--- a/year2/APM2611/ASS1/ASS1.docx
+++ b/year2/APM2611/ASS1/ASS1.docx
@@ -174,44 +174,84 @@
       </w:pPr>
       <w:r>
         <w:rPr>
-          <w:rFonts w:ascii="Consolas" w:eastAsiaTheme="minorEastAsia" w:hAnsi="Consolas"/>
-        </w:rPr>
-        <w:t xml:space="preserve">Write all variables in terms of </w:t>
+          <w:rFonts w:ascii="Consolas" w:hAnsi="Consolas"/>
+        </w:rPr>
+        <w:t xml:space="preserve">Let </w:t>
       </w:r>
       <m:oMath>
         <m:r>
           <w:rPr>
             <w:rFonts w:ascii="Cambria Math" w:eastAsiaTheme="minorEastAsia" w:hAnsi="Cambria Math"/>
           </w:rPr>
-          <m:t>λ</m:t>
+          <m:t>z</m:t>
         </m:r>
       </m:oMath>
       <w:r>
         <w:rPr>
-          <w:rFonts w:ascii="Consolas" w:eastAsiaTheme="minorEastAsia" w:hAnsi="Consolas"/>
-        </w:rPr>
-        <w:t xml:space="preserve">: </w:t>
-      </w:r>
-    </w:p>
-    <w:p>
-      <w:pPr>
-        <w:spacing w:after="0"/>
-        <w:rPr>
-          <w:rFonts w:ascii="Consolas" w:eastAsiaTheme="minorEastAsia" w:hAnsi="Consolas"/>
-        </w:rPr>
-      </w:pPr>
+          <w:rFonts w:ascii="Consolas" w:hAnsi="Consolas"/>
+        </w:rPr>
+        <w:t xml:space="preserve"> be </w:t>
+      </w:r>
       <m:oMath>
         <m:r>
           <w:rPr>
-            <w:rFonts w:ascii="Cambria Math" w:eastAsiaTheme="minorEastAsia" w:hAnsi="Cambria Math"/>
+            <w:rFonts w:ascii="Cambria Math" w:hAnsi="Cambria Math"/>
           </w:rPr>
-          <m:t xml:space="preserve">yz=λ </m:t>
+          <m:t xml:space="preserve">λ </m:t>
         </m:r>
       </m:oMath>
-      <w:r>
+    </w:p>
+    <w:p>
+      <w:pPr>
+        <w:spacing w:after="0"/>
         <w:rPr>
           <w:rFonts w:ascii="Consolas" w:eastAsiaTheme="minorEastAsia" w:hAnsi="Consolas"/>
         </w:rPr>
+      </w:pPr>
+      <m:oMath>
+        <m:r>
+          <w:rPr>
+            <w:rFonts w:ascii="Cambria Math" w:hAnsi="Cambria Math"/>
+          </w:rPr>
+          <m:t xml:space="preserve">4 </m:t>
+        </m:r>
+        <m:sSup>
+          <m:sSupPr>
+            <m:ctrlPr>
+              <w:rPr>
+                <w:rFonts w:ascii="Cambria Math" w:hAnsi="Cambria Math"/>
+                <w:i/>
+              </w:rPr>
+            </m:ctrlPr>
+          </m:sSupPr>
+          <m:e>
+            <m:r>
+              <w:rPr>
+                <w:rFonts w:ascii="Cambria Math" w:hAnsi="Cambria Math"/>
+              </w:rPr>
+              <m:t>λ</m:t>
+            </m:r>
+          </m:e>
+          <m:sup>
+            <m:r>
+              <w:rPr>
+                <w:rFonts w:ascii="Cambria Math" w:hAnsi="Cambria Math"/>
+              </w:rPr>
+              <m:t>2</m:t>
+            </m:r>
+          </m:sup>
+        </m:sSup>
+        <m:r>
+          <w:rPr>
+            <w:rFonts w:ascii="Cambria Math" w:hAnsi="Cambria Math"/>
+          </w:rPr>
+          <m:t xml:space="preserve">-4 λ-3=0 </m:t>
+        </m:r>
+      </m:oMath>
+      <w:r>
+        <w:rPr>
+          <w:rFonts w:ascii="Consolas" w:eastAsiaTheme="minorEastAsia" w:hAnsi="Consolas"/>
+        </w:rPr>
         <w:t xml:space="preserve"> </w:t>
       </w:r>
     </w:p>
@@ -223,11 +263,42 @@
         </w:rPr>
       </w:pPr>
       <m:oMath>
+        <m:r>
+          <w:rPr>
+            <w:rFonts w:ascii="Cambria Math" w:hAnsi="Cambria Math"/>
+          </w:rPr>
+          <m:t>(2λ-3)(2λ+1)</m:t>
+        </m:r>
+        <m:r>
+          <w:rPr>
+            <w:rFonts w:ascii="Cambria Math" w:hAnsi="Cambria Math"/>
+          </w:rPr>
+          <m:t xml:space="preserve">=0 </m:t>
+        </m:r>
+      </m:oMath>
+      <w:r>
+        <w:rPr>
+          <w:rFonts w:ascii="Consolas" w:eastAsiaTheme="minorEastAsia" w:hAnsi="Consolas"/>
+        </w:rPr>
+        <w:t xml:space="preserve"> </w:t>
+      </w:r>
+    </w:p>
+    <w:p>
+      <w:pPr>
+        <w:spacing w:after="0"/>
+      </w:pPr>
+      <m:oMath>
+        <m:r>
+          <w:rPr>
+            <w:rFonts w:ascii="Cambria Math" w:hAnsi="Cambria Math"/>
+          </w:rPr>
+          <m:t>λ=</m:t>
+        </m:r>
         <m:f>
           <m:fPr>
             <m:ctrlPr>
               <w:rPr>
-                <w:rFonts w:ascii="Cambria Math" w:eastAsiaTheme="minorEastAsia" w:hAnsi="Cambria Math"/>
+                <w:rFonts w:ascii="Cambria Math" w:hAnsi="Cambria Math"/>
                 <w:i/>
               </w:rPr>
             </m:ctrlPr>
@@ -235,70 +306,71 @@
           <m:num>
             <m:r>
               <w:rPr>
-                <w:rFonts w:ascii="Cambria Math" w:eastAsiaTheme="minorEastAsia" w:hAnsi="Cambria Math"/>
-              </w:rPr>
-              <m:t>xz</m:t>
+                <w:rFonts w:ascii="Cambria Math" w:hAnsi="Cambria Math"/>
+              </w:rPr>
+              <m:t>3</m:t>
             </m:r>
           </m:num>
           <m:den>
             <m:r>
               <w:rPr>
-                <w:rFonts w:ascii="Cambria Math" w:eastAsiaTheme="minorEastAsia" w:hAnsi="Cambria Math"/>
+                <w:rFonts w:ascii="Cambria Math" w:hAnsi="Cambria Math"/>
               </w:rPr>
               <m:t>2</m:t>
             </m:r>
           </m:den>
         </m:f>
-        <m:r>
-          <w:rPr>
-            <w:rFonts w:ascii="Cambria Math" w:eastAsiaTheme="minorEastAsia" w:hAnsi="Cambria Math"/>
-          </w:rPr>
-          <m:t>=λ</m:t>
-        </m:r>
       </m:oMath>
       <w:r>
         <w:rPr>
-          <w:rFonts w:ascii="Consolas" w:eastAsiaTheme="minorEastAsia" w:hAnsi="Consolas"/>
+          <w:rFonts w:eastAsiaTheme="minorEastAsia"/>
         </w:rPr>
         <w:t xml:space="preserve"> </w:t>
       </w:r>
-    </w:p>
-    <w:p>
-      <w:pPr>
-        <w:spacing w:after="0"/>
-        <w:rPr>
-          <w:rFonts w:ascii="Consolas" w:eastAsiaTheme="minorEastAsia" w:hAnsi="Consolas"/>
-        </w:rPr>
-      </w:pPr>
+      <w:r>
+        <w:t xml:space="preserve"> or  </w:t>
+      </w:r>
       <m:oMath>
         <m:r>
           <w:rPr>
-            <w:rFonts w:ascii="Cambria Math" w:eastAsiaTheme="minorEastAsia" w:hAnsi="Cambria Math"/>
+            <w:rFonts w:ascii="Cambria Math" w:hAnsi="Cambria Math"/>
           </w:rPr>
-          <m:t>xy=λ</m:t>
+          <m:t>λ=</m:t>
         </m:r>
+        <m:f>
+          <m:fPr>
+            <m:ctrlPr>
+              <w:rPr>
+                <w:rFonts w:ascii="Cambria Math" w:hAnsi="Cambria Math"/>
+                <w:i/>
+              </w:rPr>
+            </m:ctrlPr>
+          </m:fPr>
+          <m:num>
+            <m:r>
+              <w:rPr>
+                <w:rFonts w:ascii="Cambria Math" w:hAnsi="Cambria Math"/>
+              </w:rPr>
+              <m:t>-1</m:t>
+            </m:r>
+          </m:num>
+          <m:den>
+            <m:r>
+              <w:rPr>
+                <w:rFonts w:ascii="Cambria Math" w:hAnsi="Cambria Math"/>
+              </w:rPr>
+              <m:t>2</m:t>
+            </m:r>
+          </m:den>
+        </m:f>
       </m:oMath>
       <w:r>
-        <w:rPr>
-          <w:rFonts w:ascii="Consolas" w:eastAsiaTheme="minorEastAsia" w:hAnsi="Consolas"/>
-        </w:rPr>
-        <w:t xml:space="preserve"> </w:t>
-      </w:r>
-    </w:p>
-    <w:p>
-      <w:pPr>
-        <w:spacing w:after="0"/>
-        <w:rPr>
-          <w:rFonts w:ascii="Consolas" w:hAnsi="Consolas"/>
-        </w:rPr>
-      </w:pPr>
-    </w:p>
-    <w:p>
-      <w:pPr>
-        <w:spacing w:after="0"/>
-        <w:rPr>
-          <w:rFonts w:ascii="Consolas" w:hAnsi="Consolas"/>
-        </w:rPr>
+        <w:t xml:space="preserve">  </w:t>
+      </w:r>
+    </w:p>
+    <w:p>
+      <w:pPr>
+        <w:spacing w:after="0"/>
       </w:pPr>
     </w:p>
     <w:p>
@@ -839,7 +911,6 @@
   <w:style w:type="character" w:default="1" w:styleId="DefaultParagraphFont">
     <w:name w:val="Default Paragraph Font"/>
     <w:uiPriority w:val="1"/>
-    <w:semiHidden/>
     <w:unhideWhenUsed/>
   </w:style>
   <w:style w:type="table" w:default="1" w:styleId="TableNormal">

--- a/year2/APM2611/ASS1/ASS1.docx
+++ b/year2/APM2611/ASS1/ASS1.docx
@@ -17,7 +17,27 @@
           <w:b/>
           <w:bCs/>
         </w:rPr>
-        <w:t xml:space="preserve">Question 1 </w:t>
+        <w:t>Question 1</w:t>
+      </w:r>
+    </w:p>
+    <w:p>
+      <w:pPr>
+        <w:spacing w:after="0"/>
+        <w:rPr>
+          <w:rFonts w:ascii="Consolas" w:hAnsi="Consolas"/>
+        </w:rPr>
+      </w:pPr>
+      <w:r>
+        <w:rPr>
+          <w:rFonts w:ascii="Consolas" w:hAnsi="Consolas"/>
+        </w:rPr>
+        <w:t>1.1.</w:t>
+      </w:r>
+      <w:r>
+        <w:rPr>
+          <w:rFonts w:ascii="Consolas" w:hAnsi="Consolas"/>
+        </w:rPr>
+        <w:t xml:space="preserve"> </w:t>
       </w:r>
     </w:p>
     <w:p>
@@ -153,53 +173,77 @@
         <w:rPr>
           <w:rFonts w:ascii="Consolas" w:hAnsi="Consolas"/>
         </w:rPr>
-        <w:t xml:space="preserve">ODE: second order linear </w:t>
-      </w:r>
-      <w:bookmarkEnd w:id="0"/>
-    </w:p>
-    <w:p>
-      <w:pPr>
-        <w:spacing w:after="0"/>
-        <w:rPr>
-          <w:rFonts w:ascii="Consolas" w:hAnsi="Consolas"/>
-        </w:rPr>
-      </w:pPr>
-    </w:p>
-    <w:p>
-      <w:pPr>
-        <w:spacing w:after="0"/>
-        <w:rPr>
-          <w:rFonts w:ascii="Consolas" w:eastAsiaTheme="minorEastAsia" w:hAnsi="Consolas"/>
-        </w:rPr>
-      </w:pPr>
-      <w:r>
-        <w:rPr>
-          <w:rFonts w:ascii="Consolas" w:hAnsi="Consolas"/>
-        </w:rPr>
-        <w:t xml:space="preserve">Let </w:t>
-      </w:r>
-      <m:oMath>
-        <m:r>
-          <w:rPr>
-            <w:rFonts w:ascii="Cambria Math" w:eastAsiaTheme="minorEastAsia" w:hAnsi="Cambria Math"/>
-          </w:rPr>
-          <m:t>z</m:t>
-        </m:r>
-      </m:oMath>
-      <w:r>
-        <w:rPr>
-          <w:rFonts w:ascii="Consolas" w:hAnsi="Consolas"/>
-        </w:rPr>
-        <w:t xml:space="preserve"> be </w:t>
-      </w:r>
-      <m:oMath>
-        <m:r>
-          <w:rPr>
-            <w:rFonts w:ascii="Cambria Math" w:hAnsi="Cambria Math"/>
-          </w:rPr>
-          <m:t xml:space="preserve">λ </m:t>
-        </m:r>
-      </m:oMath>
+        <w:t>ODE: second order linear</w:t>
+      </w:r>
+      <w:r>
+        <w:rPr>
+          <w:rFonts w:ascii="Consolas" w:hAnsi="Consolas"/>
+        </w:rPr>
+        <w:t xml:space="preserve"> </w:t>
+      </w:r>
+      <w:proofErr w:type="spellStart"/>
+      <w:r>
+        <w:rPr>
+          <w:rFonts w:ascii="Consolas" w:hAnsi="Consolas"/>
+        </w:rPr>
+        <w:t>nonhomogenous</w:t>
+      </w:r>
+      <w:proofErr w:type="spellEnd"/>
+    </w:p>
+    <w:p>
+      <w:pPr>
+        <w:spacing w:after="0"/>
+        <w:rPr>
+          <w:rFonts w:ascii="Consolas" w:hAnsi="Consolas"/>
+        </w:rPr>
+      </w:pPr>
+    </w:p>
+    <w:p>
+      <w:pPr>
+        <w:spacing w:after="0"/>
+        <w:rPr>
+          <w:rFonts w:ascii="Consolas" w:hAnsi="Consolas"/>
+        </w:rPr>
+      </w:pPr>
+    </w:p>
+    <w:p>
+      <w:pPr>
+        <w:spacing w:after="0"/>
+        <w:rPr>
+          <w:rFonts w:ascii="Consolas" w:hAnsi="Consolas"/>
+          <w:b/>
+          <w:bCs/>
+        </w:rPr>
+      </w:pPr>
+      <w:r>
+        <w:rPr>
+          <w:rFonts w:ascii="Consolas" w:hAnsi="Consolas"/>
+          <w:b/>
+          <w:bCs/>
+        </w:rPr>
+        <w:t>[1] Find roots related homogenous equation</w:t>
+      </w:r>
+    </w:p>
+    <w:bookmarkEnd w:id="0"/>
+    <w:p>
+      <w:pPr>
+        <w:spacing w:after="0"/>
+        <w:rPr>
+          <w:rFonts w:ascii="Consolas" w:hAnsi="Consolas"/>
+        </w:rPr>
+      </w:pPr>
+      <w:r>
+        <w:rPr>
+          <w:rFonts w:ascii="Consolas" w:hAnsi="Consolas"/>
+        </w:rPr>
+        <w:t>Characteristic equation</w:t>
+      </w:r>
+      <w:r>
+        <w:rPr>
+          <w:rFonts w:ascii="Consolas" w:hAnsi="Consolas"/>
+        </w:rPr>
+        <w:br/>
+      </w:r>
     </w:p>
     <w:p>
       <w:pPr>
@@ -267,13 +311,7 @@
           <w:rPr>
             <w:rFonts w:ascii="Cambria Math" w:hAnsi="Cambria Math"/>
           </w:rPr>
-          <m:t>(2λ-3)(2λ+1)</m:t>
-        </m:r>
-        <m:r>
-          <w:rPr>
-            <w:rFonts w:ascii="Cambria Math" w:hAnsi="Cambria Math"/>
-          </w:rPr>
-          <m:t xml:space="preserve">=0 </m:t>
+          <m:t xml:space="preserve">(2λ-3)(2λ+1)=0 </m:t>
         </m:r>
       </m:oMath>
       <w:r>
@@ -378,12 +416,2485 @@
         <w:spacing w:after="0"/>
         <w:rPr>
           <w:rFonts w:ascii="Consolas" w:hAnsi="Consolas"/>
-        </w:rPr>
-      </w:pPr>
-      <w:r>
-        <w:rPr>
-          <w:rFonts w:ascii="Consolas" w:hAnsi="Consolas"/>
-        </w:rPr>
+          <w:b/>
+          <w:bCs/>
+        </w:rPr>
+      </w:pPr>
+      <w:r>
+        <w:rPr>
+          <w:rFonts w:ascii="Consolas" w:hAnsi="Consolas"/>
+          <w:b/>
+          <w:bCs/>
+        </w:rPr>
+        <w:t xml:space="preserve">[2] Solution of homogenous equation </w:t>
+      </w:r>
+    </w:p>
+    <w:p>
+      <w:pPr>
+        <w:spacing w:after="0"/>
+        <w:rPr>
+          <w:rStyle w:val="mjx-char"/>
+          <w:rFonts w:ascii="Consolas" w:eastAsiaTheme="minorEastAsia" w:hAnsi="Consolas"/>
+          <w:i/>
+          <w:iCs/>
+          <w:color w:val="3A3A3A"/>
+          <w:bdr w:val="none" w:sz="0" w:space="0" w:color="auto" w:frame="1"/>
+          <w:shd w:val="clear" w:color="auto" w:fill="FFFFFF"/>
+        </w:rPr>
+      </w:pPr>
+      <w:r>
+        <w:rPr>
+          <w:rFonts w:ascii="Consolas" w:hAnsi="Consolas"/>
+        </w:rPr>
+        <w:t>U</w:t>
+      </w:r>
+      <w:r>
+        <w:rPr>
+          <w:rFonts w:ascii="Consolas" w:hAnsi="Consolas"/>
+        </w:rPr>
+        <w:t xml:space="preserve">se the method of variation of constants, where the general solution is </w:t>
+      </w:r>
+      <w:r>
+        <w:rPr>
+          <w:rFonts w:ascii="Consolas" w:hAnsi="Consolas"/>
+        </w:rPr>
+        <w:t xml:space="preserve">of the form </w:t>
+      </w:r>
+      <m:oMath>
+        <m:sSub>
+          <m:sSubPr>
+            <m:ctrlPr>
+              <w:rPr>
+                <w:rStyle w:val="mjx-char"/>
+                <w:rFonts w:ascii="Cambria Math" w:eastAsiaTheme="minorEastAsia" w:hAnsi="Cambria Math"/>
+                <w:i/>
+                <w:color w:val="3A3A3A"/>
+                <w:bdr w:val="none" w:sz="0" w:space="0" w:color="auto" w:frame="1"/>
+                <w:shd w:val="clear" w:color="auto" w:fill="FFFFFF"/>
+              </w:rPr>
+            </m:ctrlPr>
+          </m:sSubPr>
+          <m:e>
+            <m:r>
+              <w:rPr>
+                <w:rStyle w:val="mjx-char"/>
+                <w:rFonts w:ascii="Cambria Math" w:eastAsiaTheme="minorEastAsia" w:hAnsi="Cambria Math"/>
+                <w:color w:val="3A3A3A"/>
+                <w:bdr w:val="none" w:sz="0" w:space="0" w:color="auto" w:frame="1"/>
+                <w:shd w:val="clear" w:color="auto" w:fill="FFFFFF"/>
+              </w:rPr>
+              <m:t>y</m:t>
+            </m:r>
+          </m:e>
+          <m:sub>
+            <m:r>
+              <w:rPr>
+                <w:rStyle w:val="mjx-char"/>
+                <w:rFonts w:ascii="Cambria Math" w:eastAsiaTheme="minorEastAsia" w:hAnsi="Cambria Math"/>
+                <w:color w:val="3A3A3A"/>
+                <w:bdr w:val="none" w:sz="0" w:space="0" w:color="auto" w:frame="1"/>
+                <w:shd w:val="clear" w:color="auto" w:fill="FFFFFF"/>
+              </w:rPr>
+              <m:t>1</m:t>
+            </m:r>
+          </m:sub>
+        </m:sSub>
+        <m:d>
+          <m:dPr>
+            <m:ctrlPr>
+              <w:rPr>
+                <w:rStyle w:val="mjx-char"/>
+                <w:rFonts w:ascii="Cambria Math" w:eastAsiaTheme="minorEastAsia" w:hAnsi="Cambria Math"/>
+                <w:i/>
+                <w:color w:val="3A3A3A"/>
+                <w:bdr w:val="none" w:sz="0" w:space="0" w:color="auto" w:frame="1"/>
+                <w:shd w:val="clear" w:color="auto" w:fill="FFFFFF"/>
+              </w:rPr>
+            </m:ctrlPr>
+          </m:dPr>
+          <m:e>
+            <m:r>
+              <w:rPr>
+                <w:rStyle w:val="mjx-char"/>
+                <w:rFonts w:ascii="Cambria Math" w:eastAsiaTheme="minorEastAsia" w:hAnsi="Cambria Math"/>
+                <w:color w:val="3A3A3A"/>
+                <w:bdr w:val="none" w:sz="0" w:space="0" w:color="auto" w:frame="1"/>
+                <w:shd w:val="clear" w:color="auto" w:fill="FFFFFF"/>
+              </w:rPr>
+              <m:t>x</m:t>
+            </m:r>
+          </m:e>
+        </m:d>
+        <m:r>
+          <w:rPr>
+            <w:rStyle w:val="mjx-char"/>
+            <w:rFonts w:ascii="Cambria Math" w:eastAsiaTheme="minorEastAsia" w:hAnsi="Cambria Math"/>
+            <w:color w:val="3A3A3A"/>
+            <w:bdr w:val="none" w:sz="0" w:space="0" w:color="auto" w:frame="1"/>
+            <w:shd w:val="clear" w:color="auto" w:fill="FFFFFF"/>
+          </w:rPr>
+          <m:t>=</m:t>
+        </m:r>
+        <m:sSub>
+          <m:sSubPr>
+            <m:ctrlPr>
+              <w:rPr>
+                <w:rStyle w:val="mjx-char"/>
+                <w:rFonts w:ascii="Cambria Math" w:eastAsiaTheme="minorEastAsia" w:hAnsi="Cambria Math"/>
+                <w:i/>
+                <w:color w:val="3A3A3A"/>
+                <w:bdr w:val="none" w:sz="0" w:space="0" w:color="auto" w:frame="1"/>
+                <w:shd w:val="clear" w:color="auto" w:fill="FFFFFF"/>
+              </w:rPr>
+            </m:ctrlPr>
+          </m:sSubPr>
+          <m:e>
+            <m:r>
+              <w:rPr>
+                <w:rStyle w:val="mjx-char"/>
+                <w:rFonts w:ascii="Cambria Math" w:eastAsiaTheme="minorEastAsia" w:hAnsi="Cambria Math"/>
+                <w:color w:val="3A3A3A"/>
+                <w:bdr w:val="none" w:sz="0" w:space="0" w:color="auto" w:frame="1"/>
+                <w:shd w:val="clear" w:color="auto" w:fill="FFFFFF"/>
+              </w:rPr>
+              <m:t>C</m:t>
+            </m:r>
+          </m:e>
+          <m:sub>
+            <m:r>
+              <w:rPr>
+                <w:rStyle w:val="mjx-char"/>
+                <w:rFonts w:ascii="Cambria Math" w:eastAsiaTheme="minorEastAsia" w:hAnsi="Cambria Math"/>
+                <w:color w:val="3A3A3A"/>
+                <w:bdr w:val="none" w:sz="0" w:space="0" w:color="auto" w:frame="1"/>
+                <w:shd w:val="clear" w:color="auto" w:fill="FFFFFF"/>
+              </w:rPr>
+              <m:t>1</m:t>
+            </m:r>
+          </m:sub>
+        </m:sSub>
+        <m:sSub>
+          <m:sSubPr>
+            <m:ctrlPr>
+              <w:rPr>
+                <w:rStyle w:val="mjx-char"/>
+                <w:rFonts w:ascii="Cambria Math" w:eastAsiaTheme="minorEastAsia" w:hAnsi="Cambria Math"/>
+                <w:i/>
+                <w:color w:val="3A3A3A"/>
+                <w:bdr w:val="none" w:sz="0" w:space="0" w:color="auto" w:frame="1"/>
+                <w:shd w:val="clear" w:color="auto" w:fill="FFFFFF"/>
+              </w:rPr>
+            </m:ctrlPr>
+          </m:sSubPr>
+          <m:e>
+            <m:r>
+              <w:rPr>
+                <w:rStyle w:val="mjx-char"/>
+                <w:rFonts w:ascii="Cambria Math" w:eastAsiaTheme="minorEastAsia" w:hAnsi="Cambria Math"/>
+                <w:color w:val="3A3A3A"/>
+                <w:bdr w:val="none" w:sz="0" w:space="0" w:color="auto" w:frame="1"/>
+                <w:shd w:val="clear" w:color="auto" w:fill="FFFFFF"/>
+              </w:rPr>
+              <m:t>Y</m:t>
+            </m:r>
+          </m:e>
+          <m:sub>
+            <m:r>
+              <w:rPr>
+                <w:rStyle w:val="mjx-char"/>
+                <w:rFonts w:ascii="Cambria Math" w:eastAsiaTheme="minorEastAsia" w:hAnsi="Cambria Math"/>
+                <w:color w:val="3A3A3A"/>
+                <w:bdr w:val="none" w:sz="0" w:space="0" w:color="auto" w:frame="1"/>
+                <w:shd w:val="clear" w:color="auto" w:fill="FFFFFF"/>
+              </w:rPr>
+              <m:t>1</m:t>
+            </m:r>
+          </m:sub>
+        </m:sSub>
+        <m:d>
+          <m:dPr>
+            <m:ctrlPr>
+              <w:rPr>
+                <w:rStyle w:val="mjx-char"/>
+                <w:rFonts w:ascii="Cambria Math" w:eastAsiaTheme="minorEastAsia" w:hAnsi="Cambria Math"/>
+                <w:i/>
+                <w:color w:val="3A3A3A"/>
+                <w:bdr w:val="none" w:sz="0" w:space="0" w:color="auto" w:frame="1"/>
+                <w:shd w:val="clear" w:color="auto" w:fill="FFFFFF"/>
+              </w:rPr>
+            </m:ctrlPr>
+          </m:dPr>
+          <m:e>
+            <m:r>
+              <w:rPr>
+                <w:rStyle w:val="mjx-char"/>
+                <w:rFonts w:ascii="Cambria Math" w:eastAsiaTheme="minorEastAsia" w:hAnsi="Cambria Math"/>
+                <w:color w:val="3A3A3A"/>
+                <w:bdr w:val="none" w:sz="0" w:space="0" w:color="auto" w:frame="1"/>
+                <w:shd w:val="clear" w:color="auto" w:fill="FFFFFF"/>
+              </w:rPr>
+              <m:t>x</m:t>
+            </m:r>
+          </m:e>
+        </m:d>
+        <m:r>
+          <w:rPr>
+            <w:rStyle w:val="mjx-char"/>
+            <w:rFonts w:ascii="Cambria Math" w:eastAsiaTheme="minorEastAsia" w:hAnsi="Cambria Math"/>
+            <w:color w:val="3A3A3A"/>
+            <w:bdr w:val="none" w:sz="0" w:space="0" w:color="auto" w:frame="1"/>
+            <w:shd w:val="clear" w:color="auto" w:fill="FFFFFF"/>
+          </w:rPr>
+          <m:t>+</m:t>
+        </m:r>
+        <m:sSub>
+          <m:sSubPr>
+            <m:ctrlPr>
+              <w:rPr>
+                <w:rStyle w:val="mjx-char"/>
+                <w:rFonts w:ascii="Cambria Math" w:eastAsiaTheme="minorEastAsia" w:hAnsi="Cambria Math"/>
+                <w:i/>
+                <w:color w:val="3A3A3A"/>
+                <w:bdr w:val="none" w:sz="0" w:space="0" w:color="auto" w:frame="1"/>
+                <w:shd w:val="clear" w:color="auto" w:fill="FFFFFF"/>
+              </w:rPr>
+            </m:ctrlPr>
+          </m:sSubPr>
+          <m:e>
+            <m:r>
+              <w:rPr>
+                <w:rStyle w:val="mjx-char"/>
+                <w:rFonts w:ascii="Cambria Math" w:eastAsiaTheme="minorEastAsia" w:hAnsi="Cambria Math"/>
+                <w:color w:val="3A3A3A"/>
+                <w:bdr w:val="none" w:sz="0" w:space="0" w:color="auto" w:frame="1"/>
+                <w:shd w:val="clear" w:color="auto" w:fill="FFFFFF"/>
+              </w:rPr>
+              <m:t>C</m:t>
+            </m:r>
+          </m:e>
+          <m:sub>
+            <m:r>
+              <w:rPr>
+                <w:rStyle w:val="mjx-char"/>
+                <w:rFonts w:ascii="Cambria Math" w:eastAsiaTheme="minorEastAsia" w:hAnsi="Cambria Math"/>
+                <w:color w:val="3A3A3A"/>
+                <w:bdr w:val="none" w:sz="0" w:space="0" w:color="auto" w:frame="1"/>
+                <w:shd w:val="clear" w:color="auto" w:fill="FFFFFF"/>
+              </w:rPr>
+              <m:t>2</m:t>
+            </m:r>
+          </m:sub>
+        </m:sSub>
+        <m:sSub>
+          <m:sSubPr>
+            <m:ctrlPr>
+              <w:rPr>
+                <w:rStyle w:val="mjx-char"/>
+                <w:rFonts w:ascii="Cambria Math" w:eastAsiaTheme="minorEastAsia" w:hAnsi="Cambria Math"/>
+                <w:i/>
+                <w:color w:val="3A3A3A"/>
+                <w:bdr w:val="none" w:sz="0" w:space="0" w:color="auto" w:frame="1"/>
+                <w:shd w:val="clear" w:color="auto" w:fill="FFFFFF"/>
+              </w:rPr>
+            </m:ctrlPr>
+          </m:sSubPr>
+          <m:e>
+            <m:r>
+              <w:rPr>
+                <w:rStyle w:val="mjx-char"/>
+                <w:rFonts w:ascii="Cambria Math" w:eastAsiaTheme="minorEastAsia" w:hAnsi="Cambria Math"/>
+                <w:color w:val="3A3A3A"/>
+                <w:bdr w:val="none" w:sz="0" w:space="0" w:color="auto" w:frame="1"/>
+                <w:shd w:val="clear" w:color="auto" w:fill="FFFFFF"/>
+              </w:rPr>
+              <m:t>Y</m:t>
+            </m:r>
+          </m:e>
+          <m:sub>
+            <m:r>
+              <w:rPr>
+                <w:rStyle w:val="mjx-char"/>
+                <w:rFonts w:ascii="Cambria Math" w:eastAsiaTheme="minorEastAsia" w:hAnsi="Cambria Math"/>
+                <w:color w:val="3A3A3A"/>
+                <w:bdr w:val="none" w:sz="0" w:space="0" w:color="auto" w:frame="1"/>
+                <w:shd w:val="clear" w:color="auto" w:fill="FFFFFF"/>
+              </w:rPr>
+              <m:t>2</m:t>
+            </m:r>
+          </m:sub>
+        </m:sSub>
+        <m:r>
+          <w:rPr>
+            <w:rStyle w:val="mjx-char"/>
+            <w:rFonts w:ascii="Cambria Math" w:eastAsiaTheme="minorEastAsia" w:hAnsi="Cambria Math"/>
+            <w:color w:val="3A3A3A"/>
+            <w:bdr w:val="none" w:sz="0" w:space="0" w:color="auto" w:frame="1"/>
+            <w:shd w:val="clear" w:color="auto" w:fill="FFFFFF"/>
+          </w:rPr>
+          <m:t>(x)</m:t>
+        </m:r>
+      </m:oMath>
+      <w:r>
+        <w:rPr>
+          <w:rStyle w:val="mjx-char"/>
+          <w:rFonts w:ascii="Consolas" w:eastAsiaTheme="minorEastAsia" w:hAnsi="Consolas"/>
+          <w:color w:val="3A3A3A"/>
+          <w:bdr w:val="none" w:sz="0" w:space="0" w:color="auto" w:frame="1"/>
+          <w:shd w:val="clear" w:color="auto" w:fill="FFFFFF"/>
+        </w:rPr>
+        <w:t xml:space="preserve"> </w:t>
+      </w:r>
+    </w:p>
+    <w:p>
+      <w:pPr>
+        <w:spacing w:after="0"/>
+        <w:rPr>
+          <w:rFonts w:ascii="Consolas" w:eastAsiaTheme="minorEastAsia" w:hAnsi="Consolas"/>
+        </w:rPr>
+      </w:pPr>
+      <m:oMath>
+        <m:sSub>
+          <m:sSubPr>
+            <m:ctrlPr>
+              <w:rPr>
+                <w:rStyle w:val="mjx-char"/>
+                <w:rFonts w:ascii="Cambria Math" w:eastAsiaTheme="minorEastAsia" w:hAnsi="Cambria Math"/>
+                <w:i/>
+                <w:color w:val="3A3A3A"/>
+                <w:bdr w:val="none" w:sz="0" w:space="0" w:color="auto" w:frame="1"/>
+                <w:shd w:val="clear" w:color="auto" w:fill="FFFFFF"/>
+              </w:rPr>
+            </m:ctrlPr>
+          </m:sSubPr>
+          <m:e>
+            <m:r>
+              <w:rPr>
+                <w:rStyle w:val="mjx-char"/>
+                <w:rFonts w:ascii="Cambria Math" w:eastAsiaTheme="minorEastAsia" w:hAnsi="Cambria Math"/>
+                <w:color w:val="3A3A3A"/>
+                <w:bdr w:val="none" w:sz="0" w:space="0" w:color="auto" w:frame="1"/>
+                <w:shd w:val="clear" w:color="auto" w:fill="FFFFFF"/>
+              </w:rPr>
+              <m:t>∴</m:t>
+            </m:r>
+            <m:r>
+              <w:rPr>
+                <w:rStyle w:val="mjx-char"/>
+                <w:rFonts w:ascii="Cambria Math" w:eastAsiaTheme="minorEastAsia" w:hAnsi="Cambria Math"/>
+                <w:color w:val="3A3A3A"/>
+                <w:bdr w:val="none" w:sz="0" w:space="0" w:color="auto" w:frame="1"/>
+                <w:shd w:val="clear" w:color="auto" w:fill="FFFFFF"/>
+              </w:rPr>
+              <m:t>y</m:t>
+            </m:r>
+          </m:e>
+          <m:sub>
+            <m:r>
+              <w:rPr>
+                <w:rStyle w:val="mjx-char"/>
+                <w:rFonts w:ascii="Cambria Math" w:eastAsiaTheme="minorEastAsia" w:hAnsi="Cambria Math"/>
+                <w:color w:val="3A3A3A"/>
+                <w:bdr w:val="none" w:sz="0" w:space="0" w:color="auto" w:frame="1"/>
+                <w:shd w:val="clear" w:color="auto" w:fill="FFFFFF"/>
+              </w:rPr>
+              <m:t>0</m:t>
+            </m:r>
+          </m:sub>
+        </m:sSub>
+        <m:d>
+          <m:dPr>
+            <m:ctrlPr>
+              <w:rPr>
+                <w:rStyle w:val="mjx-char"/>
+                <w:rFonts w:ascii="Cambria Math" w:eastAsiaTheme="minorEastAsia" w:hAnsi="Cambria Math"/>
+                <w:i/>
+                <w:color w:val="3A3A3A"/>
+                <w:bdr w:val="none" w:sz="0" w:space="0" w:color="auto" w:frame="1"/>
+                <w:shd w:val="clear" w:color="auto" w:fill="FFFFFF"/>
+              </w:rPr>
+            </m:ctrlPr>
+          </m:dPr>
+          <m:e>
+            <m:r>
+              <w:rPr>
+                <w:rStyle w:val="mjx-char"/>
+                <w:rFonts w:ascii="Cambria Math" w:eastAsiaTheme="minorEastAsia" w:hAnsi="Cambria Math"/>
+                <w:color w:val="3A3A3A"/>
+                <w:bdr w:val="none" w:sz="0" w:space="0" w:color="auto" w:frame="1"/>
+                <w:shd w:val="clear" w:color="auto" w:fill="FFFFFF"/>
+              </w:rPr>
+              <m:t>x</m:t>
+            </m:r>
+          </m:e>
+        </m:d>
+        <m:r>
+          <w:rPr>
+            <w:rStyle w:val="mjx-char"/>
+            <w:rFonts w:ascii="Cambria Math" w:eastAsiaTheme="minorEastAsia" w:hAnsi="Cambria Math"/>
+            <w:color w:val="3A3A3A"/>
+            <w:bdr w:val="none" w:sz="0" w:space="0" w:color="auto" w:frame="1"/>
+            <w:shd w:val="clear" w:color="auto" w:fill="FFFFFF"/>
+          </w:rPr>
+          <m:t>=</m:t>
+        </m:r>
+        <m:sSub>
+          <m:sSubPr>
+            <m:ctrlPr>
+              <w:rPr>
+                <w:rStyle w:val="mjx-char"/>
+                <w:rFonts w:ascii="Cambria Math" w:eastAsiaTheme="minorEastAsia" w:hAnsi="Cambria Math"/>
+                <w:i/>
+                <w:color w:val="3A3A3A"/>
+                <w:bdr w:val="none" w:sz="0" w:space="0" w:color="auto" w:frame="1"/>
+                <w:shd w:val="clear" w:color="auto" w:fill="FFFFFF"/>
+              </w:rPr>
+            </m:ctrlPr>
+          </m:sSubPr>
+          <m:e>
+            <m:r>
+              <w:rPr>
+                <w:rStyle w:val="mjx-char"/>
+                <w:rFonts w:ascii="Cambria Math" w:eastAsiaTheme="minorEastAsia" w:hAnsi="Cambria Math"/>
+                <w:color w:val="3A3A3A"/>
+                <w:bdr w:val="none" w:sz="0" w:space="0" w:color="auto" w:frame="1"/>
+                <w:shd w:val="clear" w:color="auto" w:fill="FFFFFF"/>
+              </w:rPr>
+              <m:t>C</m:t>
+            </m:r>
+          </m:e>
+          <m:sub>
+            <m:r>
+              <w:rPr>
+                <w:rStyle w:val="mjx-char"/>
+                <w:rFonts w:ascii="Cambria Math" w:eastAsiaTheme="minorEastAsia" w:hAnsi="Cambria Math"/>
+                <w:color w:val="3A3A3A"/>
+                <w:bdr w:val="none" w:sz="0" w:space="0" w:color="auto" w:frame="1"/>
+                <w:shd w:val="clear" w:color="auto" w:fill="FFFFFF"/>
+              </w:rPr>
+              <m:t>1</m:t>
+            </m:r>
+          </m:sub>
+        </m:sSub>
+        <m:sSup>
+          <m:sSupPr>
+            <m:ctrlPr>
+              <w:rPr>
+                <w:rStyle w:val="mjx-char"/>
+                <w:rFonts w:ascii="Cambria Math" w:eastAsiaTheme="minorEastAsia" w:hAnsi="Cambria Math"/>
+                <w:i/>
+                <w:color w:val="3A3A3A"/>
+                <w:bdr w:val="none" w:sz="0" w:space="0" w:color="auto" w:frame="1"/>
+                <w:shd w:val="clear" w:color="auto" w:fill="FFFFFF"/>
+              </w:rPr>
+            </m:ctrlPr>
+          </m:sSupPr>
+          <m:e>
+            <m:r>
+              <w:rPr>
+                <w:rStyle w:val="mjx-char"/>
+                <w:rFonts w:ascii="Cambria Math" w:eastAsiaTheme="minorEastAsia" w:hAnsi="Cambria Math"/>
+                <w:color w:val="3A3A3A"/>
+                <w:bdr w:val="none" w:sz="0" w:space="0" w:color="auto" w:frame="1"/>
+                <w:shd w:val="clear" w:color="auto" w:fill="FFFFFF"/>
+              </w:rPr>
+              <m:t>e</m:t>
+            </m:r>
+          </m:e>
+          <m:sup>
+            <m:sSub>
+              <m:sSubPr>
+                <m:ctrlPr>
+                  <w:rPr>
+                    <w:rFonts w:ascii="Cambria Math" w:hAnsi="Cambria Math"/>
+                    <w:i/>
+                  </w:rPr>
+                </m:ctrlPr>
+              </m:sSubPr>
+              <m:e>
+                <m:r>
+                  <w:rPr>
+                    <w:rFonts w:ascii="Cambria Math" w:hAnsi="Cambria Math"/>
+                  </w:rPr>
+                  <m:t>λ</m:t>
+                </m:r>
+              </m:e>
+              <m:sub>
+                <m:r>
+                  <w:rPr>
+                    <w:rFonts w:ascii="Cambria Math" w:hAnsi="Cambria Math"/>
+                  </w:rPr>
+                  <m:t>1</m:t>
+                </m:r>
+              </m:sub>
+            </m:sSub>
+            <m:r>
+              <w:rPr>
+                <w:rFonts w:ascii="Cambria Math" w:hAnsi="Cambria Math"/>
+              </w:rPr>
+              <m:t>x</m:t>
+            </m:r>
+          </m:sup>
+        </m:sSup>
+        <m:r>
+          <w:rPr>
+            <w:rStyle w:val="mjx-char"/>
+            <w:rFonts w:ascii="Cambria Math" w:eastAsiaTheme="minorEastAsia" w:hAnsi="Cambria Math"/>
+            <w:color w:val="3A3A3A"/>
+            <w:bdr w:val="none" w:sz="0" w:space="0" w:color="auto" w:frame="1"/>
+            <w:shd w:val="clear" w:color="auto" w:fill="FFFFFF"/>
+          </w:rPr>
+          <m:t>+</m:t>
+        </m:r>
+        <m:sSub>
+          <m:sSubPr>
+            <m:ctrlPr>
+              <w:rPr>
+                <w:rStyle w:val="mjx-char"/>
+                <w:rFonts w:ascii="Cambria Math" w:eastAsiaTheme="minorEastAsia" w:hAnsi="Cambria Math"/>
+                <w:i/>
+                <w:color w:val="3A3A3A"/>
+                <w:bdr w:val="none" w:sz="0" w:space="0" w:color="auto" w:frame="1"/>
+                <w:shd w:val="clear" w:color="auto" w:fill="FFFFFF"/>
+              </w:rPr>
+            </m:ctrlPr>
+          </m:sSubPr>
+          <m:e>
+            <m:r>
+              <w:rPr>
+                <w:rStyle w:val="mjx-char"/>
+                <w:rFonts w:ascii="Cambria Math" w:eastAsiaTheme="minorEastAsia" w:hAnsi="Cambria Math"/>
+                <w:color w:val="3A3A3A"/>
+                <w:bdr w:val="none" w:sz="0" w:space="0" w:color="auto" w:frame="1"/>
+                <w:shd w:val="clear" w:color="auto" w:fill="FFFFFF"/>
+              </w:rPr>
+              <m:t>C</m:t>
+            </m:r>
+          </m:e>
+          <m:sub>
+            <m:r>
+              <w:rPr>
+                <w:rStyle w:val="mjx-char"/>
+                <w:rFonts w:ascii="Cambria Math" w:eastAsiaTheme="minorEastAsia" w:hAnsi="Cambria Math"/>
+                <w:color w:val="3A3A3A"/>
+                <w:bdr w:val="none" w:sz="0" w:space="0" w:color="auto" w:frame="1"/>
+                <w:shd w:val="clear" w:color="auto" w:fill="FFFFFF"/>
+              </w:rPr>
+              <m:t>1</m:t>
+            </m:r>
+          </m:sub>
+        </m:sSub>
+        <m:sSup>
+          <m:sSupPr>
+            <m:ctrlPr>
+              <w:rPr>
+                <w:rStyle w:val="mjx-char"/>
+                <w:rFonts w:ascii="Cambria Math" w:eastAsiaTheme="minorEastAsia" w:hAnsi="Cambria Math"/>
+                <w:i/>
+                <w:color w:val="3A3A3A"/>
+                <w:bdr w:val="none" w:sz="0" w:space="0" w:color="auto" w:frame="1"/>
+                <w:shd w:val="clear" w:color="auto" w:fill="FFFFFF"/>
+              </w:rPr>
+            </m:ctrlPr>
+          </m:sSupPr>
+          <m:e>
+            <m:r>
+              <w:rPr>
+                <w:rStyle w:val="mjx-char"/>
+                <w:rFonts w:ascii="Cambria Math" w:eastAsiaTheme="minorEastAsia" w:hAnsi="Cambria Math"/>
+                <w:color w:val="3A3A3A"/>
+                <w:bdr w:val="none" w:sz="0" w:space="0" w:color="auto" w:frame="1"/>
+                <w:shd w:val="clear" w:color="auto" w:fill="FFFFFF"/>
+              </w:rPr>
+              <m:t>e</m:t>
+            </m:r>
+          </m:e>
+          <m:sup>
+            <m:sSub>
+              <m:sSubPr>
+                <m:ctrlPr>
+                  <w:rPr>
+                    <w:rFonts w:ascii="Cambria Math" w:hAnsi="Cambria Math"/>
+                    <w:i/>
+                  </w:rPr>
+                </m:ctrlPr>
+              </m:sSubPr>
+              <m:e>
+                <m:r>
+                  <w:rPr>
+                    <w:rFonts w:ascii="Cambria Math" w:hAnsi="Cambria Math"/>
+                  </w:rPr>
+                  <m:t>λ</m:t>
+                </m:r>
+              </m:e>
+              <m:sub>
+                <m:r>
+                  <w:rPr>
+                    <w:rFonts w:ascii="Cambria Math" w:hAnsi="Cambria Math"/>
+                  </w:rPr>
+                  <m:t>2</m:t>
+                </m:r>
+              </m:sub>
+            </m:sSub>
+            <m:r>
+              <w:rPr>
+                <w:rFonts w:ascii="Cambria Math" w:hAnsi="Cambria Math"/>
+              </w:rPr>
+              <m:t>x</m:t>
+            </m:r>
+          </m:sup>
+        </m:sSup>
+      </m:oMath>
+      <w:r>
+        <w:rPr>
+          <w:rStyle w:val="mjx-char"/>
+          <w:rFonts w:ascii="Consolas" w:eastAsiaTheme="minorEastAsia" w:hAnsi="Consolas"/>
+          <w:color w:val="3A3A3A"/>
+          <w:bdr w:val="none" w:sz="0" w:space="0" w:color="auto" w:frame="1"/>
+          <w:shd w:val="clear" w:color="auto" w:fill="FFFFFF"/>
+        </w:rPr>
+        <w:t xml:space="preserve"> </w:t>
+      </w:r>
+    </w:p>
+    <w:p>
+      <w:pPr>
+        <w:spacing w:after="0"/>
+        <w:rPr>
+          <w:rFonts w:ascii="Consolas" w:eastAsiaTheme="minorEastAsia" w:hAnsi="Consolas"/>
+        </w:rPr>
+      </w:pPr>
+      <m:oMath>
+        <m:sSub>
+          <m:sSubPr>
+            <m:ctrlPr>
+              <w:rPr>
+                <w:rStyle w:val="mjx-char"/>
+                <w:rFonts w:ascii="Cambria Math" w:eastAsiaTheme="minorEastAsia" w:hAnsi="Cambria Math"/>
+                <w:i/>
+                <w:color w:val="3A3A3A"/>
+                <w:bdr w:val="none" w:sz="0" w:space="0" w:color="auto" w:frame="1"/>
+                <w:shd w:val="clear" w:color="auto" w:fill="FFFFFF"/>
+              </w:rPr>
+            </m:ctrlPr>
+          </m:sSubPr>
+          <m:e>
+            <m:r>
+              <w:rPr>
+                <w:rStyle w:val="mjx-char"/>
+                <w:rFonts w:ascii="Cambria Math" w:eastAsiaTheme="minorEastAsia" w:hAnsi="Cambria Math"/>
+                <w:color w:val="3A3A3A"/>
+                <w:bdr w:val="none" w:sz="0" w:space="0" w:color="auto" w:frame="1"/>
+                <w:shd w:val="clear" w:color="auto" w:fill="FFFFFF"/>
+              </w:rPr>
+              <m:t>∴</m:t>
+            </m:r>
+            <m:r>
+              <w:rPr>
+                <w:rStyle w:val="mjx-char"/>
+                <w:rFonts w:ascii="Cambria Math" w:eastAsiaTheme="minorEastAsia" w:hAnsi="Cambria Math"/>
+                <w:color w:val="3A3A3A"/>
+                <w:bdr w:val="none" w:sz="0" w:space="0" w:color="auto" w:frame="1"/>
+                <w:shd w:val="clear" w:color="auto" w:fill="FFFFFF"/>
+              </w:rPr>
+              <m:t>y</m:t>
+            </m:r>
+          </m:e>
+          <m:sub>
+            <m:r>
+              <w:rPr>
+                <w:rStyle w:val="mjx-char"/>
+                <w:rFonts w:ascii="Cambria Math" w:eastAsiaTheme="minorEastAsia" w:hAnsi="Cambria Math"/>
+                <w:color w:val="3A3A3A"/>
+                <w:bdr w:val="none" w:sz="0" w:space="0" w:color="auto" w:frame="1"/>
+                <w:shd w:val="clear" w:color="auto" w:fill="FFFFFF"/>
+              </w:rPr>
+              <m:t>0</m:t>
+            </m:r>
+          </m:sub>
+        </m:sSub>
+        <m:d>
+          <m:dPr>
+            <m:ctrlPr>
+              <w:rPr>
+                <w:rStyle w:val="mjx-char"/>
+                <w:rFonts w:ascii="Cambria Math" w:eastAsiaTheme="minorEastAsia" w:hAnsi="Cambria Math"/>
+                <w:i/>
+                <w:color w:val="3A3A3A"/>
+                <w:bdr w:val="none" w:sz="0" w:space="0" w:color="auto" w:frame="1"/>
+                <w:shd w:val="clear" w:color="auto" w:fill="FFFFFF"/>
+              </w:rPr>
+            </m:ctrlPr>
+          </m:dPr>
+          <m:e>
+            <m:r>
+              <w:rPr>
+                <w:rStyle w:val="mjx-char"/>
+                <w:rFonts w:ascii="Cambria Math" w:eastAsiaTheme="minorEastAsia" w:hAnsi="Cambria Math"/>
+                <w:color w:val="3A3A3A"/>
+                <w:bdr w:val="none" w:sz="0" w:space="0" w:color="auto" w:frame="1"/>
+                <w:shd w:val="clear" w:color="auto" w:fill="FFFFFF"/>
+              </w:rPr>
+              <m:t>x</m:t>
+            </m:r>
+          </m:e>
+        </m:d>
+        <m:r>
+          <w:rPr>
+            <w:rStyle w:val="mjx-char"/>
+            <w:rFonts w:ascii="Cambria Math" w:eastAsiaTheme="minorEastAsia" w:hAnsi="Cambria Math"/>
+            <w:color w:val="3A3A3A"/>
+            <w:bdr w:val="none" w:sz="0" w:space="0" w:color="auto" w:frame="1"/>
+            <w:shd w:val="clear" w:color="auto" w:fill="FFFFFF"/>
+          </w:rPr>
+          <m:t>=</m:t>
+        </m:r>
+        <m:sSub>
+          <m:sSubPr>
+            <m:ctrlPr>
+              <w:rPr>
+                <w:rStyle w:val="mjx-char"/>
+                <w:rFonts w:ascii="Cambria Math" w:eastAsiaTheme="minorEastAsia" w:hAnsi="Cambria Math"/>
+                <w:i/>
+                <w:color w:val="3A3A3A"/>
+                <w:bdr w:val="none" w:sz="0" w:space="0" w:color="auto" w:frame="1"/>
+                <w:shd w:val="clear" w:color="auto" w:fill="FFFFFF"/>
+              </w:rPr>
+            </m:ctrlPr>
+          </m:sSubPr>
+          <m:e>
+            <m:r>
+              <w:rPr>
+                <w:rStyle w:val="mjx-char"/>
+                <w:rFonts w:ascii="Cambria Math" w:eastAsiaTheme="minorEastAsia" w:hAnsi="Cambria Math"/>
+                <w:color w:val="3A3A3A"/>
+                <w:bdr w:val="none" w:sz="0" w:space="0" w:color="auto" w:frame="1"/>
+                <w:shd w:val="clear" w:color="auto" w:fill="FFFFFF"/>
+              </w:rPr>
+              <m:t>C</m:t>
+            </m:r>
+          </m:e>
+          <m:sub>
+            <m:r>
+              <w:rPr>
+                <w:rStyle w:val="mjx-char"/>
+                <w:rFonts w:ascii="Cambria Math" w:eastAsiaTheme="minorEastAsia" w:hAnsi="Cambria Math"/>
+                <w:color w:val="3A3A3A"/>
+                <w:bdr w:val="none" w:sz="0" w:space="0" w:color="auto" w:frame="1"/>
+                <w:shd w:val="clear" w:color="auto" w:fill="FFFFFF"/>
+              </w:rPr>
+              <m:t>1</m:t>
+            </m:r>
+          </m:sub>
+        </m:sSub>
+        <m:sSup>
+          <m:sSupPr>
+            <m:ctrlPr>
+              <w:rPr>
+                <w:rStyle w:val="mjx-char"/>
+                <w:rFonts w:ascii="Cambria Math" w:eastAsiaTheme="minorEastAsia" w:hAnsi="Cambria Math"/>
+                <w:i/>
+                <w:color w:val="3A3A3A"/>
+                <w:bdr w:val="none" w:sz="0" w:space="0" w:color="auto" w:frame="1"/>
+                <w:shd w:val="clear" w:color="auto" w:fill="FFFFFF"/>
+              </w:rPr>
+            </m:ctrlPr>
+          </m:sSupPr>
+          <m:e>
+            <m:r>
+              <w:rPr>
+                <w:rStyle w:val="mjx-char"/>
+                <w:rFonts w:ascii="Cambria Math" w:eastAsiaTheme="minorEastAsia" w:hAnsi="Cambria Math"/>
+                <w:color w:val="3A3A3A"/>
+                <w:bdr w:val="none" w:sz="0" w:space="0" w:color="auto" w:frame="1"/>
+                <w:shd w:val="clear" w:color="auto" w:fill="FFFFFF"/>
+              </w:rPr>
+              <m:t>e</m:t>
+            </m:r>
+          </m:e>
+          <m:sup>
+            <m:f>
+              <m:fPr>
+                <m:ctrlPr>
+                  <w:rPr>
+                    <w:rFonts w:ascii="Cambria Math" w:hAnsi="Cambria Math"/>
+                    <w:i/>
+                  </w:rPr>
+                </m:ctrlPr>
+              </m:fPr>
+              <m:num>
+                <m:r>
+                  <w:rPr>
+                    <w:rFonts w:ascii="Cambria Math" w:hAnsi="Cambria Math"/>
+                  </w:rPr>
+                  <m:t>3</m:t>
+                </m:r>
+              </m:num>
+              <m:den>
+                <m:r>
+                  <w:rPr>
+                    <w:rFonts w:ascii="Cambria Math" w:hAnsi="Cambria Math"/>
+                  </w:rPr>
+                  <m:t>2</m:t>
+                </m:r>
+              </m:den>
+            </m:f>
+            <m:r>
+              <m:rPr>
+                <m:sty m:val="p"/>
+              </m:rPr>
+              <w:rPr>
+                <w:rFonts w:ascii="Cambria Math" w:eastAsiaTheme="minorEastAsia" w:hAnsi="Cambria Math"/>
+              </w:rPr>
+              <m:t xml:space="preserve"> </m:t>
+            </m:r>
+            <m:r>
+              <w:rPr>
+                <w:rFonts w:ascii="Cambria Math" w:hAnsi="Cambria Math"/>
+              </w:rPr>
+              <m:t>x</m:t>
+            </m:r>
+          </m:sup>
+        </m:sSup>
+        <m:r>
+          <w:rPr>
+            <w:rStyle w:val="mjx-char"/>
+            <w:rFonts w:ascii="Cambria Math" w:eastAsiaTheme="minorEastAsia" w:hAnsi="Cambria Math"/>
+            <w:color w:val="3A3A3A"/>
+            <w:bdr w:val="none" w:sz="0" w:space="0" w:color="auto" w:frame="1"/>
+            <w:shd w:val="clear" w:color="auto" w:fill="FFFFFF"/>
+          </w:rPr>
+          <m:t>+</m:t>
+        </m:r>
+        <m:sSub>
+          <m:sSubPr>
+            <m:ctrlPr>
+              <w:rPr>
+                <w:rStyle w:val="mjx-char"/>
+                <w:rFonts w:ascii="Cambria Math" w:eastAsiaTheme="minorEastAsia" w:hAnsi="Cambria Math"/>
+                <w:i/>
+                <w:color w:val="3A3A3A"/>
+                <w:bdr w:val="none" w:sz="0" w:space="0" w:color="auto" w:frame="1"/>
+                <w:shd w:val="clear" w:color="auto" w:fill="FFFFFF"/>
+              </w:rPr>
+            </m:ctrlPr>
+          </m:sSubPr>
+          <m:e>
+            <m:r>
+              <w:rPr>
+                <w:rStyle w:val="mjx-char"/>
+                <w:rFonts w:ascii="Cambria Math" w:eastAsiaTheme="minorEastAsia" w:hAnsi="Cambria Math"/>
+                <w:color w:val="3A3A3A"/>
+                <w:bdr w:val="none" w:sz="0" w:space="0" w:color="auto" w:frame="1"/>
+                <w:shd w:val="clear" w:color="auto" w:fill="FFFFFF"/>
+              </w:rPr>
+              <m:t>C</m:t>
+            </m:r>
+          </m:e>
+          <m:sub>
+            <m:r>
+              <w:rPr>
+                <w:rStyle w:val="mjx-char"/>
+                <w:rFonts w:ascii="Cambria Math" w:eastAsiaTheme="minorEastAsia" w:hAnsi="Cambria Math"/>
+                <w:color w:val="3A3A3A"/>
+                <w:bdr w:val="none" w:sz="0" w:space="0" w:color="auto" w:frame="1"/>
+                <w:shd w:val="clear" w:color="auto" w:fill="FFFFFF"/>
+              </w:rPr>
+              <m:t>1</m:t>
+            </m:r>
+          </m:sub>
+        </m:sSub>
+        <m:sSup>
+          <m:sSupPr>
+            <m:ctrlPr>
+              <w:rPr>
+                <w:rStyle w:val="mjx-char"/>
+                <w:rFonts w:ascii="Cambria Math" w:eastAsiaTheme="minorEastAsia" w:hAnsi="Cambria Math"/>
+                <w:i/>
+                <w:color w:val="3A3A3A"/>
+                <w:bdr w:val="none" w:sz="0" w:space="0" w:color="auto" w:frame="1"/>
+                <w:shd w:val="clear" w:color="auto" w:fill="FFFFFF"/>
+              </w:rPr>
+            </m:ctrlPr>
+          </m:sSupPr>
+          <m:e>
+            <m:r>
+              <w:rPr>
+                <w:rStyle w:val="mjx-char"/>
+                <w:rFonts w:ascii="Cambria Math" w:eastAsiaTheme="minorEastAsia" w:hAnsi="Cambria Math"/>
+                <w:color w:val="3A3A3A"/>
+                <w:bdr w:val="none" w:sz="0" w:space="0" w:color="auto" w:frame="1"/>
+                <w:shd w:val="clear" w:color="auto" w:fill="FFFFFF"/>
+              </w:rPr>
+              <m:t>e</m:t>
+            </m:r>
+          </m:e>
+          <m:sup>
+            <m:r>
+              <w:rPr>
+                <w:rStyle w:val="mjx-char"/>
+                <w:rFonts w:ascii="Cambria Math" w:eastAsiaTheme="minorEastAsia" w:hAnsi="Cambria Math"/>
+                <w:color w:val="3A3A3A"/>
+                <w:bdr w:val="none" w:sz="0" w:space="0" w:color="auto" w:frame="1"/>
+                <w:shd w:val="clear" w:color="auto" w:fill="FFFFFF"/>
+              </w:rPr>
+              <m:t>-</m:t>
+            </m:r>
+            <m:f>
+              <m:fPr>
+                <m:ctrlPr>
+                  <w:rPr>
+                    <w:rFonts w:ascii="Cambria Math" w:hAnsi="Cambria Math"/>
+                    <w:i/>
+                  </w:rPr>
+                </m:ctrlPr>
+              </m:fPr>
+              <m:num>
+                <m:r>
+                  <w:rPr>
+                    <w:rFonts w:ascii="Cambria Math" w:hAnsi="Cambria Math"/>
+                  </w:rPr>
+                  <m:t>1</m:t>
+                </m:r>
+              </m:num>
+              <m:den>
+                <m:r>
+                  <w:rPr>
+                    <w:rFonts w:ascii="Cambria Math" w:hAnsi="Cambria Math"/>
+                  </w:rPr>
+                  <m:t>2</m:t>
+                </m:r>
+              </m:den>
+            </m:f>
+            <m:r>
+              <w:rPr>
+                <w:rFonts w:ascii="Cambria Math" w:hAnsi="Cambria Math"/>
+              </w:rPr>
+              <m:t>x</m:t>
+            </m:r>
+          </m:sup>
+        </m:sSup>
+      </m:oMath>
+      <w:r>
+        <w:rPr>
+          <w:rStyle w:val="mjx-char"/>
+          <w:rFonts w:ascii="Consolas" w:eastAsiaTheme="minorEastAsia" w:hAnsi="Consolas"/>
+          <w:color w:val="3A3A3A"/>
+          <w:bdr w:val="none" w:sz="0" w:space="0" w:color="auto" w:frame="1"/>
+          <w:shd w:val="clear" w:color="auto" w:fill="FFFFFF"/>
+        </w:rPr>
+        <w:t xml:space="preserve"> </w:t>
+      </w:r>
+    </w:p>
+    <w:p>
+      <w:pPr>
+        <w:spacing w:after="0"/>
+      </w:pPr>
+    </w:p>
+    <w:p>
+      <w:pPr>
+        <w:spacing w:after="0"/>
+        <w:rPr>
+          <w:rFonts w:ascii="Consolas" w:hAnsi="Consolas"/>
+          <w:b/>
+          <w:bCs/>
+        </w:rPr>
+      </w:pPr>
+      <w:r>
+        <w:rPr>
+          <w:rFonts w:ascii="Consolas" w:hAnsi="Consolas"/>
+          <w:b/>
+          <w:bCs/>
+        </w:rPr>
+        <w:t xml:space="preserve">[2] Solution of </w:t>
+      </w:r>
+      <w:proofErr w:type="spellStart"/>
+      <w:r>
+        <w:rPr>
+          <w:rFonts w:ascii="Consolas" w:hAnsi="Consolas"/>
+          <w:b/>
+          <w:bCs/>
+        </w:rPr>
+        <w:t>non</w:t>
+      </w:r>
+      <w:r>
+        <w:rPr>
+          <w:rFonts w:ascii="Consolas" w:hAnsi="Consolas"/>
+          <w:b/>
+          <w:bCs/>
+        </w:rPr>
+        <w:t>homogenous</w:t>
+      </w:r>
+      <w:proofErr w:type="spellEnd"/>
+      <w:r>
+        <w:rPr>
+          <w:rFonts w:ascii="Consolas" w:hAnsi="Consolas"/>
+          <w:b/>
+          <w:bCs/>
+        </w:rPr>
+        <w:t xml:space="preserve"> equation </w:t>
+      </w:r>
+    </w:p>
+    <w:p>
+      <w:pPr>
+        <w:spacing w:after="0"/>
+        <w:rPr>
+          <w:rStyle w:val="mjx-char"/>
+          <w:rFonts w:ascii="Consolas" w:eastAsiaTheme="minorEastAsia" w:hAnsi="Consolas"/>
+          <w:color w:val="3A3A3A"/>
+          <w:bdr w:val="none" w:sz="0" w:space="0" w:color="auto" w:frame="1"/>
+          <w:shd w:val="clear" w:color="auto" w:fill="FFFFFF"/>
+        </w:rPr>
+      </w:pPr>
+      <w:r>
+        <w:rPr>
+          <w:rFonts w:ascii="Consolas" w:hAnsi="Consolas"/>
+        </w:rPr>
+        <w:t xml:space="preserve">Use the </w:t>
+      </w:r>
+      <w:r>
+        <w:rPr>
+          <w:rFonts w:ascii="Consolas" w:hAnsi="Consolas"/>
+        </w:rPr>
+        <w:t>method of undetermined coefficients</w:t>
+      </w:r>
+      <w:r>
+        <w:rPr>
+          <w:rFonts w:ascii="Consolas" w:hAnsi="Consolas"/>
+        </w:rPr>
+        <w:t xml:space="preserve">, where the </w:t>
+      </w:r>
+      <w:r>
+        <w:rPr>
+          <w:rFonts w:ascii="Consolas" w:hAnsi="Consolas"/>
+        </w:rPr>
+        <w:t>integral</w:t>
+      </w:r>
+      <w:r>
+        <w:rPr>
+          <w:rFonts w:ascii="Consolas" w:hAnsi="Consolas"/>
+        </w:rPr>
+        <w:t xml:space="preserve"> solution is</w:t>
+      </w:r>
+      <w:r>
+        <w:rPr>
+          <w:rFonts w:ascii="Consolas" w:hAnsi="Consolas"/>
+        </w:rPr>
+        <w:t xml:space="preserve"> of the form </w:t>
+      </w:r>
+      <m:oMath>
+        <m:sSub>
+          <m:sSubPr>
+            <m:ctrlPr>
+              <w:rPr>
+                <w:rStyle w:val="mjx-char"/>
+                <w:rFonts w:ascii="Cambria Math" w:eastAsiaTheme="minorEastAsia" w:hAnsi="Cambria Math"/>
+                <w:i/>
+                <w:color w:val="3A3A3A"/>
+                <w:bdr w:val="none" w:sz="0" w:space="0" w:color="auto" w:frame="1"/>
+                <w:shd w:val="clear" w:color="auto" w:fill="FFFFFF"/>
+              </w:rPr>
+            </m:ctrlPr>
+          </m:sSubPr>
+          <m:e>
+            <m:r>
+              <w:rPr>
+                <w:rStyle w:val="mjx-char"/>
+                <w:rFonts w:ascii="Cambria Math" w:eastAsiaTheme="minorEastAsia" w:hAnsi="Cambria Math"/>
+                <w:color w:val="3A3A3A"/>
+                <w:bdr w:val="none" w:sz="0" w:space="0" w:color="auto" w:frame="1"/>
+                <w:shd w:val="clear" w:color="auto" w:fill="FFFFFF"/>
+              </w:rPr>
+              <m:t>y</m:t>
+            </m:r>
+          </m:e>
+          <m:sub>
+            <m:r>
+              <w:rPr>
+                <w:rStyle w:val="mjx-char"/>
+                <w:rFonts w:ascii="Cambria Math" w:eastAsiaTheme="minorEastAsia" w:hAnsi="Cambria Math"/>
+                <w:color w:val="3A3A3A"/>
+                <w:bdr w:val="none" w:sz="0" w:space="0" w:color="auto" w:frame="1"/>
+                <w:shd w:val="clear" w:color="auto" w:fill="FFFFFF"/>
+              </w:rPr>
+              <m:t>2</m:t>
+            </m:r>
+          </m:sub>
+        </m:sSub>
+        <m:d>
+          <m:dPr>
+            <m:ctrlPr>
+              <w:rPr>
+                <w:rStyle w:val="mjx-char"/>
+                <w:rFonts w:ascii="Cambria Math" w:eastAsiaTheme="minorEastAsia" w:hAnsi="Cambria Math"/>
+                <w:i/>
+                <w:color w:val="3A3A3A"/>
+                <w:bdr w:val="none" w:sz="0" w:space="0" w:color="auto" w:frame="1"/>
+                <w:shd w:val="clear" w:color="auto" w:fill="FFFFFF"/>
+              </w:rPr>
+            </m:ctrlPr>
+          </m:dPr>
+          <m:e>
+            <m:r>
+              <w:rPr>
+                <w:rStyle w:val="mjx-char"/>
+                <w:rFonts w:ascii="Cambria Math" w:eastAsiaTheme="minorEastAsia" w:hAnsi="Cambria Math"/>
+                <w:color w:val="3A3A3A"/>
+                <w:bdr w:val="none" w:sz="0" w:space="0" w:color="auto" w:frame="1"/>
+                <w:shd w:val="clear" w:color="auto" w:fill="FFFFFF"/>
+              </w:rPr>
+              <m:t>x</m:t>
+            </m:r>
+          </m:e>
+        </m:d>
+        <m:r>
+          <w:rPr>
+            <w:rStyle w:val="mjx-char"/>
+            <w:rFonts w:ascii="Cambria Math" w:eastAsiaTheme="minorEastAsia" w:hAnsi="Cambria Math"/>
+            <w:color w:val="3A3A3A"/>
+            <w:bdr w:val="none" w:sz="0" w:space="0" w:color="auto" w:frame="1"/>
+            <w:shd w:val="clear" w:color="auto" w:fill="FFFFFF"/>
+          </w:rPr>
+          <m:t>=</m:t>
+        </m:r>
+        <m:r>
+          <w:rPr>
+            <w:rStyle w:val="mjx-char"/>
+            <w:rFonts w:ascii="Cambria Math" w:eastAsiaTheme="minorEastAsia" w:hAnsi="Cambria Math"/>
+            <w:color w:val="3A3A3A"/>
+            <w:bdr w:val="none" w:sz="0" w:space="0" w:color="auto" w:frame="1"/>
+            <w:shd w:val="clear" w:color="auto" w:fill="FFFFFF"/>
+          </w:rPr>
+          <m:t xml:space="preserve">Acosx+Bsinx </m:t>
+        </m:r>
+      </m:oMath>
+      <w:r>
+        <w:rPr>
+          <w:rStyle w:val="mjx-char"/>
+          <w:rFonts w:ascii="Consolas" w:eastAsiaTheme="minorEastAsia" w:hAnsi="Consolas"/>
+          <w:color w:val="3A3A3A"/>
+          <w:bdr w:val="none" w:sz="0" w:space="0" w:color="auto" w:frame="1"/>
+          <w:shd w:val="clear" w:color="auto" w:fill="FFFFFF"/>
+        </w:rPr>
+        <w:t xml:space="preserve"> </w:t>
+      </w:r>
+    </w:p>
+    <w:p>
+      <w:pPr>
+        <w:spacing w:after="0"/>
+        <w:rPr>
+          <w:rStyle w:val="mjx-char"/>
+          <w:rFonts w:ascii="Consolas" w:eastAsiaTheme="minorEastAsia" w:hAnsi="Consolas"/>
+          <w:color w:val="3A3A3A"/>
+          <w:bdr w:val="none" w:sz="0" w:space="0" w:color="auto" w:frame="1"/>
+          <w:shd w:val="clear" w:color="auto" w:fill="FFFFFF"/>
+        </w:rPr>
+      </w:pPr>
+      <m:oMath>
+        <m:sSub>
+          <m:sSubPr>
+            <m:ctrlPr>
+              <w:rPr>
+                <w:rStyle w:val="mjx-char"/>
+                <w:rFonts w:ascii="Cambria Math" w:eastAsiaTheme="minorEastAsia" w:hAnsi="Cambria Math"/>
+                <w:i/>
+                <w:color w:val="3A3A3A"/>
+                <w:bdr w:val="none" w:sz="0" w:space="0" w:color="auto" w:frame="1"/>
+                <w:shd w:val="clear" w:color="auto" w:fill="FFFFFF"/>
+              </w:rPr>
+            </m:ctrlPr>
+          </m:sSubPr>
+          <m:e>
+            <m:r>
+              <w:rPr>
+                <w:rStyle w:val="mjx-char"/>
+                <w:rFonts w:ascii="Cambria Math" w:eastAsiaTheme="minorEastAsia" w:hAnsi="Cambria Math"/>
+                <w:color w:val="3A3A3A"/>
+                <w:bdr w:val="none" w:sz="0" w:space="0" w:color="auto" w:frame="1"/>
+                <w:shd w:val="clear" w:color="auto" w:fill="FFFFFF"/>
+              </w:rPr>
+              <m:t>∴</m:t>
+            </m:r>
+            <m:r>
+              <w:rPr>
+                <w:rStyle w:val="mjx-char"/>
+                <w:rFonts w:ascii="Cambria Math" w:eastAsiaTheme="minorEastAsia" w:hAnsi="Cambria Math"/>
+                <w:color w:val="3A3A3A"/>
+                <w:bdr w:val="none" w:sz="0" w:space="0" w:color="auto" w:frame="1"/>
+                <w:shd w:val="clear" w:color="auto" w:fill="FFFFFF"/>
+              </w:rPr>
+              <m:t>y</m:t>
+            </m:r>
+          </m:e>
+          <m:sub>
+            <m:r>
+              <w:rPr>
+                <w:rStyle w:val="mjx-char"/>
+                <w:rFonts w:ascii="Cambria Math" w:eastAsiaTheme="minorEastAsia" w:hAnsi="Cambria Math"/>
+                <w:color w:val="3A3A3A"/>
+                <w:bdr w:val="none" w:sz="0" w:space="0" w:color="auto" w:frame="1"/>
+                <w:shd w:val="clear" w:color="auto" w:fill="FFFFFF"/>
+              </w:rPr>
+              <m:t>2</m:t>
+            </m:r>
+          </m:sub>
+        </m:sSub>
+        <m:d>
+          <m:dPr>
+            <m:ctrlPr>
+              <w:rPr>
+                <w:rStyle w:val="mjx-char"/>
+                <w:rFonts w:ascii="Cambria Math" w:eastAsiaTheme="minorEastAsia" w:hAnsi="Cambria Math"/>
+                <w:i/>
+                <w:color w:val="3A3A3A"/>
+                <w:bdr w:val="none" w:sz="0" w:space="0" w:color="auto" w:frame="1"/>
+                <w:shd w:val="clear" w:color="auto" w:fill="FFFFFF"/>
+              </w:rPr>
+            </m:ctrlPr>
+          </m:dPr>
+          <m:e>
+            <m:r>
+              <w:rPr>
+                <w:rStyle w:val="mjx-char"/>
+                <w:rFonts w:ascii="Cambria Math" w:eastAsiaTheme="minorEastAsia" w:hAnsi="Cambria Math"/>
+                <w:color w:val="3A3A3A"/>
+                <w:bdr w:val="none" w:sz="0" w:space="0" w:color="auto" w:frame="1"/>
+                <w:shd w:val="clear" w:color="auto" w:fill="FFFFFF"/>
+              </w:rPr>
+              <m:t>x</m:t>
+            </m:r>
+          </m:e>
+        </m:d>
+        <m:r>
+          <w:rPr>
+            <w:rStyle w:val="mjx-char"/>
+            <w:rFonts w:ascii="Cambria Math" w:eastAsiaTheme="minorEastAsia" w:hAnsi="Cambria Math"/>
+            <w:color w:val="3A3A3A"/>
+            <w:bdr w:val="none" w:sz="0" w:space="0" w:color="auto" w:frame="1"/>
+            <w:shd w:val="clear" w:color="auto" w:fill="FFFFFF"/>
+          </w:rPr>
+          <m:t>=</m:t>
+        </m:r>
+        <m:r>
+          <w:rPr>
+            <w:rStyle w:val="mjx-char"/>
+            <w:rFonts w:ascii="Cambria Math" w:eastAsiaTheme="minorEastAsia" w:hAnsi="Cambria Math"/>
+            <w:color w:val="3A3A3A"/>
+            <w:bdr w:val="none" w:sz="0" w:space="0" w:color="auto" w:frame="1"/>
+            <w:shd w:val="clear" w:color="auto" w:fill="FFFFFF"/>
+          </w:rPr>
+          <m:t>Acos</m:t>
+        </m:r>
+        <m:r>
+          <w:rPr>
+            <w:rStyle w:val="mjx-char"/>
+            <w:rFonts w:ascii="Cambria Math" w:eastAsiaTheme="minorEastAsia" w:hAnsi="Cambria Math"/>
+            <w:color w:val="3A3A3A"/>
+            <w:bdr w:val="none" w:sz="0" w:space="0" w:color="auto" w:frame="1"/>
+            <w:shd w:val="clear" w:color="auto" w:fill="FFFFFF"/>
+          </w:rPr>
+          <m:t>2</m:t>
+        </m:r>
+        <m:r>
+          <w:rPr>
+            <w:rStyle w:val="mjx-char"/>
+            <w:rFonts w:ascii="Cambria Math" w:eastAsiaTheme="minorEastAsia" w:hAnsi="Cambria Math"/>
+            <w:color w:val="3A3A3A"/>
+            <w:bdr w:val="none" w:sz="0" w:space="0" w:color="auto" w:frame="1"/>
+            <w:shd w:val="clear" w:color="auto" w:fill="FFFFFF"/>
+          </w:rPr>
+          <m:t>x+Bsin</m:t>
+        </m:r>
+        <m:r>
+          <w:rPr>
+            <w:rStyle w:val="mjx-char"/>
+            <w:rFonts w:ascii="Cambria Math" w:eastAsiaTheme="minorEastAsia" w:hAnsi="Cambria Math"/>
+            <w:color w:val="3A3A3A"/>
+            <w:bdr w:val="none" w:sz="0" w:space="0" w:color="auto" w:frame="1"/>
+            <w:shd w:val="clear" w:color="auto" w:fill="FFFFFF"/>
+          </w:rPr>
+          <m:t>2</m:t>
+        </m:r>
+        <m:r>
+          <w:rPr>
+            <w:rStyle w:val="mjx-char"/>
+            <w:rFonts w:ascii="Cambria Math" w:eastAsiaTheme="minorEastAsia" w:hAnsi="Cambria Math"/>
+            <w:color w:val="3A3A3A"/>
+            <w:bdr w:val="none" w:sz="0" w:space="0" w:color="auto" w:frame="1"/>
+            <w:shd w:val="clear" w:color="auto" w:fill="FFFFFF"/>
+          </w:rPr>
+          <m:t>x</m:t>
+        </m:r>
+      </m:oMath>
+      <w:r>
+        <w:rPr>
+          <w:rStyle w:val="mjx-char"/>
+          <w:rFonts w:ascii="Consolas" w:eastAsiaTheme="minorEastAsia" w:hAnsi="Consolas"/>
+          <w:color w:val="3A3A3A"/>
+          <w:bdr w:val="none" w:sz="0" w:space="0" w:color="auto" w:frame="1"/>
+          <w:shd w:val="clear" w:color="auto" w:fill="FFFFFF"/>
+        </w:rPr>
+        <w:t xml:space="preserve"> </w:t>
+      </w:r>
+    </w:p>
+    <w:p>
+      <w:pPr>
+        <w:spacing w:after="0"/>
+        <w:rPr>
+          <w:rStyle w:val="mjx-char"/>
+          <w:rFonts w:ascii="Consolas" w:eastAsiaTheme="minorEastAsia" w:hAnsi="Consolas"/>
+          <w:color w:val="3A3A3A"/>
+          <w:bdr w:val="none" w:sz="0" w:space="0" w:color="auto" w:frame="1"/>
+          <w:shd w:val="clear" w:color="auto" w:fill="FFFFFF"/>
+        </w:rPr>
+      </w:pPr>
+    </w:p>
+    <w:p>
+      <w:pPr>
+        <w:spacing w:after="0"/>
+        <w:rPr>
+          <w:rStyle w:val="mjx-char"/>
+          <w:rFonts w:ascii="Consolas" w:eastAsiaTheme="minorEastAsia" w:hAnsi="Consolas"/>
+          <w:color w:val="3A3A3A"/>
+          <w:bdr w:val="none" w:sz="0" w:space="0" w:color="auto" w:frame="1"/>
+          <w:shd w:val="clear" w:color="auto" w:fill="FFFFFF"/>
+        </w:rPr>
+      </w:pPr>
+      <w:r>
+        <w:rPr>
+          <w:rStyle w:val="mjx-char"/>
+          <w:rFonts w:ascii="Consolas" w:eastAsiaTheme="minorEastAsia" w:hAnsi="Consolas"/>
+          <w:color w:val="3A3A3A"/>
+          <w:bdr w:val="none" w:sz="0" w:space="0" w:color="auto" w:frame="1"/>
+          <w:shd w:val="clear" w:color="auto" w:fill="FFFFFF"/>
+        </w:rPr>
+        <w:t xml:space="preserve">We have that </w:t>
+      </w:r>
+    </w:p>
+    <w:p>
+      <w:pPr>
+        <w:spacing w:after="0"/>
+        <w:rPr>
+          <w:rStyle w:val="mjx-char"/>
+          <w:rFonts w:ascii="Consolas" w:eastAsiaTheme="minorEastAsia" w:hAnsi="Consolas"/>
+          <w:color w:val="3A3A3A"/>
+          <w:bdr w:val="none" w:sz="0" w:space="0" w:color="auto" w:frame="1"/>
+          <w:shd w:val="clear" w:color="auto" w:fill="FFFFFF"/>
+        </w:rPr>
+      </w:pPr>
+      <m:oMath>
+        <m:r>
+          <w:rPr>
+            <w:rStyle w:val="mjx-char"/>
+            <w:rFonts w:ascii="Cambria Math" w:eastAsiaTheme="minorEastAsia" w:hAnsi="Cambria Math"/>
+            <w:color w:val="3A3A3A"/>
+            <w:bdr w:val="none" w:sz="0" w:space="0" w:color="auto" w:frame="1"/>
+            <w:shd w:val="clear" w:color="auto" w:fill="FFFFFF"/>
+          </w:rPr>
+          <m:t>A=-</m:t>
+        </m:r>
+        <m:f>
+          <m:fPr>
+            <m:ctrlPr>
+              <w:rPr>
+                <w:rStyle w:val="mjx-char"/>
+                <w:rFonts w:ascii="Cambria Math" w:eastAsiaTheme="minorEastAsia" w:hAnsi="Cambria Math"/>
+                <w:i/>
+                <w:color w:val="3A3A3A"/>
+                <w:bdr w:val="none" w:sz="0" w:space="0" w:color="auto" w:frame="1"/>
+                <w:shd w:val="clear" w:color="auto" w:fill="FFFFFF"/>
+              </w:rPr>
+            </m:ctrlPr>
+          </m:fPr>
+          <m:num>
+            <m:r>
+              <w:rPr>
+                <w:rStyle w:val="mjx-char"/>
+                <w:rFonts w:ascii="Cambria Math" w:eastAsiaTheme="minorEastAsia" w:hAnsi="Cambria Math"/>
+                <w:color w:val="3A3A3A"/>
+                <w:bdr w:val="none" w:sz="0" w:space="0" w:color="auto" w:frame="1"/>
+                <w:shd w:val="clear" w:color="auto" w:fill="FFFFFF"/>
+              </w:rPr>
+              <m:t>19</m:t>
+            </m:r>
+          </m:num>
+          <m:den>
+            <m:r>
+              <w:rPr>
+                <w:rStyle w:val="mjx-char"/>
+                <w:rFonts w:ascii="Cambria Math" w:eastAsiaTheme="minorEastAsia" w:hAnsi="Cambria Math"/>
+                <w:color w:val="3A3A3A"/>
+                <w:bdr w:val="none" w:sz="0" w:space="0" w:color="auto" w:frame="1"/>
+                <w:shd w:val="clear" w:color="auto" w:fill="FFFFFF"/>
+              </w:rPr>
+              <m:t>425</m:t>
+            </m:r>
+          </m:den>
+        </m:f>
+      </m:oMath>
+      <w:r>
+        <w:rPr>
+          <w:rStyle w:val="mjx-char"/>
+          <w:rFonts w:ascii="Consolas" w:eastAsiaTheme="minorEastAsia" w:hAnsi="Consolas"/>
+          <w:color w:val="3A3A3A"/>
+          <w:bdr w:val="none" w:sz="0" w:space="0" w:color="auto" w:frame="1"/>
+          <w:shd w:val="clear" w:color="auto" w:fill="FFFFFF"/>
+        </w:rPr>
+        <w:t xml:space="preserve"> , </w:t>
+      </w:r>
+      <m:oMath>
+        <m:r>
+          <w:rPr>
+            <w:rStyle w:val="mjx-char"/>
+            <w:rFonts w:ascii="Cambria Math" w:eastAsiaTheme="minorEastAsia" w:hAnsi="Cambria Math"/>
+            <w:color w:val="3A3A3A"/>
+            <w:bdr w:val="none" w:sz="0" w:space="0" w:color="auto" w:frame="1"/>
+            <w:shd w:val="clear" w:color="auto" w:fill="FFFFFF"/>
+          </w:rPr>
+          <m:t>B=-</m:t>
+        </m:r>
+        <m:f>
+          <m:fPr>
+            <m:ctrlPr>
+              <w:rPr>
+                <w:rStyle w:val="mjx-char"/>
+                <w:rFonts w:ascii="Cambria Math" w:eastAsiaTheme="minorEastAsia" w:hAnsi="Cambria Math"/>
+                <w:i/>
+                <w:color w:val="3A3A3A"/>
+                <w:bdr w:val="none" w:sz="0" w:space="0" w:color="auto" w:frame="1"/>
+                <w:shd w:val="clear" w:color="auto" w:fill="FFFFFF"/>
+              </w:rPr>
+            </m:ctrlPr>
+          </m:fPr>
+          <m:num>
+            <m:r>
+              <w:rPr>
+                <w:rStyle w:val="mjx-char"/>
+                <w:rFonts w:ascii="Cambria Math" w:eastAsiaTheme="minorEastAsia" w:hAnsi="Cambria Math"/>
+                <w:color w:val="3A3A3A"/>
+                <w:bdr w:val="none" w:sz="0" w:space="0" w:color="auto" w:frame="1"/>
+                <w:shd w:val="clear" w:color="auto" w:fill="FFFFFF"/>
+              </w:rPr>
+              <m:t>8</m:t>
+            </m:r>
+          </m:num>
+          <m:den>
+            <m:r>
+              <w:rPr>
+                <w:rStyle w:val="mjx-char"/>
+                <w:rFonts w:ascii="Cambria Math" w:eastAsiaTheme="minorEastAsia" w:hAnsi="Cambria Math"/>
+                <w:color w:val="3A3A3A"/>
+                <w:bdr w:val="none" w:sz="0" w:space="0" w:color="auto" w:frame="1"/>
+                <w:shd w:val="clear" w:color="auto" w:fill="FFFFFF"/>
+              </w:rPr>
+              <m:t>425</m:t>
+            </m:r>
+          </m:den>
+        </m:f>
+      </m:oMath>
+    </w:p>
+    <w:p>
+      <w:pPr>
+        <w:spacing w:after="0"/>
+        <w:rPr>
+          <w:rStyle w:val="mjx-char"/>
+          <w:rFonts w:ascii="Consolas" w:eastAsiaTheme="minorEastAsia" w:hAnsi="Consolas"/>
+          <w:color w:val="3A3A3A"/>
+          <w:bdr w:val="none" w:sz="0" w:space="0" w:color="auto" w:frame="1"/>
+          <w:shd w:val="clear" w:color="auto" w:fill="FFFFFF"/>
+        </w:rPr>
+      </w:pPr>
+      <m:oMath>
+        <m:sSub>
+          <m:sSubPr>
+            <m:ctrlPr>
+              <w:rPr>
+                <w:rStyle w:val="mjx-char"/>
+                <w:rFonts w:ascii="Cambria Math" w:eastAsiaTheme="minorEastAsia" w:hAnsi="Cambria Math"/>
+                <w:i/>
+                <w:color w:val="3A3A3A"/>
+                <w:bdr w:val="none" w:sz="0" w:space="0" w:color="auto" w:frame="1"/>
+                <w:shd w:val="clear" w:color="auto" w:fill="FFFFFF"/>
+              </w:rPr>
+            </m:ctrlPr>
+          </m:sSubPr>
+          <m:e>
+            <m:r>
+              <w:rPr>
+                <w:rStyle w:val="mjx-char"/>
+                <w:rFonts w:ascii="Cambria Math" w:eastAsiaTheme="minorEastAsia" w:hAnsi="Cambria Math"/>
+                <w:color w:val="3A3A3A"/>
+                <w:bdr w:val="none" w:sz="0" w:space="0" w:color="auto" w:frame="1"/>
+                <w:shd w:val="clear" w:color="auto" w:fill="FFFFFF"/>
+              </w:rPr>
+              <m:t>∴</m:t>
+            </m:r>
+            <m:r>
+              <w:rPr>
+                <w:rStyle w:val="mjx-char"/>
+                <w:rFonts w:ascii="Cambria Math" w:eastAsiaTheme="minorEastAsia" w:hAnsi="Cambria Math"/>
+                <w:color w:val="3A3A3A"/>
+                <w:bdr w:val="none" w:sz="0" w:space="0" w:color="auto" w:frame="1"/>
+                <w:shd w:val="clear" w:color="auto" w:fill="FFFFFF"/>
+              </w:rPr>
+              <m:t>y</m:t>
+            </m:r>
+            <m:r>
+              <w:rPr>
+                <w:rStyle w:val="mjx-char"/>
+                <w:rFonts w:ascii="Cambria Math" w:eastAsiaTheme="minorEastAsia" w:hAnsi="Cambria Math"/>
+                <w:color w:val="3A3A3A"/>
+                <w:bdr w:val="none" w:sz="0" w:space="0" w:color="auto" w:frame="1"/>
+                <w:shd w:val="clear" w:color="auto" w:fill="FFFFFF"/>
+              </w:rPr>
+              <m:t>''</m:t>
+            </m:r>
+          </m:e>
+          <m:sub>
+            <m:r>
+              <w:rPr>
+                <w:rStyle w:val="mjx-char"/>
+                <w:rFonts w:ascii="Cambria Math" w:eastAsiaTheme="minorEastAsia" w:hAnsi="Cambria Math"/>
+                <w:color w:val="3A3A3A"/>
+                <w:bdr w:val="none" w:sz="0" w:space="0" w:color="auto" w:frame="1"/>
+                <w:shd w:val="clear" w:color="auto" w:fill="FFFFFF"/>
+              </w:rPr>
+              <m:t>2</m:t>
+            </m:r>
+          </m:sub>
+        </m:sSub>
+        <m:d>
+          <m:dPr>
+            <m:ctrlPr>
+              <w:rPr>
+                <w:rStyle w:val="mjx-char"/>
+                <w:rFonts w:ascii="Cambria Math" w:eastAsiaTheme="minorEastAsia" w:hAnsi="Cambria Math"/>
+                <w:i/>
+                <w:color w:val="3A3A3A"/>
+                <w:bdr w:val="none" w:sz="0" w:space="0" w:color="auto" w:frame="1"/>
+                <w:shd w:val="clear" w:color="auto" w:fill="FFFFFF"/>
+              </w:rPr>
+            </m:ctrlPr>
+          </m:dPr>
+          <m:e>
+            <m:r>
+              <w:rPr>
+                <w:rStyle w:val="mjx-char"/>
+                <w:rFonts w:ascii="Cambria Math" w:eastAsiaTheme="minorEastAsia" w:hAnsi="Cambria Math"/>
+                <w:color w:val="3A3A3A"/>
+                <w:bdr w:val="none" w:sz="0" w:space="0" w:color="auto" w:frame="1"/>
+                <w:shd w:val="clear" w:color="auto" w:fill="FFFFFF"/>
+              </w:rPr>
+              <m:t>x</m:t>
+            </m:r>
+          </m:e>
+        </m:d>
+        <m:r>
+          <w:rPr>
+            <w:rStyle w:val="mjx-char"/>
+            <w:rFonts w:ascii="Cambria Math" w:eastAsiaTheme="minorEastAsia" w:hAnsi="Cambria Math"/>
+            <w:color w:val="3A3A3A"/>
+            <w:bdr w:val="none" w:sz="0" w:space="0" w:color="auto" w:frame="1"/>
+            <w:shd w:val="clear" w:color="auto" w:fill="FFFFFF"/>
+          </w:rPr>
+          <m:t>=-</m:t>
+        </m:r>
+        <m:f>
+          <m:fPr>
+            <m:ctrlPr>
+              <w:rPr>
+                <w:rStyle w:val="mjx-char"/>
+                <w:rFonts w:ascii="Cambria Math" w:eastAsiaTheme="minorEastAsia" w:hAnsi="Cambria Math"/>
+                <w:i/>
+                <w:color w:val="3A3A3A"/>
+                <w:bdr w:val="none" w:sz="0" w:space="0" w:color="auto" w:frame="1"/>
+                <w:shd w:val="clear" w:color="auto" w:fill="FFFFFF"/>
+              </w:rPr>
+            </m:ctrlPr>
+          </m:fPr>
+          <m:num>
+            <m:r>
+              <w:rPr>
+                <w:rStyle w:val="mjx-char"/>
+                <w:rFonts w:ascii="Cambria Math" w:eastAsiaTheme="minorEastAsia" w:hAnsi="Cambria Math"/>
+                <w:color w:val="3A3A3A"/>
+                <w:bdr w:val="none" w:sz="0" w:space="0" w:color="auto" w:frame="1"/>
+                <w:shd w:val="clear" w:color="auto" w:fill="FFFFFF"/>
+              </w:rPr>
+              <m:t>19</m:t>
+            </m:r>
+          </m:num>
+          <m:den>
+            <m:r>
+              <w:rPr>
+                <w:rStyle w:val="mjx-char"/>
+                <w:rFonts w:ascii="Cambria Math" w:eastAsiaTheme="minorEastAsia" w:hAnsi="Cambria Math"/>
+                <w:color w:val="3A3A3A"/>
+                <w:bdr w:val="none" w:sz="0" w:space="0" w:color="auto" w:frame="1"/>
+                <w:shd w:val="clear" w:color="auto" w:fill="FFFFFF"/>
+              </w:rPr>
+              <m:t>425</m:t>
+            </m:r>
+          </m:den>
+        </m:f>
+        <m:r>
+          <w:rPr>
+            <w:rStyle w:val="mjx-char"/>
+            <w:rFonts w:ascii="Cambria Math" w:eastAsiaTheme="minorEastAsia" w:hAnsi="Cambria Math"/>
+            <w:color w:val="3A3A3A"/>
+            <w:bdr w:val="none" w:sz="0" w:space="0" w:color="auto" w:frame="1"/>
+            <w:shd w:val="clear" w:color="auto" w:fill="FFFFFF"/>
+          </w:rPr>
+          <m:t>cos2x-</m:t>
+        </m:r>
+        <m:f>
+          <m:fPr>
+            <m:ctrlPr>
+              <w:rPr>
+                <w:rStyle w:val="mjx-char"/>
+                <w:rFonts w:ascii="Cambria Math" w:eastAsiaTheme="minorEastAsia" w:hAnsi="Cambria Math"/>
+                <w:i/>
+                <w:color w:val="3A3A3A"/>
+                <w:bdr w:val="none" w:sz="0" w:space="0" w:color="auto" w:frame="1"/>
+                <w:shd w:val="clear" w:color="auto" w:fill="FFFFFF"/>
+              </w:rPr>
+            </m:ctrlPr>
+          </m:fPr>
+          <m:num>
+            <m:r>
+              <w:rPr>
+                <w:rStyle w:val="mjx-char"/>
+                <w:rFonts w:ascii="Cambria Math" w:eastAsiaTheme="minorEastAsia" w:hAnsi="Cambria Math"/>
+                <w:color w:val="3A3A3A"/>
+                <w:bdr w:val="none" w:sz="0" w:space="0" w:color="auto" w:frame="1"/>
+                <w:shd w:val="clear" w:color="auto" w:fill="FFFFFF"/>
+              </w:rPr>
+              <m:t>8</m:t>
+            </m:r>
+          </m:num>
+          <m:den>
+            <m:r>
+              <w:rPr>
+                <w:rStyle w:val="mjx-char"/>
+                <w:rFonts w:ascii="Cambria Math" w:eastAsiaTheme="minorEastAsia" w:hAnsi="Cambria Math"/>
+                <w:color w:val="3A3A3A"/>
+                <w:bdr w:val="none" w:sz="0" w:space="0" w:color="auto" w:frame="1"/>
+                <w:shd w:val="clear" w:color="auto" w:fill="FFFFFF"/>
+              </w:rPr>
+              <m:t>425</m:t>
+            </m:r>
+          </m:den>
+        </m:f>
+        <m:r>
+          <w:rPr>
+            <w:rStyle w:val="mjx-char"/>
+            <w:rFonts w:ascii="Cambria Math" w:eastAsiaTheme="minorEastAsia" w:hAnsi="Cambria Math"/>
+            <w:color w:val="3A3A3A"/>
+            <w:bdr w:val="none" w:sz="0" w:space="0" w:color="auto" w:frame="1"/>
+            <w:shd w:val="clear" w:color="auto" w:fill="FFFFFF"/>
+          </w:rPr>
+          <m:t>sin2x</m:t>
+        </m:r>
+      </m:oMath>
+      <w:r>
+        <w:rPr>
+          <w:rStyle w:val="mjx-char"/>
+          <w:rFonts w:ascii="Consolas" w:eastAsiaTheme="minorEastAsia" w:hAnsi="Consolas"/>
+          <w:color w:val="3A3A3A"/>
+          <w:bdr w:val="none" w:sz="0" w:space="0" w:color="auto" w:frame="1"/>
+          <w:shd w:val="clear" w:color="auto" w:fill="FFFFFF"/>
+        </w:rPr>
+        <w:t xml:space="preserve"> </w:t>
+      </w:r>
+    </w:p>
+    <w:p>
+      <w:pPr>
+        <w:spacing w:after="0"/>
+        <w:rPr>
+          <w:rFonts w:ascii="Consolas" w:hAnsi="Consolas"/>
+        </w:rPr>
+      </w:pPr>
+    </w:p>
+    <w:p>
+      <w:pPr>
+        <w:spacing w:after="0"/>
+        <w:rPr>
+          <w:rFonts w:ascii="Consolas" w:hAnsi="Consolas"/>
+        </w:rPr>
+      </w:pPr>
+      <w:r>
+        <w:rPr>
+          <w:rFonts w:ascii="Consolas" w:hAnsi="Consolas"/>
+        </w:rPr>
+        <w:t xml:space="preserve">The general solution of the </w:t>
+      </w:r>
+      <w:proofErr w:type="spellStart"/>
+      <w:r>
+        <w:rPr>
+          <w:rFonts w:ascii="Consolas" w:hAnsi="Consolas"/>
+        </w:rPr>
+        <w:t>nonhomogenous</w:t>
+      </w:r>
+      <w:proofErr w:type="spellEnd"/>
+      <w:r>
+        <w:rPr>
+          <w:rFonts w:ascii="Consolas" w:hAnsi="Consolas"/>
+        </w:rPr>
+        <w:t xml:space="preserve"> equation is of the form</w:t>
+      </w:r>
+      <w:r>
+        <w:rPr>
+          <w:rFonts w:ascii="Consolas" w:hAnsi="Consolas"/>
+        </w:rPr>
+        <w:t xml:space="preserve"> </w:t>
+      </w:r>
+    </w:p>
+    <w:p>
+      <w:pPr>
+        <w:spacing w:after="0"/>
+        <w:rPr>
+          <w:rFonts w:ascii="Consolas" w:hAnsi="Consolas"/>
+        </w:rPr>
+      </w:pPr>
+      <w:r>
+        <w:rPr>
+          <w:rFonts w:ascii="Consolas" w:hAnsi="Consolas"/>
+        </w:rPr>
+        <w:t xml:space="preserve"> </w:t>
+      </w:r>
+      <m:oMath>
+        <m:r>
+          <w:rPr>
+            <w:rFonts w:ascii="Cambria Math" w:hAnsi="Cambria Math"/>
+          </w:rPr>
+          <m:t>z=</m:t>
+        </m:r>
+        <m:sSub>
+          <m:sSubPr>
+            <m:ctrlPr>
+              <w:rPr>
+                <w:rFonts w:ascii="Cambria Math" w:hAnsi="Cambria Math"/>
+                <w:i/>
+              </w:rPr>
+            </m:ctrlPr>
+          </m:sSubPr>
+          <m:e>
+            <m:r>
+              <w:rPr>
+                <w:rFonts w:ascii="Cambria Math" w:hAnsi="Cambria Math"/>
+              </w:rPr>
+              <m:t>y</m:t>
+            </m:r>
+          </m:e>
+          <m:sub>
+            <m:r>
+              <w:rPr>
+                <w:rFonts w:ascii="Cambria Math" w:hAnsi="Cambria Math"/>
+              </w:rPr>
+              <m:t>0</m:t>
+            </m:r>
+          </m:sub>
+        </m:sSub>
+        <m:d>
+          <m:dPr>
+            <m:ctrlPr>
+              <w:rPr>
+                <w:rFonts w:ascii="Cambria Math" w:hAnsi="Cambria Math"/>
+                <w:i/>
+              </w:rPr>
+            </m:ctrlPr>
+          </m:dPr>
+          <m:e>
+            <m:r>
+              <w:rPr>
+                <w:rFonts w:ascii="Cambria Math" w:hAnsi="Cambria Math"/>
+              </w:rPr>
+              <m:t>x</m:t>
+            </m:r>
+          </m:e>
+        </m:d>
+        <m:r>
+          <w:rPr>
+            <w:rFonts w:ascii="Cambria Math" w:hAnsi="Cambria Math"/>
+          </w:rPr>
+          <m:t>+</m:t>
+        </m:r>
+        <m:sSub>
+          <m:sSubPr>
+            <m:ctrlPr>
+              <w:rPr>
+                <w:rFonts w:ascii="Cambria Math" w:hAnsi="Cambria Math"/>
+                <w:i/>
+              </w:rPr>
+            </m:ctrlPr>
+          </m:sSubPr>
+          <m:e>
+            <m:r>
+              <w:rPr>
+                <w:rFonts w:ascii="Cambria Math" w:hAnsi="Cambria Math"/>
+              </w:rPr>
+              <m:t>y</m:t>
+            </m:r>
+          </m:e>
+          <m:sub>
+            <m:r>
+              <w:rPr>
+                <w:rFonts w:ascii="Cambria Math" w:hAnsi="Cambria Math"/>
+              </w:rPr>
+              <m:t>2</m:t>
+            </m:r>
+          </m:sub>
+        </m:sSub>
+        <m:d>
+          <m:dPr>
+            <m:ctrlPr>
+              <w:rPr>
+                <w:rFonts w:ascii="Cambria Math" w:hAnsi="Cambria Math"/>
+                <w:i/>
+              </w:rPr>
+            </m:ctrlPr>
+          </m:dPr>
+          <m:e>
+            <m:r>
+              <w:rPr>
+                <w:rFonts w:ascii="Cambria Math" w:hAnsi="Cambria Math"/>
+              </w:rPr>
+              <m:t>x</m:t>
+            </m:r>
+          </m:e>
+        </m:d>
+      </m:oMath>
+    </w:p>
+    <w:p>
+      <w:pPr>
+        <w:spacing w:after="0"/>
+        <w:rPr>
+          <w:rFonts w:ascii="Consolas" w:hAnsi="Consolas"/>
+        </w:rPr>
+      </w:pPr>
+      <w:r>
+        <w:rPr>
+          <w:rFonts w:ascii="Consolas" w:hAnsi="Consolas"/>
+        </w:rPr>
+        <w:t xml:space="preserve">Hence, </w:t>
+      </w:r>
+    </w:p>
+    <w:p>
+      <w:pPr>
+        <w:spacing w:after="0"/>
+        <w:rPr>
+          <w:rFonts w:ascii="Consolas" w:hAnsi="Consolas"/>
+        </w:rPr>
+      </w:pPr>
+      <m:oMath>
+        <m:sSub>
+          <m:sSubPr>
+            <m:ctrlPr>
+              <w:rPr>
+                <w:rFonts w:ascii="Cambria Math" w:hAnsi="Cambria Math"/>
+                <w:i/>
+              </w:rPr>
+            </m:ctrlPr>
+          </m:sSubPr>
+          <m:e>
+            <m:r>
+              <w:rPr>
+                <w:rFonts w:ascii="Cambria Math" w:hAnsi="Cambria Math"/>
+              </w:rPr>
+              <m:t>y</m:t>
+            </m:r>
+          </m:e>
+          <m:sub>
+            <m:r>
+              <w:rPr>
+                <w:rFonts w:ascii="Cambria Math" w:hAnsi="Cambria Math"/>
+              </w:rPr>
+              <m:t>0</m:t>
+            </m:r>
+          </m:sub>
+        </m:sSub>
+        <m:d>
+          <m:dPr>
+            <m:ctrlPr>
+              <w:rPr>
+                <w:rFonts w:ascii="Cambria Math" w:hAnsi="Cambria Math"/>
+                <w:i/>
+              </w:rPr>
+            </m:ctrlPr>
+          </m:dPr>
+          <m:e>
+            <m:r>
+              <w:rPr>
+                <w:rFonts w:ascii="Cambria Math" w:hAnsi="Cambria Math"/>
+              </w:rPr>
+              <m:t>x</m:t>
+            </m:r>
+          </m:e>
+        </m:d>
+        <m:r>
+          <w:rPr>
+            <w:rFonts w:ascii="Cambria Math" w:hAnsi="Cambria Math"/>
+          </w:rPr>
+          <m:t>+</m:t>
+        </m:r>
+        <m:sSub>
+          <m:sSubPr>
+            <m:ctrlPr>
+              <w:rPr>
+                <w:rFonts w:ascii="Cambria Math" w:hAnsi="Cambria Math"/>
+                <w:i/>
+              </w:rPr>
+            </m:ctrlPr>
+          </m:sSubPr>
+          <m:e>
+            <m:r>
+              <w:rPr>
+                <w:rFonts w:ascii="Cambria Math" w:hAnsi="Cambria Math"/>
+              </w:rPr>
+              <m:t>y</m:t>
+            </m:r>
+          </m:e>
+          <m:sub>
+            <m:r>
+              <w:rPr>
+                <w:rFonts w:ascii="Cambria Math" w:hAnsi="Cambria Math"/>
+              </w:rPr>
+              <m:t>2</m:t>
+            </m:r>
+          </m:sub>
+        </m:sSub>
+        <m:d>
+          <m:dPr>
+            <m:ctrlPr>
+              <w:rPr>
+                <w:rFonts w:ascii="Cambria Math" w:hAnsi="Cambria Math"/>
+                <w:i/>
+              </w:rPr>
+            </m:ctrlPr>
+          </m:dPr>
+          <m:e>
+            <m:r>
+              <w:rPr>
+                <w:rFonts w:ascii="Cambria Math" w:hAnsi="Cambria Math"/>
+              </w:rPr>
+              <m:t>x</m:t>
+            </m:r>
+          </m:e>
+        </m:d>
+      </m:oMath>
+      <w:r>
+        <w:rPr>
+          <w:rFonts w:ascii="Consolas" w:eastAsiaTheme="minorEastAsia" w:hAnsi="Consolas"/>
+        </w:rPr>
+        <w:t xml:space="preserve"> </w:t>
+      </w:r>
+    </w:p>
+    <w:p>
+      <w:pPr>
+        <w:spacing w:after="0"/>
+        <w:rPr>
+          <w:rFonts w:ascii="Consolas" w:hAnsi="Consolas"/>
+        </w:rPr>
+      </w:pPr>
+      <m:oMath>
+        <m:r>
+          <w:rPr>
+            <w:rStyle w:val="mjx-char"/>
+            <w:rFonts w:ascii="Cambria Math" w:eastAsiaTheme="minorEastAsia" w:hAnsi="Cambria Math"/>
+            <w:color w:val="3A3A3A"/>
+            <w:bdr w:val="none" w:sz="0" w:space="0" w:color="auto" w:frame="1"/>
+            <w:shd w:val="clear" w:color="auto" w:fill="FFFFFF"/>
+          </w:rPr>
+          <m:t>∴</m:t>
+        </m:r>
+        <m:sSub>
+          <m:sSubPr>
+            <m:ctrlPr>
+              <w:rPr>
+                <w:rStyle w:val="mjx-char"/>
+                <w:rFonts w:ascii="Cambria Math" w:eastAsiaTheme="minorEastAsia" w:hAnsi="Cambria Math"/>
+                <w:i/>
+                <w:color w:val="3A3A3A"/>
+                <w:bdr w:val="none" w:sz="0" w:space="0" w:color="auto" w:frame="1"/>
+                <w:shd w:val="clear" w:color="auto" w:fill="FFFFFF"/>
+              </w:rPr>
+            </m:ctrlPr>
+          </m:sSubPr>
+          <m:e>
+            <m:r>
+              <w:rPr>
+                <w:rStyle w:val="mjx-char"/>
+                <w:rFonts w:ascii="Cambria Math" w:eastAsiaTheme="minorEastAsia" w:hAnsi="Cambria Math"/>
+                <w:color w:val="3A3A3A"/>
+                <w:bdr w:val="none" w:sz="0" w:space="0" w:color="auto" w:frame="1"/>
+                <w:shd w:val="clear" w:color="auto" w:fill="FFFFFF"/>
+              </w:rPr>
+              <m:t xml:space="preserve">z= </m:t>
+            </m:r>
+            <m:r>
+              <w:rPr>
+                <w:rStyle w:val="mjx-char"/>
+                <w:rFonts w:ascii="Cambria Math" w:eastAsiaTheme="minorEastAsia" w:hAnsi="Cambria Math"/>
+                <w:color w:val="3A3A3A"/>
+                <w:bdr w:val="none" w:sz="0" w:space="0" w:color="auto" w:frame="1"/>
+                <w:shd w:val="clear" w:color="auto" w:fill="FFFFFF"/>
+              </w:rPr>
+              <m:t>C</m:t>
+            </m:r>
+          </m:e>
+          <m:sub>
+            <m:r>
+              <w:rPr>
+                <w:rStyle w:val="mjx-char"/>
+                <w:rFonts w:ascii="Cambria Math" w:eastAsiaTheme="minorEastAsia" w:hAnsi="Cambria Math"/>
+                <w:color w:val="3A3A3A"/>
+                <w:bdr w:val="none" w:sz="0" w:space="0" w:color="auto" w:frame="1"/>
+                <w:shd w:val="clear" w:color="auto" w:fill="FFFFFF"/>
+              </w:rPr>
+              <m:t>1</m:t>
+            </m:r>
+          </m:sub>
+        </m:sSub>
+        <m:sSup>
+          <m:sSupPr>
+            <m:ctrlPr>
+              <w:rPr>
+                <w:rStyle w:val="mjx-char"/>
+                <w:rFonts w:ascii="Cambria Math" w:eastAsiaTheme="minorEastAsia" w:hAnsi="Cambria Math"/>
+                <w:i/>
+                <w:color w:val="3A3A3A"/>
+                <w:bdr w:val="none" w:sz="0" w:space="0" w:color="auto" w:frame="1"/>
+                <w:shd w:val="clear" w:color="auto" w:fill="FFFFFF"/>
+              </w:rPr>
+            </m:ctrlPr>
+          </m:sSupPr>
+          <m:e>
+            <m:r>
+              <w:rPr>
+                <w:rStyle w:val="mjx-char"/>
+                <w:rFonts w:ascii="Cambria Math" w:eastAsiaTheme="minorEastAsia" w:hAnsi="Cambria Math"/>
+                <w:color w:val="3A3A3A"/>
+                <w:bdr w:val="none" w:sz="0" w:space="0" w:color="auto" w:frame="1"/>
+                <w:shd w:val="clear" w:color="auto" w:fill="FFFFFF"/>
+              </w:rPr>
+              <m:t>e</m:t>
+            </m:r>
+          </m:e>
+          <m:sup>
+            <m:f>
+              <m:fPr>
+                <m:ctrlPr>
+                  <w:rPr>
+                    <w:rFonts w:ascii="Cambria Math" w:hAnsi="Cambria Math"/>
+                    <w:i/>
+                  </w:rPr>
+                </m:ctrlPr>
+              </m:fPr>
+              <m:num>
+                <m:r>
+                  <w:rPr>
+                    <w:rFonts w:ascii="Cambria Math" w:hAnsi="Cambria Math"/>
+                  </w:rPr>
+                  <m:t>3</m:t>
+                </m:r>
+              </m:num>
+              <m:den>
+                <m:r>
+                  <w:rPr>
+                    <w:rFonts w:ascii="Cambria Math" w:hAnsi="Cambria Math"/>
+                  </w:rPr>
+                  <m:t>2</m:t>
+                </m:r>
+              </m:den>
+            </m:f>
+            <m:r>
+              <m:rPr>
+                <m:sty m:val="p"/>
+              </m:rPr>
+              <w:rPr>
+                <w:rFonts w:ascii="Cambria Math" w:eastAsiaTheme="minorEastAsia" w:hAnsi="Cambria Math"/>
+              </w:rPr>
+              <m:t xml:space="preserve"> </m:t>
+            </m:r>
+            <m:r>
+              <w:rPr>
+                <w:rFonts w:ascii="Cambria Math" w:hAnsi="Cambria Math"/>
+              </w:rPr>
+              <m:t>x</m:t>
+            </m:r>
+          </m:sup>
+        </m:sSup>
+        <m:r>
+          <w:rPr>
+            <w:rStyle w:val="mjx-char"/>
+            <w:rFonts w:ascii="Cambria Math" w:eastAsiaTheme="minorEastAsia" w:hAnsi="Cambria Math"/>
+            <w:color w:val="3A3A3A"/>
+            <w:bdr w:val="none" w:sz="0" w:space="0" w:color="auto" w:frame="1"/>
+            <w:shd w:val="clear" w:color="auto" w:fill="FFFFFF"/>
+          </w:rPr>
+          <m:t>+</m:t>
+        </m:r>
+        <m:sSub>
+          <m:sSubPr>
+            <m:ctrlPr>
+              <w:rPr>
+                <w:rStyle w:val="mjx-char"/>
+                <w:rFonts w:ascii="Cambria Math" w:eastAsiaTheme="minorEastAsia" w:hAnsi="Cambria Math"/>
+                <w:i/>
+                <w:color w:val="3A3A3A"/>
+                <w:bdr w:val="none" w:sz="0" w:space="0" w:color="auto" w:frame="1"/>
+                <w:shd w:val="clear" w:color="auto" w:fill="FFFFFF"/>
+              </w:rPr>
+            </m:ctrlPr>
+          </m:sSubPr>
+          <m:e>
+            <m:r>
+              <w:rPr>
+                <w:rStyle w:val="mjx-char"/>
+                <w:rFonts w:ascii="Cambria Math" w:eastAsiaTheme="minorEastAsia" w:hAnsi="Cambria Math"/>
+                <w:color w:val="3A3A3A"/>
+                <w:bdr w:val="none" w:sz="0" w:space="0" w:color="auto" w:frame="1"/>
+                <w:shd w:val="clear" w:color="auto" w:fill="FFFFFF"/>
+              </w:rPr>
+              <m:t>C</m:t>
+            </m:r>
+          </m:e>
+          <m:sub>
+            <m:r>
+              <w:rPr>
+                <w:rStyle w:val="mjx-char"/>
+                <w:rFonts w:ascii="Cambria Math" w:eastAsiaTheme="minorEastAsia" w:hAnsi="Cambria Math"/>
+                <w:color w:val="3A3A3A"/>
+                <w:bdr w:val="none" w:sz="0" w:space="0" w:color="auto" w:frame="1"/>
+                <w:shd w:val="clear" w:color="auto" w:fill="FFFFFF"/>
+              </w:rPr>
+              <m:t>1</m:t>
+            </m:r>
+          </m:sub>
+        </m:sSub>
+        <m:sSup>
+          <m:sSupPr>
+            <m:ctrlPr>
+              <w:rPr>
+                <w:rStyle w:val="mjx-char"/>
+                <w:rFonts w:ascii="Cambria Math" w:eastAsiaTheme="minorEastAsia" w:hAnsi="Cambria Math"/>
+                <w:i/>
+                <w:color w:val="3A3A3A"/>
+                <w:bdr w:val="none" w:sz="0" w:space="0" w:color="auto" w:frame="1"/>
+                <w:shd w:val="clear" w:color="auto" w:fill="FFFFFF"/>
+              </w:rPr>
+            </m:ctrlPr>
+          </m:sSupPr>
+          <m:e>
+            <m:r>
+              <w:rPr>
+                <w:rStyle w:val="mjx-char"/>
+                <w:rFonts w:ascii="Cambria Math" w:eastAsiaTheme="minorEastAsia" w:hAnsi="Cambria Math"/>
+                <w:color w:val="3A3A3A"/>
+                <w:bdr w:val="none" w:sz="0" w:space="0" w:color="auto" w:frame="1"/>
+                <w:shd w:val="clear" w:color="auto" w:fill="FFFFFF"/>
+              </w:rPr>
+              <m:t>e</m:t>
+            </m:r>
+          </m:e>
+          <m:sup>
+            <m:r>
+              <w:rPr>
+                <w:rStyle w:val="mjx-char"/>
+                <w:rFonts w:ascii="Cambria Math" w:eastAsiaTheme="minorEastAsia" w:hAnsi="Cambria Math"/>
+                <w:color w:val="3A3A3A"/>
+                <w:bdr w:val="none" w:sz="0" w:space="0" w:color="auto" w:frame="1"/>
+                <w:shd w:val="clear" w:color="auto" w:fill="FFFFFF"/>
+              </w:rPr>
+              <m:t>-</m:t>
+            </m:r>
+            <m:f>
+              <m:fPr>
+                <m:ctrlPr>
+                  <w:rPr>
+                    <w:rFonts w:ascii="Cambria Math" w:hAnsi="Cambria Math"/>
+                    <w:i/>
+                  </w:rPr>
+                </m:ctrlPr>
+              </m:fPr>
+              <m:num>
+                <m:r>
+                  <w:rPr>
+                    <w:rFonts w:ascii="Cambria Math" w:hAnsi="Cambria Math"/>
+                  </w:rPr>
+                  <m:t>1</m:t>
+                </m:r>
+              </m:num>
+              <m:den>
+                <m:r>
+                  <w:rPr>
+                    <w:rFonts w:ascii="Cambria Math" w:hAnsi="Cambria Math"/>
+                  </w:rPr>
+                  <m:t>2</m:t>
+                </m:r>
+              </m:den>
+            </m:f>
+            <m:r>
+              <w:rPr>
+                <w:rFonts w:ascii="Cambria Math" w:hAnsi="Cambria Math"/>
+              </w:rPr>
+              <m:t>x</m:t>
+            </m:r>
+          </m:sup>
+        </m:sSup>
+        <m:r>
+          <m:rPr>
+            <m:sty m:val="p"/>
+          </m:rPr>
+          <w:rPr>
+            <w:rStyle w:val="mjx-char"/>
+            <w:rFonts w:ascii="Cambria Math" w:eastAsiaTheme="minorEastAsia" w:hAnsi="Cambria Math"/>
+            <w:color w:val="3A3A3A"/>
+            <w:bdr w:val="none" w:sz="0" w:space="0" w:color="auto" w:frame="1"/>
+            <w:shd w:val="clear" w:color="auto" w:fill="FFFFFF"/>
+          </w:rPr>
+          <m:t xml:space="preserve"> </m:t>
+        </m:r>
+        <m:r>
+          <w:rPr>
+            <w:rStyle w:val="mjx-char"/>
+            <w:rFonts w:ascii="Cambria Math" w:eastAsiaTheme="minorEastAsia" w:hAnsi="Cambria Math"/>
+            <w:color w:val="3A3A3A"/>
+            <w:bdr w:val="none" w:sz="0" w:space="0" w:color="auto" w:frame="1"/>
+            <w:shd w:val="clear" w:color="auto" w:fill="FFFFFF"/>
+          </w:rPr>
+          <m:t>-</m:t>
+        </m:r>
+        <m:f>
+          <m:fPr>
+            <m:ctrlPr>
+              <w:rPr>
+                <w:rStyle w:val="mjx-char"/>
+                <w:rFonts w:ascii="Cambria Math" w:eastAsiaTheme="minorEastAsia" w:hAnsi="Cambria Math"/>
+                <w:i/>
+                <w:color w:val="3A3A3A"/>
+                <w:bdr w:val="none" w:sz="0" w:space="0" w:color="auto" w:frame="1"/>
+                <w:shd w:val="clear" w:color="auto" w:fill="FFFFFF"/>
+              </w:rPr>
+            </m:ctrlPr>
+          </m:fPr>
+          <m:num>
+            <m:r>
+              <w:rPr>
+                <w:rStyle w:val="mjx-char"/>
+                <w:rFonts w:ascii="Cambria Math" w:eastAsiaTheme="minorEastAsia" w:hAnsi="Cambria Math"/>
+                <w:color w:val="3A3A3A"/>
+                <w:bdr w:val="none" w:sz="0" w:space="0" w:color="auto" w:frame="1"/>
+                <w:shd w:val="clear" w:color="auto" w:fill="FFFFFF"/>
+              </w:rPr>
+              <m:t>19</m:t>
+            </m:r>
+          </m:num>
+          <m:den>
+            <m:r>
+              <w:rPr>
+                <w:rStyle w:val="mjx-char"/>
+                <w:rFonts w:ascii="Cambria Math" w:eastAsiaTheme="minorEastAsia" w:hAnsi="Cambria Math"/>
+                <w:color w:val="3A3A3A"/>
+                <w:bdr w:val="none" w:sz="0" w:space="0" w:color="auto" w:frame="1"/>
+                <w:shd w:val="clear" w:color="auto" w:fill="FFFFFF"/>
+              </w:rPr>
+              <m:t>425</m:t>
+            </m:r>
+          </m:den>
+        </m:f>
+        <m:r>
+          <w:rPr>
+            <w:rStyle w:val="mjx-char"/>
+            <w:rFonts w:ascii="Cambria Math" w:eastAsiaTheme="minorEastAsia" w:hAnsi="Cambria Math"/>
+            <w:color w:val="3A3A3A"/>
+            <w:bdr w:val="none" w:sz="0" w:space="0" w:color="auto" w:frame="1"/>
+            <w:shd w:val="clear" w:color="auto" w:fill="FFFFFF"/>
+          </w:rPr>
+          <m:t>cos2x-</m:t>
+        </m:r>
+        <m:f>
+          <m:fPr>
+            <m:ctrlPr>
+              <w:rPr>
+                <w:rStyle w:val="mjx-char"/>
+                <w:rFonts w:ascii="Cambria Math" w:eastAsiaTheme="minorEastAsia" w:hAnsi="Cambria Math"/>
+                <w:i/>
+                <w:color w:val="3A3A3A"/>
+                <w:bdr w:val="none" w:sz="0" w:space="0" w:color="auto" w:frame="1"/>
+                <w:shd w:val="clear" w:color="auto" w:fill="FFFFFF"/>
+              </w:rPr>
+            </m:ctrlPr>
+          </m:fPr>
+          <m:num>
+            <m:r>
+              <w:rPr>
+                <w:rStyle w:val="mjx-char"/>
+                <w:rFonts w:ascii="Cambria Math" w:eastAsiaTheme="minorEastAsia" w:hAnsi="Cambria Math"/>
+                <w:color w:val="3A3A3A"/>
+                <w:bdr w:val="none" w:sz="0" w:space="0" w:color="auto" w:frame="1"/>
+                <w:shd w:val="clear" w:color="auto" w:fill="FFFFFF"/>
+              </w:rPr>
+              <m:t>8</m:t>
+            </m:r>
+          </m:num>
+          <m:den>
+            <m:r>
+              <w:rPr>
+                <w:rStyle w:val="mjx-char"/>
+                <w:rFonts w:ascii="Cambria Math" w:eastAsiaTheme="minorEastAsia" w:hAnsi="Cambria Math"/>
+                <w:color w:val="3A3A3A"/>
+                <w:bdr w:val="none" w:sz="0" w:space="0" w:color="auto" w:frame="1"/>
+                <w:shd w:val="clear" w:color="auto" w:fill="FFFFFF"/>
+              </w:rPr>
+              <m:t>425</m:t>
+            </m:r>
+          </m:den>
+        </m:f>
+        <m:r>
+          <w:rPr>
+            <w:rStyle w:val="mjx-char"/>
+            <w:rFonts w:ascii="Cambria Math" w:eastAsiaTheme="minorEastAsia" w:hAnsi="Cambria Math"/>
+            <w:color w:val="3A3A3A"/>
+            <w:bdr w:val="none" w:sz="0" w:space="0" w:color="auto" w:frame="1"/>
+            <w:shd w:val="clear" w:color="auto" w:fill="FFFFFF"/>
+          </w:rPr>
+          <m:t>sin2x</m:t>
+        </m:r>
+      </m:oMath>
+      <w:r>
+        <w:rPr>
+          <w:rStyle w:val="mjx-char"/>
+          <w:rFonts w:ascii="Consolas" w:eastAsiaTheme="minorEastAsia" w:hAnsi="Consolas"/>
+          <w:color w:val="3A3A3A"/>
+          <w:bdr w:val="none" w:sz="0" w:space="0" w:color="auto" w:frame="1"/>
+          <w:shd w:val="clear" w:color="auto" w:fill="FFFFFF"/>
+        </w:rPr>
+        <w:t xml:space="preserve"> </w:t>
+      </w:r>
+    </w:p>
+    <w:p>
+      <w:pPr>
+        <w:spacing w:after="0"/>
+        <w:rPr>
+          <w:rFonts w:ascii="Consolas" w:hAnsi="Consolas"/>
+        </w:rPr>
+      </w:pPr>
+    </w:p>
+    <w:p>
+      <w:pPr>
+        <w:spacing w:after="0"/>
+        <w:rPr>
+          <w:rFonts w:ascii="Consolas" w:hAnsi="Consolas"/>
+        </w:rPr>
+      </w:pPr>
+    </w:p>
+    <w:p>
+      <w:pPr>
+        <w:spacing w:after="0"/>
+        <w:rPr>
+          <w:rFonts w:ascii="Consolas" w:hAnsi="Consolas"/>
+        </w:rPr>
+      </w:pPr>
+    </w:p>
+    <w:p>
+      <w:pPr>
+        <w:spacing w:after="0"/>
+        <w:rPr>
+          <w:rFonts w:ascii="Consolas" w:hAnsi="Consolas"/>
+        </w:rPr>
+      </w:pPr>
+    </w:p>
+    <w:p>
+      <w:pPr>
+        <w:spacing w:after="0"/>
+        <w:rPr>
+          <w:rFonts w:ascii="Consolas" w:hAnsi="Consolas"/>
+        </w:rPr>
+      </w:pPr>
+    </w:p>
+    <w:p>
+      <w:pPr>
+        <w:spacing w:after="0"/>
+        <w:rPr>
+          <w:rFonts w:ascii="Consolas" w:hAnsi="Consolas"/>
+        </w:rPr>
+      </w:pPr>
+    </w:p>
+    <w:p>
+      <w:pPr>
+        <w:spacing w:after="0"/>
+        <w:rPr>
+          <w:rFonts w:ascii="Consolas" w:hAnsi="Consolas"/>
+        </w:rPr>
+      </w:pPr>
+    </w:p>
+    <w:p>
+      <w:pPr>
+        <w:spacing w:after="0"/>
+        <w:rPr>
+          <w:rFonts w:ascii="Consolas" w:hAnsi="Consolas"/>
+        </w:rPr>
+      </w:pPr>
+    </w:p>
+    <w:p>
+      <w:pPr>
+        <w:spacing w:after="0"/>
+        <w:rPr>
+          <w:rFonts w:ascii="Consolas" w:hAnsi="Consolas"/>
+        </w:rPr>
+      </w:pPr>
+    </w:p>
+    <w:p>
+      <w:pPr>
+        <w:spacing w:after="0"/>
+        <w:rPr>
+          <w:rFonts w:ascii="Consolas" w:hAnsi="Consolas"/>
+        </w:rPr>
+      </w:pPr>
+    </w:p>
+    <w:p>
+      <w:pPr>
+        <w:spacing w:after="0"/>
+        <w:rPr>
+          <w:rFonts w:ascii="Consolas" w:hAnsi="Consolas"/>
+        </w:rPr>
+      </w:pPr>
+    </w:p>
+    <w:p>
+      <w:pPr>
+        <w:spacing w:after="0"/>
+        <w:rPr>
+          <w:rFonts w:ascii="Consolas" w:hAnsi="Consolas"/>
+        </w:rPr>
+      </w:pPr>
+    </w:p>
+    <w:p>
+      <w:pPr>
+        <w:spacing w:after="0"/>
+        <w:rPr>
+          <w:rFonts w:ascii="Consolas" w:hAnsi="Consolas"/>
+        </w:rPr>
+      </w:pPr>
+    </w:p>
+    <w:p>
+      <w:pPr>
+        <w:spacing w:after="0"/>
+        <w:rPr>
+          <w:rFonts w:ascii="Consolas" w:hAnsi="Consolas"/>
+        </w:rPr>
+      </w:pPr>
+    </w:p>
+    <w:p>
+      <w:pPr>
+        <w:spacing w:after="0"/>
+        <w:rPr>
+          <w:rFonts w:ascii="Consolas" w:hAnsi="Consolas"/>
+        </w:rPr>
+      </w:pPr>
+      <w:r>
+        <w:rPr>
+          <w:rFonts w:ascii="Consolas" w:hAnsi="Consolas"/>
+        </w:rPr>
+        <w:lastRenderedPageBreak/>
         <w:t xml:space="preserve">Question </w:t>
       </w:r>
       <w:r>
@@ -406,10 +2917,2437 @@
           <w:rFonts w:ascii="Consolas" w:hAnsi="Consolas"/>
         </w:rPr>
       </w:pPr>
-      <w:r>
-        <w:rPr>
-          <w:rFonts w:ascii="Consolas" w:hAnsi="Consolas"/>
-        </w:rPr>
+    </w:p>
+    <w:p>
+      <w:pPr>
+        <w:spacing w:after="0"/>
+        <w:rPr>
+          <w:rFonts w:ascii="Consolas" w:hAnsi="Consolas"/>
+          <w:b/>
+          <w:bCs/>
+        </w:rPr>
+      </w:pPr>
+      <w:r>
+        <w:rPr>
+          <w:rFonts w:ascii="Consolas" w:hAnsi="Consolas"/>
+          <w:b/>
+          <w:bCs/>
+        </w:rPr>
+        <w:t xml:space="preserve">Given </w:t>
+      </w:r>
+    </w:p>
+    <w:p>
+      <w:pPr>
+        <w:spacing w:after="0"/>
+        <w:rPr>
+          <w:rFonts w:ascii="Consolas" w:eastAsiaTheme="minorEastAsia" w:hAnsi="Consolas"/>
+        </w:rPr>
+      </w:pPr>
+      <m:oMath>
+        <m:r>
+          <w:rPr>
+            <w:rFonts w:ascii="Cambria Math" w:hAnsi="Cambria Math"/>
+          </w:rPr>
+          <m:t>25</m:t>
+        </m:r>
+      </m:oMath>
+      <w:r>
+        <w:rPr>
+          <w:rFonts w:ascii="Consolas" w:eastAsiaTheme="minorEastAsia" w:hAnsi="Consolas"/>
+        </w:rPr>
+        <w:t xml:space="preserve"> grams salt </w:t>
+      </w:r>
+    </w:p>
+    <w:p>
+      <w:pPr>
+        <w:spacing w:after="0"/>
+        <w:rPr>
+          <w:rFonts w:ascii="Consolas" w:eastAsiaTheme="minorEastAsia" w:hAnsi="Consolas"/>
+        </w:rPr>
+      </w:pPr>
+      <w:r>
+        <w:rPr>
+          <w:rFonts w:ascii="Consolas" w:eastAsiaTheme="minorEastAsia" w:hAnsi="Consolas"/>
+        </w:rPr>
+        <w:t>350</w:t>
+      </w:r>
+      <m:oMath>
+        <m:r>
+          <w:rPr>
+            <w:rFonts w:ascii="Cambria Math" w:eastAsiaTheme="minorEastAsia" w:hAnsi="Cambria Math"/>
+          </w:rPr>
+          <m:t>l</m:t>
+        </m:r>
+      </m:oMath>
+      <w:r>
+        <w:rPr>
+          <w:rFonts w:ascii="Consolas" w:eastAsiaTheme="minorEastAsia" w:hAnsi="Consolas"/>
+        </w:rPr>
+        <w:t xml:space="preserve"> of water</w:t>
+      </w:r>
+    </w:p>
+    <w:p>
+      <w:pPr>
+        <w:spacing w:after="0"/>
+        <w:rPr>
+          <w:rFonts w:ascii="Consolas" w:eastAsiaTheme="minorEastAsia" w:hAnsi="Consolas"/>
+        </w:rPr>
+      </w:pPr>
+      <w:r>
+        <w:rPr>
+          <w:rFonts w:ascii="Consolas" w:eastAsiaTheme="minorEastAsia" w:hAnsi="Consolas"/>
+        </w:rPr>
+        <w:t xml:space="preserve">Pumping rate </w:t>
+      </w:r>
+      <m:oMath>
+        <m:r>
+          <w:rPr>
+            <w:rFonts w:ascii="Cambria Math" w:eastAsiaTheme="minorEastAsia" w:hAnsi="Cambria Math"/>
+          </w:rPr>
+          <m:t xml:space="preserve">4l </m:t>
+        </m:r>
+      </m:oMath>
+      <w:r>
+        <w:rPr>
+          <w:rFonts w:ascii="Consolas" w:eastAsiaTheme="minorEastAsia" w:hAnsi="Consolas"/>
+        </w:rPr>
+        <w:t>/min</w:t>
+      </w:r>
+    </w:p>
+    <w:p>
+      <w:pPr>
+        <w:spacing w:after="0"/>
+        <w:rPr>
+          <w:rFonts w:ascii="Consolas" w:eastAsiaTheme="minorEastAsia" w:hAnsi="Consolas"/>
+        </w:rPr>
+      </w:pPr>
+    </w:p>
+    <w:p>
+      <w:pPr>
+        <w:spacing w:after="0"/>
+        <w:rPr>
+          <w:rFonts w:ascii="Consolas" w:eastAsiaTheme="minorEastAsia" w:hAnsi="Consolas"/>
+          <w:b/>
+          <w:bCs/>
+        </w:rPr>
+      </w:pPr>
+      <w:r>
+        <w:rPr>
+          <w:rFonts w:ascii="Consolas" w:eastAsiaTheme="minorEastAsia" w:hAnsi="Consolas"/>
+          <w:b/>
+          <w:bCs/>
+        </w:rPr>
+        <w:t xml:space="preserve">Let </w:t>
+      </w:r>
+    </w:p>
+    <w:p>
+      <w:pPr>
+        <w:spacing w:after="0"/>
+        <w:rPr>
+          <w:rFonts w:ascii="Consolas" w:eastAsiaTheme="minorEastAsia" w:hAnsi="Consolas"/>
+        </w:rPr>
+      </w:pPr>
+      <m:oMath>
+        <m:r>
+          <w:rPr>
+            <w:rFonts w:ascii="Cambria Math" w:eastAsiaTheme="minorEastAsia" w:hAnsi="Cambria Math"/>
+          </w:rPr>
+          <m:t>A</m:t>
+        </m:r>
+        <m:d>
+          <m:dPr>
+            <m:ctrlPr>
+              <w:rPr>
+                <w:rFonts w:ascii="Cambria Math" w:eastAsiaTheme="minorEastAsia" w:hAnsi="Cambria Math"/>
+                <w:i/>
+              </w:rPr>
+            </m:ctrlPr>
+          </m:dPr>
+          <m:e>
+            <m:r>
+              <w:rPr>
+                <w:rFonts w:ascii="Cambria Math" w:eastAsiaTheme="minorEastAsia" w:hAnsi="Cambria Math"/>
+              </w:rPr>
+              <m:t>t</m:t>
+            </m:r>
+          </m:e>
+        </m:d>
+      </m:oMath>
+      <w:r>
+        <w:rPr>
+          <w:rFonts w:ascii="Consolas" w:eastAsiaTheme="minorEastAsia" w:hAnsi="Consolas"/>
+        </w:rPr>
+        <w:t xml:space="preserve"> be the amount of salt in the tank</w:t>
+      </w:r>
+    </w:p>
+    <w:p>
+      <w:pPr>
+        <w:spacing w:after="0"/>
+        <w:rPr>
+          <w:rFonts w:ascii="Consolas" w:eastAsiaTheme="minorEastAsia" w:hAnsi="Consolas"/>
+        </w:rPr>
+      </w:pPr>
+      <m:oMath>
+        <m:sSub>
+          <m:sSubPr>
+            <m:ctrlPr>
+              <w:rPr>
+                <w:rFonts w:ascii="Cambria Math" w:hAnsi="Cambria Math"/>
+                <w:i/>
+              </w:rPr>
+            </m:ctrlPr>
+          </m:sSubPr>
+          <m:e>
+            <m:r>
+              <w:rPr>
+                <w:rFonts w:ascii="Cambria Math" w:hAnsi="Cambria Math"/>
+              </w:rPr>
+              <m:t>R</m:t>
+            </m:r>
+          </m:e>
+          <m:sub>
+            <m:r>
+              <w:rPr>
+                <w:rFonts w:ascii="Cambria Math" w:hAnsi="Cambria Math"/>
+              </w:rPr>
+              <m:t>IN</m:t>
+            </m:r>
+          </m:sub>
+        </m:sSub>
+      </m:oMath>
+      <w:r>
+        <w:rPr>
+          <w:rFonts w:ascii="Consolas" w:eastAsiaTheme="minorEastAsia" w:hAnsi="Consolas"/>
+        </w:rPr>
+        <w:t xml:space="preserve"> be the rate of incoming salt </w:t>
+      </w:r>
+    </w:p>
+    <w:p>
+      <w:pPr>
+        <w:spacing w:after="0"/>
+        <w:rPr>
+          <w:rFonts w:ascii="Consolas" w:eastAsiaTheme="minorEastAsia" w:hAnsi="Consolas"/>
+        </w:rPr>
+      </w:pPr>
+      <m:oMath>
+        <m:sSub>
+          <m:sSubPr>
+            <m:ctrlPr>
+              <w:rPr>
+                <w:rFonts w:ascii="Cambria Math" w:hAnsi="Cambria Math"/>
+                <w:i/>
+              </w:rPr>
+            </m:ctrlPr>
+          </m:sSubPr>
+          <m:e>
+            <m:r>
+              <w:rPr>
+                <w:rFonts w:ascii="Cambria Math" w:hAnsi="Cambria Math"/>
+              </w:rPr>
+              <m:t>R</m:t>
+            </m:r>
+          </m:e>
+          <m:sub>
+            <m:r>
+              <w:rPr>
+                <w:rFonts w:ascii="Cambria Math" w:hAnsi="Cambria Math"/>
+              </w:rPr>
+              <m:t>OUT</m:t>
+            </m:r>
+          </m:sub>
+        </m:sSub>
+      </m:oMath>
+      <w:r>
+        <w:rPr>
+          <w:rFonts w:ascii="Consolas" w:eastAsiaTheme="minorEastAsia" w:hAnsi="Consolas"/>
+        </w:rPr>
+        <w:t xml:space="preserve"> be the rate of </w:t>
+      </w:r>
+      <w:r>
+        <w:rPr>
+          <w:rFonts w:ascii="Consolas" w:eastAsiaTheme="minorEastAsia" w:hAnsi="Consolas"/>
+        </w:rPr>
+        <w:t>outgoing</w:t>
+      </w:r>
+      <w:r>
+        <w:rPr>
+          <w:rFonts w:ascii="Consolas" w:eastAsiaTheme="minorEastAsia" w:hAnsi="Consolas"/>
+        </w:rPr>
+        <w:t xml:space="preserve"> salt </w:t>
+      </w:r>
+    </w:p>
+    <w:p>
+      <w:pPr>
+        <w:spacing w:after="0"/>
+        <w:rPr>
+          <w:rFonts w:ascii="Consolas" w:hAnsi="Consolas"/>
+          <w:b/>
+          <w:bCs/>
+        </w:rPr>
+      </w:pPr>
+    </w:p>
+    <w:p>
+      <w:pPr>
+        <w:spacing w:after="0"/>
+        <w:rPr>
+          <w:rFonts w:ascii="Consolas" w:hAnsi="Consolas"/>
+        </w:rPr>
+      </w:pPr>
+      <m:oMath>
+        <m:r>
+          <w:rPr>
+            <w:rFonts w:ascii="Cambria Math" w:hAnsi="Cambria Math"/>
+          </w:rPr>
+          <m:t>∴</m:t>
+        </m:r>
+        <m:r>
+          <w:rPr>
+            <w:rFonts w:ascii="Cambria Math" w:eastAsiaTheme="minorEastAsia" w:hAnsi="Cambria Math"/>
+          </w:rPr>
+          <m:t>dA=</m:t>
+        </m:r>
+        <m:sSub>
+          <m:sSubPr>
+            <m:ctrlPr>
+              <w:rPr>
+                <w:rFonts w:ascii="Cambria Math" w:hAnsi="Cambria Math"/>
+                <w:i/>
+              </w:rPr>
+            </m:ctrlPr>
+          </m:sSubPr>
+          <m:e>
+            <m:r>
+              <w:rPr>
+                <w:rFonts w:ascii="Cambria Math" w:hAnsi="Cambria Math"/>
+              </w:rPr>
+              <m:t>R</m:t>
+            </m:r>
+          </m:e>
+          <m:sub>
+            <m:r>
+              <w:rPr>
+                <w:rFonts w:ascii="Cambria Math" w:hAnsi="Cambria Math"/>
+              </w:rPr>
+              <m:t>IN</m:t>
+            </m:r>
+          </m:sub>
+        </m:sSub>
+        <m:r>
+          <w:rPr>
+            <w:rFonts w:ascii="Cambria Math" w:eastAsiaTheme="minorEastAsia" w:hAnsi="Cambria Math"/>
+          </w:rPr>
+          <m:t>-</m:t>
+        </m:r>
+        <m:sSub>
+          <m:sSubPr>
+            <m:ctrlPr>
+              <w:rPr>
+                <w:rFonts w:ascii="Cambria Math" w:hAnsi="Cambria Math"/>
+                <w:i/>
+              </w:rPr>
+            </m:ctrlPr>
+          </m:sSubPr>
+          <m:e>
+            <m:r>
+              <w:rPr>
+                <w:rFonts w:ascii="Cambria Math" w:hAnsi="Cambria Math"/>
+              </w:rPr>
+              <m:t>R</m:t>
+            </m:r>
+          </m:e>
+          <m:sub>
+            <m:r>
+              <w:rPr>
+                <w:rFonts w:ascii="Cambria Math" w:hAnsi="Cambria Math"/>
+              </w:rPr>
+              <m:t>OUT</m:t>
+            </m:r>
+          </m:sub>
+        </m:sSub>
+        <m:r>
+          <w:rPr>
+            <w:rFonts w:ascii="Cambria Math" w:eastAsiaTheme="minorEastAsia" w:hAnsi="Cambria Math"/>
+          </w:rPr>
+          <m:t xml:space="preserve"> </m:t>
+        </m:r>
+      </m:oMath>
+      <w:r>
+        <w:rPr>
+          <w:rFonts w:ascii="Consolas" w:eastAsiaTheme="minorEastAsia" w:hAnsi="Consolas"/>
+        </w:rPr>
+        <w:t xml:space="preserve"> </w:t>
+      </w:r>
+    </w:p>
+    <w:p>
+      <w:pPr>
+        <w:spacing w:after="0"/>
+        <w:rPr>
+          <w:rFonts w:ascii="Consolas" w:eastAsiaTheme="minorEastAsia" w:hAnsi="Consolas"/>
+        </w:rPr>
+      </w:pPr>
+      <m:oMath>
+        <m:r>
+          <w:rPr>
+            <w:rFonts w:ascii="Cambria Math" w:hAnsi="Cambria Math"/>
+          </w:rPr>
+          <m:t>∴</m:t>
+        </m:r>
+        <m:sSub>
+          <m:sSubPr>
+            <m:ctrlPr>
+              <w:rPr>
+                <w:rFonts w:ascii="Cambria Math" w:hAnsi="Cambria Math"/>
+                <w:i/>
+              </w:rPr>
+            </m:ctrlPr>
+          </m:sSubPr>
+          <m:e>
+            <m:r>
+              <w:rPr>
+                <w:rFonts w:ascii="Cambria Math" w:hAnsi="Cambria Math"/>
+              </w:rPr>
+              <m:t>R</m:t>
+            </m:r>
+          </m:e>
+          <m:sub>
+            <m:r>
+              <w:rPr>
+                <w:rFonts w:ascii="Cambria Math" w:hAnsi="Cambria Math"/>
+              </w:rPr>
+              <m:t>IN</m:t>
+            </m:r>
+          </m:sub>
+        </m:sSub>
+        <m:r>
+          <w:rPr>
+            <w:rFonts w:ascii="Cambria Math" w:hAnsi="Cambria Math"/>
+          </w:rPr>
+          <m:t>=</m:t>
+        </m:r>
+        <m:r>
+          <w:rPr>
+            <w:rFonts w:ascii="Cambria Math" w:hAnsi="Cambria Math"/>
+          </w:rPr>
+          <m:t>4</m:t>
+        </m:r>
+        <m:r>
+          <w:rPr>
+            <w:rFonts w:ascii="Cambria Math" w:eastAsiaTheme="minorEastAsia" w:hAnsi="Cambria Math"/>
+          </w:rPr>
+          <m:t>g</m:t>
+        </m:r>
+      </m:oMath>
+      <w:r>
+        <w:rPr>
+          <w:rFonts w:ascii="Consolas" w:eastAsiaTheme="minorEastAsia" w:hAnsi="Consolas"/>
+        </w:rPr>
+        <w:t>/</w:t>
+      </w:r>
+      <m:oMath>
+        <m:r>
+          <w:rPr>
+            <w:rFonts w:ascii="Cambria Math" w:eastAsiaTheme="minorEastAsia" w:hAnsi="Cambria Math"/>
+          </w:rPr>
+          <m:t>second</m:t>
+        </m:r>
+      </m:oMath>
+      <w:r>
+        <w:rPr>
+          <w:rFonts w:ascii="Consolas" w:eastAsiaTheme="minorEastAsia" w:hAnsi="Consolas"/>
+        </w:rPr>
+        <w:t xml:space="preserve"> </w:t>
+      </w:r>
+    </w:p>
+    <w:p>
+      <w:pPr>
+        <w:spacing w:after="0"/>
+        <w:rPr>
+          <w:rFonts w:ascii="Consolas" w:eastAsiaTheme="minorEastAsia" w:hAnsi="Consolas"/>
+        </w:rPr>
+      </w:pPr>
+      <m:oMath>
+        <m:r>
+          <w:rPr>
+            <w:rFonts w:ascii="Cambria Math" w:hAnsi="Cambria Math"/>
+          </w:rPr>
+          <m:t>∴</m:t>
+        </m:r>
+        <m:sSub>
+          <m:sSubPr>
+            <m:ctrlPr>
+              <w:rPr>
+                <w:rFonts w:ascii="Cambria Math" w:hAnsi="Cambria Math"/>
+                <w:i/>
+              </w:rPr>
+            </m:ctrlPr>
+          </m:sSubPr>
+          <m:e>
+            <m:r>
+              <w:rPr>
+                <w:rFonts w:ascii="Cambria Math" w:hAnsi="Cambria Math"/>
+              </w:rPr>
+              <m:t>R</m:t>
+            </m:r>
+          </m:e>
+          <m:sub>
+            <m:r>
+              <w:rPr>
+                <w:rFonts w:ascii="Cambria Math" w:hAnsi="Cambria Math"/>
+              </w:rPr>
+              <m:t>OUT</m:t>
+            </m:r>
+          </m:sub>
+        </m:sSub>
+        <m:r>
+          <w:rPr>
+            <w:rFonts w:ascii="Cambria Math" w:hAnsi="Cambria Math"/>
+          </w:rPr>
+          <m:t>=</m:t>
+        </m:r>
+        <m:f>
+          <m:fPr>
+            <m:ctrlPr>
+              <w:rPr>
+                <w:rFonts w:ascii="Cambria Math" w:hAnsi="Cambria Math"/>
+                <w:i/>
+              </w:rPr>
+            </m:ctrlPr>
+          </m:fPr>
+          <m:num>
+            <m:r>
+              <w:rPr>
+                <w:rFonts w:ascii="Cambria Math" w:hAnsi="Cambria Math"/>
+              </w:rPr>
+              <m:t>4</m:t>
+            </m:r>
+          </m:num>
+          <m:den>
+            <m:r>
+              <w:rPr>
+                <w:rFonts w:ascii="Cambria Math" w:hAnsi="Cambria Math"/>
+              </w:rPr>
+              <m:t xml:space="preserve">350 </m:t>
+            </m:r>
+          </m:den>
+        </m:f>
+        <m:r>
+          <w:rPr>
+            <w:rFonts w:ascii="Cambria Math" w:eastAsiaTheme="minorEastAsia" w:hAnsi="Cambria Math"/>
+          </w:rPr>
+          <m:t xml:space="preserve"> </m:t>
+        </m:r>
+        <m:r>
+          <w:rPr>
+            <w:rFonts w:ascii="Cambria Math" w:eastAsiaTheme="minorEastAsia" w:hAnsi="Cambria Math"/>
+          </w:rPr>
+          <m:t>A</m:t>
+        </m:r>
+        <m:d>
+          <m:dPr>
+            <m:ctrlPr>
+              <w:rPr>
+                <w:rFonts w:ascii="Cambria Math" w:eastAsiaTheme="minorEastAsia" w:hAnsi="Cambria Math"/>
+                <w:i/>
+              </w:rPr>
+            </m:ctrlPr>
+          </m:dPr>
+          <m:e>
+            <m:r>
+              <w:rPr>
+                <w:rFonts w:ascii="Cambria Math" w:eastAsiaTheme="minorEastAsia" w:hAnsi="Cambria Math"/>
+              </w:rPr>
+              <m:t>t</m:t>
+            </m:r>
+          </m:e>
+        </m:d>
+      </m:oMath>
+      <w:r>
+        <w:rPr>
+          <w:rFonts w:ascii="Consolas" w:eastAsiaTheme="minorEastAsia" w:hAnsi="Consolas"/>
+        </w:rPr>
+        <w:t xml:space="preserve"> </w:t>
+      </w:r>
+    </w:p>
+    <w:p>
+      <w:pPr>
+        <w:spacing w:after="0"/>
+        <w:rPr>
+          <w:rFonts w:ascii="Consolas" w:hAnsi="Consolas"/>
+        </w:rPr>
+      </w:pPr>
+    </w:p>
+    <w:p>
+      <w:pPr>
+        <w:spacing w:after="0"/>
+        <w:rPr>
+          <w:rFonts w:ascii="Consolas" w:hAnsi="Consolas"/>
+        </w:rPr>
+      </w:pPr>
+      <w:r>
+        <w:rPr>
+          <w:rFonts w:ascii="Consolas" w:hAnsi="Consolas"/>
+        </w:rPr>
+        <w:t xml:space="preserve">ODE: </w:t>
+      </w:r>
+      <w:r>
+        <w:rPr>
+          <w:rFonts w:ascii="Consolas" w:hAnsi="Consolas"/>
+        </w:rPr>
+        <w:t>first</w:t>
+      </w:r>
+      <w:r>
+        <w:rPr>
+          <w:rFonts w:ascii="Consolas" w:hAnsi="Consolas"/>
+        </w:rPr>
+        <w:t xml:space="preserve"> order linear </w:t>
+      </w:r>
+    </w:p>
+    <w:p>
+      <w:pPr>
+        <w:spacing w:after="0"/>
+        <w:rPr>
+          <w:rFonts w:ascii="Consolas" w:hAnsi="Consolas"/>
+        </w:rPr>
+      </w:pPr>
+      <m:oMath>
+        <m:r>
+          <w:rPr>
+            <w:rFonts w:ascii="Cambria Math" w:eastAsiaTheme="minorEastAsia" w:hAnsi="Cambria Math"/>
+          </w:rPr>
+          <m:t>dA=</m:t>
+        </m:r>
+        <m:d>
+          <m:dPr>
+            <m:ctrlPr>
+              <w:rPr>
+                <w:rFonts w:ascii="Cambria Math" w:hAnsi="Cambria Math"/>
+                <w:i/>
+              </w:rPr>
+            </m:ctrlPr>
+          </m:dPr>
+          <m:e>
+            <m:r>
+              <w:rPr>
+                <w:rFonts w:ascii="Cambria Math" w:hAnsi="Cambria Math"/>
+              </w:rPr>
+              <m:t>4</m:t>
+            </m:r>
+            <m:r>
+              <w:rPr>
+                <w:rFonts w:ascii="Cambria Math" w:hAnsi="Cambria Math"/>
+              </w:rPr>
+              <m:t>-</m:t>
+            </m:r>
+            <m:f>
+              <m:fPr>
+                <m:ctrlPr>
+                  <w:rPr>
+                    <w:rFonts w:ascii="Cambria Math" w:hAnsi="Cambria Math"/>
+                    <w:i/>
+                  </w:rPr>
+                </m:ctrlPr>
+              </m:fPr>
+              <m:num>
+                <m:r>
+                  <w:rPr>
+                    <w:rFonts w:ascii="Cambria Math" w:hAnsi="Cambria Math"/>
+                  </w:rPr>
+                  <m:t>4</m:t>
+                </m:r>
+              </m:num>
+              <m:den>
+                <m:r>
+                  <w:rPr>
+                    <w:rFonts w:ascii="Cambria Math" w:hAnsi="Cambria Math"/>
+                  </w:rPr>
+                  <m:t>350</m:t>
+                </m:r>
+              </m:den>
+            </m:f>
+            <m:r>
+              <w:rPr>
+                <w:rFonts w:ascii="Cambria Math" w:hAnsi="Cambria Math"/>
+              </w:rPr>
+              <m:t>A</m:t>
+            </m:r>
+          </m:e>
+        </m:d>
+        <m:r>
+          <w:rPr>
+            <w:rFonts w:ascii="Cambria Math" w:hAnsi="Cambria Math"/>
+          </w:rPr>
+          <m:t>dt</m:t>
+        </m:r>
+        <m:r>
+          <w:rPr>
+            <w:rFonts w:ascii="Cambria Math" w:eastAsiaTheme="minorEastAsia" w:hAnsi="Cambria Math"/>
+          </w:rPr>
+          <m:t xml:space="preserve"> </m:t>
+        </m:r>
+      </m:oMath>
+      <w:r>
+        <w:rPr>
+          <w:rFonts w:ascii="Consolas" w:eastAsiaTheme="minorEastAsia" w:hAnsi="Consolas"/>
+        </w:rPr>
+        <w:t xml:space="preserve"> </w:t>
+      </w:r>
+    </w:p>
+    <w:p>
+      <w:pPr>
+        <w:spacing w:after="0"/>
+        <w:rPr>
+          <w:rFonts w:ascii="Consolas" w:hAnsi="Consolas"/>
+        </w:rPr>
+      </w:pPr>
+      <m:oMath>
+        <m:r>
+          <w:rPr>
+            <w:rFonts w:ascii="Cambria Math" w:eastAsiaTheme="minorEastAsia" w:hAnsi="Cambria Math"/>
+          </w:rPr>
+          <m:t>dA=</m:t>
+        </m:r>
+        <m:d>
+          <m:dPr>
+            <m:ctrlPr>
+              <w:rPr>
+                <w:rFonts w:ascii="Cambria Math" w:hAnsi="Cambria Math"/>
+                <w:i/>
+              </w:rPr>
+            </m:ctrlPr>
+          </m:dPr>
+          <m:e>
+            <m:r>
+              <w:rPr>
+                <w:rFonts w:ascii="Cambria Math" w:hAnsi="Cambria Math"/>
+              </w:rPr>
+              <m:t>4-</m:t>
+            </m:r>
+            <m:f>
+              <m:fPr>
+                <m:ctrlPr>
+                  <w:rPr>
+                    <w:rFonts w:ascii="Cambria Math" w:hAnsi="Cambria Math"/>
+                    <w:i/>
+                  </w:rPr>
+                </m:ctrlPr>
+              </m:fPr>
+              <m:num>
+                <m:r>
+                  <w:rPr>
+                    <w:rFonts w:ascii="Cambria Math" w:hAnsi="Cambria Math"/>
+                  </w:rPr>
+                  <m:t>2</m:t>
+                </m:r>
+              </m:num>
+              <m:den>
+                <m:r>
+                  <w:rPr>
+                    <w:rFonts w:ascii="Cambria Math" w:hAnsi="Cambria Math"/>
+                  </w:rPr>
+                  <m:t>175</m:t>
+                </m:r>
+              </m:den>
+            </m:f>
+            <m:r>
+              <w:rPr>
+                <w:rFonts w:ascii="Cambria Math" w:hAnsi="Cambria Math"/>
+              </w:rPr>
+              <m:t>A</m:t>
+            </m:r>
+          </m:e>
+        </m:d>
+        <m:r>
+          <w:rPr>
+            <w:rFonts w:ascii="Cambria Math" w:hAnsi="Cambria Math"/>
+          </w:rPr>
+          <m:t>dt</m:t>
+        </m:r>
+        <m:r>
+          <w:rPr>
+            <w:rFonts w:ascii="Cambria Math" w:eastAsiaTheme="minorEastAsia" w:hAnsi="Cambria Math"/>
+          </w:rPr>
+          <m:t xml:space="preserve"> </m:t>
+        </m:r>
+      </m:oMath>
+      <w:r>
+        <w:rPr>
+          <w:rFonts w:ascii="Consolas" w:eastAsiaTheme="minorEastAsia" w:hAnsi="Consolas"/>
+        </w:rPr>
+        <w:t xml:space="preserve"> </w:t>
+      </w:r>
+    </w:p>
+    <w:p>
+      <w:pPr>
+        <w:spacing w:after="0"/>
+        <w:rPr>
+          <w:rFonts w:ascii="Consolas" w:hAnsi="Consolas"/>
+        </w:rPr>
+      </w:pPr>
+      <m:oMath>
+        <m:r>
+          <w:rPr>
+            <w:rFonts w:ascii="Cambria Math" w:eastAsiaTheme="minorEastAsia" w:hAnsi="Cambria Math"/>
+          </w:rPr>
+          <m:t>1</m:t>
+        </m:r>
+        <m:r>
+          <w:rPr>
+            <w:rFonts w:ascii="Cambria Math" w:eastAsiaTheme="minorEastAsia" w:hAnsi="Cambria Math"/>
+          </w:rPr>
+          <m:t>=</m:t>
+        </m:r>
+        <m:d>
+          <m:dPr>
+            <m:ctrlPr>
+              <w:rPr>
+                <w:rFonts w:ascii="Cambria Math" w:hAnsi="Cambria Math"/>
+                <w:i/>
+              </w:rPr>
+            </m:ctrlPr>
+          </m:dPr>
+          <m:e>
+            <m:r>
+              <w:rPr>
+                <w:rFonts w:ascii="Cambria Math" w:hAnsi="Cambria Math"/>
+              </w:rPr>
+              <m:t>4-</m:t>
+            </m:r>
+            <m:f>
+              <m:fPr>
+                <m:ctrlPr>
+                  <w:rPr>
+                    <w:rFonts w:ascii="Cambria Math" w:hAnsi="Cambria Math"/>
+                    <w:i/>
+                  </w:rPr>
+                </m:ctrlPr>
+              </m:fPr>
+              <m:num>
+                <m:r>
+                  <w:rPr>
+                    <w:rFonts w:ascii="Cambria Math" w:hAnsi="Cambria Math"/>
+                  </w:rPr>
+                  <m:t>2</m:t>
+                </m:r>
+              </m:num>
+              <m:den>
+                <m:r>
+                  <w:rPr>
+                    <w:rFonts w:ascii="Cambria Math" w:hAnsi="Cambria Math"/>
+                  </w:rPr>
+                  <m:t>175</m:t>
+                </m:r>
+              </m:den>
+            </m:f>
+            <m:r>
+              <w:rPr>
+                <w:rFonts w:ascii="Cambria Math" w:hAnsi="Cambria Math"/>
+              </w:rPr>
+              <m:t>A</m:t>
+            </m:r>
+          </m:e>
+        </m:d>
+        <m:f>
+          <m:fPr>
+            <m:ctrlPr>
+              <w:rPr>
+                <w:rFonts w:ascii="Cambria Math" w:eastAsiaTheme="minorEastAsia" w:hAnsi="Cambria Math"/>
+                <w:i/>
+              </w:rPr>
+            </m:ctrlPr>
+          </m:fPr>
+          <m:num>
+            <m:r>
+              <w:rPr>
+                <w:rFonts w:ascii="Cambria Math" w:eastAsiaTheme="minorEastAsia" w:hAnsi="Cambria Math"/>
+              </w:rPr>
+              <m:t>dt</m:t>
+            </m:r>
+          </m:num>
+          <m:den>
+            <m:r>
+              <w:rPr>
+                <w:rFonts w:ascii="Cambria Math" w:eastAsiaTheme="minorEastAsia" w:hAnsi="Cambria Math"/>
+              </w:rPr>
+              <m:t>dA</m:t>
+            </m:r>
+          </m:den>
+        </m:f>
+        <m:r>
+          <w:rPr>
+            <w:rFonts w:ascii="Cambria Math" w:eastAsiaTheme="minorEastAsia" w:hAnsi="Cambria Math"/>
+          </w:rPr>
+          <m:t xml:space="preserve"> </m:t>
+        </m:r>
+        <m:r>
+          <w:rPr>
+            <w:rFonts w:ascii="Cambria Math" w:eastAsiaTheme="minorEastAsia" w:hAnsi="Cambria Math"/>
+          </w:rPr>
+          <m:t xml:space="preserve"> </m:t>
+        </m:r>
+      </m:oMath>
+      <w:r>
+        <w:rPr>
+          <w:rFonts w:ascii="Consolas" w:eastAsiaTheme="minorEastAsia" w:hAnsi="Consolas"/>
+        </w:rPr>
+        <w:t xml:space="preserve"> </w:t>
+      </w:r>
+    </w:p>
+    <w:p>
+      <w:pPr>
+        <w:spacing w:after="0"/>
+        <w:rPr>
+          <w:rFonts w:ascii="Consolas" w:hAnsi="Consolas"/>
+        </w:rPr>
+      </w:pPr>
+      <m:oMath>
+        <m:r>
+          <w:rPr>
+            <w:rFonts w:ascii="Cambria Math" w:eastAsiaTheme="minorEastAsia" w:hAnsi="Cambria Math"/>
+          </w:rPr>
+          <m:t>1</m:t>
+        </m:r>
+        <m:r>
+          <w:rPr>
+            <w:rFonts w:ascii="Cambria Math" w:eastAsiaTheme="minorEastAsia" w:hAnsi="Cambria Math"/>
+          </w:rPr>
+          <m:t>-</m:t>
+        </m:r>
+        <m:d>
+          <m:dPr>
+            <m:ctrlPr>
+              <w:rPr>
+                <w:rFonts w:ascii="Cambria Math" w:hAnsi="Cambria Math"/>
+                <w:i/>
+              </w:rPr>
+            </m:ctrlPr>
+          </m:dPr>
+          <m:e>
+            <m:r>
+              <w:rPr>
+                <w:rFonts w:ascii="Cambria Math" w:hAnsi="Cambria Math"/>
+              </w:rPr>
+              <m:t>4-</m:t>
+            </m:r>
+            <m:f>
+              <m:fPr>
+                <m:ctrlPr>
+                  <w:rPr>
+                    <w:rFonts w:ascii="Cambria Math" w:hAnsi="Cambria Math"/>
+                    <w:i/>
+                  </w:rPr>
+                </m:ctrlPr>
+              </m:fPr>
+              <m:num>
+                <m:r>
+                  <w:rPr>
+                    <w:rFonts w:ascii="Cambria Math" w:hAnsi="Cambria Math"/>
+                  </w:rPr>
+                  <m:t>2</m:t>
+                </m:r>
+              </m:num>
+              <m:den>
+                <m:r>
+                  <w:rPr>
+                    <w:rFonts w:ascii="Cambria Math" w:hAnsi="Cambria Math"/>
+                  </w:rPr>
+                  <m:t>175</m:t>
+                </m:r>
+              </m:den>
+            </m:f>
+            <m:r>
+              <w:rPr>
+                <w:rFonts w:ascii="Cambria Math" w:hAnsi="Cambria Math"/>
+              </w:rPr>
+              <m:t>A</m:t>
+            </m:r>
+          </m:e>
+        </m:d>
+        <m:f>
+          <m:fPr>
+            <m:ctrlPr>
+              <w:rPr>
+                <w:rFonts w:ascii="Cambria Math" w:eastAsiaTheme="minorEastAsia" w:hAnsi="Cambria Math"/>
+                <w:i/>
+              </w:rPr>
+            </m:ctrlPr>
+          </m:fPr>
+          <m:num>
+            <m:r>
+              <w:rPr>
+                <w:rFonts w:ascii="Cambria Math" w:eastAsiaTheme="minorEastAsia" w:hAnsi="Cambria Math"/>
+              </w:rPr>
+              <m:t>dt</m:t>
+            </m:r>
+          </m:num>
+          <m:den>
+            <m:r>
+              <w:rPr>
+                <w:rFonts w:ascii="Cambria Math" w:eastAsiaTheme="minorEastAsia" w:hAnsi="Cambria Math"/>
+              </w:rPr>
+              <m:t>dA</m:t>
+            </m:r>
+          </m:den>
+        </m:f>
+        <m:r>
+          <w:rPr>
+            <w:rFonts w:ascii="Cambria Math" w:eastAsiaTheme="minorEastAsia" w:hAnsi="Cambria Math"/>
+          </w:rPr>
+          <m:t xml:space="preserve">  </m:t>
+        </m:r>
+        <m:r>
+          <m:rPr>
+            <m:sty m:val="p"/>
+          </m:rPr>
+          <w:rPr>
+            <w:rFonts w:ascii="Cambria Math" w:eastAsiaTheme="minorEastAsia" w:hAnsi="Cambria Math"/>
+          </w:rPr>
+          <m:t xml:space="preserve"> </m:t>
+        </m:r>
+        <m:r>
+          <w:rPr>
+            <w:rFonts w:ascii="Cambria Math" w:eastAsiaTheme="minorEastAsia" w:hAnsi="Cambria Math"/>
+          </w:rPr>
+          <m:t>=</m:t>
+        </m:r>
+        <m:r>
+          <w:rPr>
+            <w:rFonts w:ascii="Cambria Math" w:eastAsiaTheme="minorEastAsia" w:hAnsi="Cambria Math"/>
+          </w:rPr>
+          <m:t>0</m:t>
+        </m:r>
+      </m:oMath>
+      <w:r>
+        <w:rPr>
+          <w:rFonts w:ascii="Consolas" w:eastAsiaTheme="minorEastAsia" w:hAnsi="Consolas"/>
+        </w:rPr>
+        <w:t xml:space="preserve"> </w:t>
+      </w:r>
+    </w:p>
+    <w:p>
+      <w:pPr>
+        <w:spacing w:after="0"/>
+        <w:rPr>
+          <w:rFonts w:ascii="Consolas" w:hAnsi="Consolas"/>
+        </w:rPr>
+      </w:pPr>
+      <m:oMath>
+        <m:f>
+          <m:fPr>
+            <m:ctrlPr>
+              <w:rPr>
+                <w:rFonts w:ascii="Cambria Math" w:eastAsiaTheme="minorEastAsia" w:hAnsi="Cambria Math"/>
+                <w:i/>
+              </w:rPr>
+            </m:ctrlPr>
+          </m:fPr>
+          <m:num>
+            <m:r>
+              <w:rPr>
+                <w:rFonts w:ascii="Cambria Math" w:eastAsiaTheme="minorEastAsia" w:hAnsi="Cambria Math"/>
+              </w:rPr>
+              <m:t>dt</m:t>
+            </m:r>
+          </m:num>
+          <m:den>
+            <m:r>
+              <w:rPr>
+                <w:rFonts w:ascii="Cambria Math" w:eastAsiaTheme="minorEastAsia" w:hAnsi="Cambria Math"/>
+              </w:rPr>
+              <m:t>dA</m:t>
+            </m:r>
+          </m:den>
+        </m:f>
+        <m:d>
+          <m:dPr>
+            <m:ctrlPr>
+              <w:rPr>
+                <w:rFonts w:ascii="Cambria Math" w:hAnsi="Cambria Math"/>
+                <w:i/>
+              </w:rPr>
+            </m:ctrlPr>
+          </m:dPr>
+          <m:e>
+            <m:f>
+              <m:fPr>
+                <m:ctrlPr>
+                  <w:rPr>
+                    <w:rFonts w:ascii="Cambria Math" w:hAnsi="Cambria Math"/>
+                    <w:i/>
+                  </w:rPr>
+                </m:ctrlPr>
+              </m:fPr>
+              <m:num>
+                <m:r>
+                  <w:rPr>
+                    <w:rFonts w:ascii="Cambria Math" w:hAnsi="Cambria Math"/>
+                  </w:rPr>
+                  <m:t>2</m:t>
+                </m:r>
+              </m:num>
+              <m:den>
+                <m:r>
+                  <w:rPr>
+                    <w:rFonts w:ascii="Cambria Math" w:hAnsi="Cambria Math"/>
+                  </w:rPr>
+                  <m:t>175</m:t>
+                </m:r>
+              </m:den>
+            </m:f>
+            <m:r>
+              <w:rPr>
+                <w:rFonts w:ascii="Cambria Math" w:hAnsi="Cambria Math"/>
+              </w:rPr>
+              <m:t>A</m:t>
+            </m:r>
+            <m:r>
+              <w:rPr>
+                <w:rFonts w:ascii="Cambria Math" w:hAnsi="Cambria Math"/>
+              </w:rPr>
+              <m:t>-</m:t>
+            </m:r>
+            <m:r>
+              <w:rPr>
+                <w:rFonts w:ascii="Cambria Math" w:hAnsi="Cambria Math"/>
+              </w:rPr>
+              <m:t>4</m:t>
+            </m:r>
+          </m:e>
+        </m:d>
+        <m:r>
+          <w:rPr>
+            <w:rFonts w:ascii="Cambria Math" w:eastAsiaTheme="minorEastAsia" w:hAnsi="Cambria Math"/>
+          </w:rPr>
+          <m:t>+1</m:t>
+        </m:r>
+        <m:r>
+          <w:rPr>
+            <w:rFonts w:ascii="Cambria Math" w:eastAsiaTheme="minorEastAsia" w:hAnsi="Cambria Math"/>
+          </w:rPr>
+          <m:t>=0</m:t>
+        </m:r>
+      </m:oMath>
+      <w:r>
+        <w:rPr>
+          <w:rFonts w:ascii="Consolas" w:eastAsiaTheme="minorEastAsia" w:hAnsi="Consolas"/>
+        </w:rPr>
+        <w:t xml:space="preserve"> </w:t>
+      </w:r>
+    </w:p>
+    <w:p>
+      <w:pPr>
+        <w:spacing w:after="0"/>
+        <w:rPr>
+          <w:rFonts w:ascii="Consolas" w:hAnsi="Consolas"/>
+        </w:rPr>
+      </w:pPr>
+      <m:oMath>
+        <m:f>
+          <m:fPr>
+            <m:ctrlPr>
+              <w:rPr>
+                <w:rFonts w:ascii="Cambria Math" w:eastAsiaTheme="minorEastAsia" w:hAnsi="Cambria Math"/>
+                <w:i/>
+              </w:rPr>
+            </m:ctrlPr>
+          </m:fPr>
+          <m:num>
+            <m:r>
+              <w:rPr>
+                <w:rFonts w:ascii="Cambria Math" w:eastAsiaTheme="minorEastAsia" w:hAnsi="Cambria Math"/>
+              </w:rPr>
+              <m:t>1</m:t>
+            </m:r>
+          </m:num>
+          <m:den>
+            <m:r>
+              <w:rPr>
+                <w:rFonts w:ascii="Cambria Math" w:eastAsiaTheme="minorEastAsia" w:hAnsi="Cambria Math"/>
+              </w:rPr>
+              <m:t>175</m:t>
+            </m:r>
+          </m:den>
+        </m:f>
+        <m:d>
+          <m:dPr>
+            <m:ctrlPr>
+              <w:rPr>
+                <w:rFonts w:ascii="Cambria Math" w:hAnsi="Cambria Math"/>
+                <w:i/>
+              </w:rPr>
+            </m:ctrlPr>
+          </m:dPr>
+          <m:e>
+            <m:r>
+              <w:rPr>
+                <w:rFonts w:ascii="Cambria Math" w:hAnsi="Cambria Math"/>
+              </w:rPr>
+              <m:t>175-700</m:t>
+            </m:r>
+            <m:f>
+              <m:fPr>
+                <m:ctrlPr>
+                  <w:rPr>
+                    <w:rFonts w:ascii="Cambria Math" w:eastAsiaTheme="minorEastAsia" w:hAnsi="Cambria Math"/>
+                    <w:i/>
+                  </w:rPr>
+                </m:ctrlPr>
+              </m:fPr>
+              <m:num>
+                <m:r>
+                  <w:rPr>
+                    <w:rFonts w:ascii="Cambria Math" w:eastAsiaTheme="minorEastAsia" w:hAnsi="Cambria Math"/>
+                  </w:rPr>
+                  <m:t>dt</m:t>
+                </m:r>
+              </m:num>
+              <m:den>
+                <m:r>
+                  <w:rPr>
+                    <w:rFonts w:ascii="Cambria Math" w:eastAsiaTheme="minorEastAsia" w:hAnsi="Cambria Math"/>
+                  </w:rPr>
+                  <m:t>dA</m:t>
+                </m:r>
+              </m:den>
+            </m:f>
+            <m:r>
+              <w:rPr>
+                <w:rFonts w:ascii="Cambria Math" w:hAnsi="Cambria Math"/>
+              </w:rPr>
+              <m:t>A</m:t>
+            </m:r>
+            <m:r>
+              <w:rPr>
+                <w:rFonts w:ascii="Cambria Math" w:hAnsi="Cambria Math"/>
+              </w:rPr>
+              <m:t>+2A</m:t>
+            </m:r>
+            <m:f>
+              <m:fPr>
+                <m:ctrlPr>
+                  <w:rPr>
+                    <w:rFonts w:ascii="Cambria Math" w:eastAsiaTheme="minorEastAsia" w:hAnsi="Cambria Math"/>
+                    <w:i/>
+                  </w:rPr>
+                </m:ctrlPr>
+              </m:fPr>
+              <m:num>
+                <m:r>
+                  <w:rPr>
+                    <w:rFonts w:ascii="Cambria Math" w:eastAsiaTheme="minorEastAsia" w:hAnsi="Cambria Math"/>
+                  </w:rPr>
+                  <m:t>dt</m:t>
+                </m:r>
+              </m:num>
+              <m:den>
+                <m:r>
+                  <w:rPr>
+                    <w:rFonts w:ascii="Cambria Math" w:eastAsiaTheme="minorEastAsia" w:hAnsi="Cambria Math"/>
+                  </w:rPr>
+                  <m:t>dA</m:t>
+                </m:r>
+              </m:den>
+            </m:f>
+          </m:e>
+        </m:d>
+        <m:r>
+          <w:rPr>
+            <w:rFonts w:ascii="Cambria Math" w:eastAsiaTheme="minorEastAsia" w:hAnsi="Cambria Math"/>
+          </w:rPr>
+          <m:t>=0</m:t>
+        </m:r>
+      </m:oMath>
+      <w:r>
+        <w:rPr>
+          <w:rFonts w:ascii="Consolas" w:eastAsiaTheme="minorEastAsia" w:hAnsi="Consolas"/>
+        </w:rPr>
+        <w:t xml:space="preserve"> </w:t>
+      </w:r>
+    </w:p>
+    <w:p>
+      <w:pPr>
+        <w:spacing w:after="0"/>
+        <w:rPr>
+          <w:rFonts w:ascii="Consolas" w:hAnsi="Consolas"/>
+        </w:rPr>
+      </w:pPr>
+      <m:oMath>
+        <m:r>
+          <w:rPr>
+            <w:rFonts w:ascii="Cambria Math" w:hAnsi="Cambria Math"/>
+          </w:rPr>
+          <m:t>175-700</m:t>
+        </m:r>
+        <m:f>
+          <m:fPr>
+            <m:ctrlPr>
+              <w:rPr>
+                <w:rFonts w:ascii="Cambria Math" w:eastAsiaTheme="minorEastAsia" w:hAnsi="Cambria Math"/>
+                <w:i/>
+              </w:rPr>
+            </m:ctrlPr>
+          </m:fPr>
+          <m:num>
+            <m:r>
+              <w:rPr>
+                <w:rFonts w:ascii="Cambria Math" w:eastAsiaTheme="minorEastAsia" w:hAnsi="Cambria Math"/>
+              </w:rPr>
+              <m:t>dt</m:t>
+            </m:r>
+          </m:num>
+          <m:den>
+            <m:r>
+              <w:rPr>
+                <w:rFonts w:ascii="Cambria Math" w:eastAsiaTheme="minorEastAsia" w:hAnsi="Cambria Math"/>
+              </w:rPr>
+              <m:t>dA</m:t>
+            </m:r>
+          </m:den>
+        </m:f>
+        <m:r>
+          <w:rPr>
+            <w:rFonts w:ascii="Cambria Math" w:hAnsi="Cambria Math"/>
+          </w:rPr>
+          <m:t>A</m:t>
+        </m:r>
+        <m:r>
+          <w:rPr>
+            <w:rFonts w:ascii="Cambria Math" w:hAnsi="Cambria Math"/>
+          </w:rPr>
+          <m:t>+2A</m:t>
+        </m:r>
+        <m:f>
+          <m:fPr>
+            <m:ctrlPr>
+              <w:rPr>
+                <w:rFonts w:ascii="Cambria Math" w:eastAsiaTheme="minorEastAsia" w:hAnsi="Cambria Math"/>
+                <w:i/>
+              </w:rPr>
+            </m:ctrlPr>
+          </m:fPr>
+          <m:num>
+            <m:r>
+              <w:rPr>
+                <w:rFonts w:ascii="Cambria Math" w:eastAsiaTheme="minorEastAsia" w:hAnsi="Cambria Math"/>
+              </w:rPr>
+              <m:t>dt</m:t>
+            </m:r>
+          </m:num>
+          <m:den>
+            <m:r>
+              <w:rPr>
+                <w:rFonts w:ascii="Cambria Math" w:eastAsiaTheme="minorEastAsia" w:hAnsi="Cambria Math"/>
+              </w:rPr>
+              <m:t>dA</m:t>
+            </m:r>
+          </m:den>
+        </m:f>
+        <m:r>
+          <w:rPr>
+            <w:rFonts w:ascii="Cambria Math" w:eastAsiaTheme="minorEastAsia" w:hAnsi="Cambria Math"/>
+          </w:rPr>
+          <m:t>=0</m:t>
+        </m:r>
+      </m:oMath>
+      <w:r>
+        <w:rPr>
+          <w:rFonts w:ascii="Consolas" w:eastAsiaTheme="minorEastAsia" w:hAnsi="Consolas"/>
+        </w:rPr>
+        <w:t xml:space="preserve"> </w:t>
+      </w:r>
+    </w:p>
+    <w:p>
+      <w:pPr>
+        <w:spacing w:after="0"/>
+        <w:rPr>
+          <w:rFonts w:ascii="Consolas" w:hAnsi="Consolas"/>
+        </w:rPr>
+      </w:pPr>
+      <m:oMath>
+        <m:f>
+          <m:fPr>
+            <m:ctrlPr>
+              <w:rPr>
+                <w:rFonts w:ascii="Cambria Math" w:eastAsiaTheme="minorEastAsia" w:hAnsi="Cambria Math"/>
+                <w:i/>
+              </w:rPr>
+            </m:ctrlPr>
+          </m:fPr>
+          <m:num>
+            <m:r>
+              <w:rPr>
+                <w:rFonts w:ascii="Cambria Math" w:eastAsiaTheme="minorEastAsia" w:hAnsi="Cambria Math"/>
+              </w:rPr>
+              <m:t>dt</m:t>
+            </m:r>
+          </m:num>
+          <m:den>
+            <m:r>
+              <w:rPr>
+                <w:rFonts w:ascii="Cambria Math" w:eastAsiaTheme="minorEastAsia" w:hAnsi="Cambria Math"/>
+              </w:rPr>
+              <m:t>dA</m:t>
+            </m:r>
+          </m:den>
+        </m:f>
+        <m:r>
+          <w:rPr>
+            <w:rFonts w:ascii="Cambria Math" w:hAnsi="Cambria Math"/>
+          </w:rPr>
+          <m:t>A</m:t>
+        </m:r>
+        <m:d>
+          <m:dPr>
+            <m:ctrlPr>
+              <w:rPr>
+                <w:rFonts w:ascii="Cambria Math" w:hAnsi="Cambria Math"/>
+                <w:i/>
+              </w:rPr>
+            </m:ctrlPr>
+          </m:dPr>
+          <m:e>
+            <m:r>
+              <w:rPr>
+                <w:rFonts w:ascii="Cambria Math" w:hAnsi="Cambria Math"/>
+              </w:rPr>
+              <m:t>2A-700</m:t>
+            </m:r>
+          </m:e>
+        </m:d>
+        <m:r>
+          <w:rPr>
+            <w:rFonts w:ascii="Cambria Math" w:hAnsi="Cambria Math"/>
+          </w:rPr>
+          <m:t>=</m:t>
+        </m:r>
+        <m:r>
+          <w:rPr>
+            <w:rFonts w:ascii="Cambria Math" w:hAnsi="Cambria Math"/>
+          </w:rPr>
+          <m:t>175</m:t>
+        </m:r>
+      </m:oMath>
+      <w:r>
+        <w:rPr>
+          <w:rFonts w:ascii="Consolas" w:eastAsiaTheme="minorEastAsia" w:hAnsi="Consolas"/>
+        </w:rPr>
+        <w:t xml:space="preserve"> </w:t>
+      </w:r>
+    </w:p>
+    <w:p>
+      <w:pPr>
+        <w:spacing w:after="0"/>
+        <w:rPr>
+          <w:rFonts w:ascii="Consolas" w:hAnsi="Consolas"/>
+        </w:rPr>
+      </w:pPr>
+      <m:oMath>
+        <m:f>
+          <m:fPr>
+            <m:ctrlPr>
+              <w:rPr>
+                <w:rFonts w:ascii="Cambria Math" w:eastAsiaTheme="minorEastAsia" w:hAnsi="Cambria Math"/>
+                <w:i/>
+              </w:rPr>
+            </m:ctrlPr>
+          </m:fPr>
+          <m:num>
+            <m:r>
+              <w:rPr>
+                <w:rFonts w:ascii="Cambria Math" w:eastAsiaTheme="minorEastAsia" w:hAnsi="Cambria Math"/>
+              </w:rPr>
+              <m:t>dt</m:t>
+            </m:r>
+          </m:num>
+          <m:den>
+            <m:r>
+              <w:rPr>
+                <w:rFonts w:ascii="Cambria Math" w:eastAsiaTheme="minorEastAsia" w:hAnsi="Cambria Math"/>
+              </w:rPr>
+              <m:t>dA</m:t>
+            </m:r>
+          </m:den>
+        </m:f>
+        <m:r>
+          <w:rPr>
+            <w:rFonts w:ascii="Cambria Math" w:hAnsi="Cambria Math"/>
+          </w:rPr>
+          <m:t>A</m:t>
+        </m:r>
+        <m:r>
+          <w:rPr>
+            <w:rFonts w:ascii="Cambria Math" w:hAnsi="Cambria Math"/>
+          </w:rPr>
+          <m:t>=</m:t>
+        </m:r>
+        <m:f>
+          <m:fPr>
+            <m:ctrlPr>
+              <w:rPr>
+                <w:rFonts w:ascii="Cambria Math" w:hAnsi="Cambria Math"/>
+                <w:i/>
+              </w:rPr>
+            </m:ctrlPr>
+          </m:fPr>
+          <m:num>
+            <m:r>
+              <w:rPr>
+                <w:rFonts w:ascii="Cambria Math" w:hAnsi="Cambria Math"/>
+              </w:rPr>
+              <m:t>175</m:t>
+            </m:r>
+          </m:num>
+          <m:den>
+            <m:d>
+              <m:dPr>
+                <m:ctrlPr>
+                  <w:rPr>
+                    <w:rFonts w:ascii="Cambria Math" w:hAnsi="Cambria Math"/>
+                    <w:i/>
+                  </w:rPr>
+                </m:ctrlPr>
+              </m:dPr>
+              <m:e>
+                <m:r>
+                  <w:rPr>
+                    <w:rFonts w:ascii="Cambria Math" w:hAnsi="Cambria Math"/>
+                  </w:rPr>
+                  <m:t>2A-700</m:t>
+                </m:r>
+              </m:e>
+            </m:d>
+          </m:den>
+        </m:f>
+      </m:oMath>
+      <w:r>
+        <w:rPr>
+          <w:rFonts w:ascii="Consolas" w:eastAsiaTheme="minorEastAsia" w:hAnsi="Consolas"/>
+        </w:rPr>
+        <w:t xml:space="preserve"> </w:t>
+      </w:r>
+    </w:p>
+    <w:p>
+      <w:pPr>
+        <w:spacing w:after="0"/>
+        <w:rPr>
+          <w:rFonts w:ascii="Consolas" w:hAnsi="Consolas"/>
+        </w:rPr>
+      </w:pPr>
+    </w:p>
+    <w:p>
+      <w:pPr>
+        <w:spacing w:after="0"/>
+        <w:rPr>
+          <w:rFonts w:ascii="Consolas" w:hAnsi="Consolas"/>
+        </w:rPr>
+      </w:pPr>
+      <w:r>
+        <w:rPr>
+          <w:rFonts w:ascii="Consolas" w:hAnsi="Consolas"/>
+          <w:noProof/>
+        </w:rPr>
+        <mc:AlternateContent>
+          <mc:Choice Requires="wps">
+            <w:drawing>
+              <wp:anchor distT="0" distB="0" distL="114300" distR="114300" simplePos="0" relativeHeight="251659264" behindDoc="0" locked="0" layoutInCell="1" allowOverlap="1" wp14:anchorId="0E51A8F4" wp14:editId="269A7154">
+                <wp:simplePos x="0" y="0"/>
+                <wp:positionH relativeFrom="column">
+                  <wp:posOffset>1696342</wp:posOffset>
+                </wp:positionH>
+                <wp:positionV relativeFrom="paragraph">
+                  <wp:posOffset>793345</wp:posOffset>
+                </wp:positionV>
+                <wp:extent cx="1192696" cy="536713"/>
+                <wp:effectExtent l="0" t="0" r="26670" b="15875"/>
+                <wp:wrapNone/>
+                <wp:docPr id="1" name="Text Box 1"/>
+                <wp:cNvGraphicFramePr/>
+                <a:graphic xmlns:a="http://schemas.openxmlformats.org/drawingml/2006/main">
+                  <a:graphicData uri="http://schemas.microsoft.com/office/word/2010/wordprocessingShape">
+                    <wps:wsp>
+                      <wps:cNvSpPr txBox="1"/>
+                      <wps:spPr>
+                        <a:xfrm>
+                          <a:off x="0" y="0"/>
+                          <a:ext cx="1192696" cy="536713"/>
+                        </a:xfrm>
+                        <a:prstGeom prst="rect">
+                          <a:avLst/>
+                        </a:prstGeom>
+                        <a:solidFill>
+                          <a:schemeClr val="lt1"/>
+                        </a:solidFill>
+                        <a:ln w="6350">
+                          <a:solidFill>
+                            <a:prstClr val="black"/>
+                          </a:solidFill>
+                        </a:ln>
+                      </wps:spPr>
+                      <wps:txbx>
+                        <w:txbxContent>
+                          <w:p>
+                            <w:pPr>
+                              <w:spacing w:after="0"/>
+                              <w:rPr>
+                                <w:rFonts w:eastAsiaTheme="minorEastAsia"/>
+                              </w:rPr>
+                            </w:pPr>
+                            <m:oMath>
+                              <m:r>
+                                <w:rPr>
+                                  <w:rFonts w:ascii="Cambria Math" w:hAnsi="Cambria Math"/>
+                                </w:rPr>
+                                <m:t>u=A-350</m:t>
+                              </m:r>
+                            </m:oMath>
+                            <w:r>
+                              <w:rPr>
+                                <w:rFonts w:eastAsiaTheme="minorEastAsia"/>
+                              </w:rPr>
+                              <w:t xml:space="preserve"> </w:t>
+                            </w:r>
+                          </w:p>
+                          <w:p>
+                            <w:pPr>
+                              <w:spacing w:after="0"/>
+                            </w:pPr>
+                            <m:oMath>
+                              <m:r>
+                                <w:rPr>
+                                  <w:rFonts w:ascii="Cambria Math" w:hAnsi="Cambria Math"/>
+                                </w:rPr>
+                                <m:t>du=dA</m:t>
+                              </m:r>
+                            </m:oMath>
+                            <w:r>
+                              <w:rPr>
+                                <w:rFonts w:eastAsiaTheme="minorEastAsia"/>
+                              </w:rPr>
+                              <w:t xml:space="preserve"> </w:t>
+                            </w:r>
+                          </w:p>
+                        </w:txbxContent>
+                      </wps:txbx>
+                      <wps:bodyPr rot="0" spcFirstLastPara="0" vertOverflow="overflow" horzOverflow="overflow" vert="horz" wrap="square" lIns="91440" tIns="45720" rIns="91440" bIns="45720" numCol="1" spcCol="0" rtlCol="0" fromWordArt="0" anchor="t" anchorCtr="0" forceAA="0" compatLnSpc="1">
+                        <a:prstTxWarp prst="textNoShape">
+                          <a:avLst/>
+                        </a:prstTxWarp>
+                        <a:noAutofit/>
+                      </wps:bodyPr>
+                    </wps:wsp>
+                  </a:graphicData>
+                </a:graphic>
+                <wp14:sizeRelH relativeFrom="margin">
+                  <wp14:pctWidth>0</wp14:pctWidth>
+                </wp14:sizeRelH>
+              </wp:anchor>
+            </w:drawing>
+          </mc:Choice>
+          <mc:Fallback>
+            <w:pict>
+              <v:shapetype w14:anchorId="0E51A8F4" id="_x0000_t202" coordsize="21600,21600" o:spt="202" path="m,l,21600r21600,l21600,xe">
+                <v:stroke joinstyle="miter"/>
+                <v:path gradientshapeok="t" o:connecttype="rect"/>
+              </v:shapetype>
+              <v:shape id="Text Box 1" o:spid="_x0000_s1026" type="#_x0000_t202" style="position:absolute;margin-left:133.55pt;margin-top:62.45pt;width:93.9pt;height:42.25pt;z-index:251659264;visibility:visible;mso-wrap-style:square;mso-width-percent:0;mso-wrap-distance-left:9pt;mso-wrap-distance-top:0;mso-wrap-distance-right:9pt;mso-wrap-distance-bottom:0;mso-position-horizontal:absolute;mso-position-horizontal-relative:text;mso-position-vertical:absolute;mso-position-vertical-relative:text;mso-width-percent:0;mso-width-relative:margin;v-text-anchor:top" o:gfxdata="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" fillcolor="white [3201]" strokeweight=".5pt">
+                <v:textbox>
+                  <w:txbxContent>
+                    <w:p>
+                      <w:pPr>
+                        <w:spacing w:after="0"/>
+                        <w:rPr>
+                          <w:rFonts w:eastAsiaTheme="minorEastAsia"/>
+                        </w:rPr>
+                      </w:pPr>
+                      <m:oMath>
+                        <m:r>
+                          <w:rPr>
+                            <w:rFonts w:ascii="Cambria Math" w:hAnsi="Cambria Math"/>
+                          </w:rPr>
+                          <m:t>u=A-350</m:t>
+                        </m:r>
+                      </m:oMath>
+                      <w:r>
+                        <w:rPr>
+                          <w:rFonts w:eastAsiaTheme="minorEastAsia"/>
+                        </w:rPr>
+                        <w:t xml:space="preserve"> </w:t>
+                      </w:r>
+                    </w:p>
+                    <w:p>
+                      <w:pPr>
+                        <w:spacing w:after="0"/>
+                      </w:pPr>
+                      <m:oMath>
+                        <m:r>
+                          <w:rPr>
+                            <w:rFonts w:ascii="Cambria Math" w:hAnsi="Cambria Math"/>
+                          </w:rPr>
+                          <m:t>du=dA</m:t>
+                        </m:r>
+                      </m:oMath>
+                      <w:r>
+                        <w:rPr>
+                          <w:rFonts w:eastAsiaTheme="minorEastAsia"/>
+                        </w:rPr>
+                        <w:t xml:space="preserve"> </w:t>
+                      </w:r>
+                    </w:p>
+                  </w:txbxContent>
+                </v:textbox>
+              </v:shape>
+            </w:pict>
+          </mc:Fallback>
+        </mc:AlternateContent>
+      </w:r>
+      <w:r>
+        <w:rPr>
+          <w:rFonts w:ascii="Consolas" w:hAnsi="Consolas"/>
+        </w:rPr>
+        <w:t xml:space="preserve">Integrate: </w:t>
+      </w:r>
+    </w:p>
+    <w:p>
+      <w:pPr>
+        <w:spacing w:after="0"/>
+        <w:rPr>
+          <w:rFonts w:ascii="Consolas" w:hAnsi="Consolas"/>
+        </w:rPr>
+      </w:pPr>
+      <m:oMath>
+        <m:nary>
+          <m:naryPr>
+            <m:limLoc m:val="undOvr"/>
+            <m:subHide m:val="1"/>
+            <m:supHide m:val="1"/>
+            <m:ctrlPr>
+              <w:rPr>
+                <w:rFonts w:ascii="Cambria Math" w:hAnsi="Cambria Math"/>
+                <w:i/>
+              </w:rPr>
+            </m:ctrlPr>
+          </m:naryPr>
+          <m:sub/>
+          <m:sup/>
+          <m:e>
+            <m:r>
+              <w:rPr>
+                <w:rFonts w:ascii="Cambria Math" w:hAnsi="Cambria Math"/>
+              </w:rPr>
+              <m:t>-</m:t>
+            </m:r>
+            <m:f>
+              <m:fPr>
+                <m:ctrlPr>
+                  <w:rPr>
+                    <w:rFonts w:ascii="Cambria Math" w:hAnsi="Cambria Math"/>
+                    <w:i/>
+                  </w:rPr>
+                </m:ctrlPr>
+              </m:fPr>
+              <m:num>
+                <m:r>
+                  <w:rPr>
+                    <w:rFonts w:ascii="Cambria Math" w:hAnsi="Cambria Math"/>
+                  </w:rPr>
+                  <m:t>175</m:t>
+                </m:r>
+              </m:num>
+              <m:den>
+                <m:d>
+                  <m:dPr>
+                    <m:ctrlPr>
+                      <w:rPr>
+                        <w:rFonts w:ascii="Cambria Math" w:hAnsi="Cambria Math"/>
+                        <w:i/>
+                      </w:rPr>
+                    </m:ctrlPr>
+                  </m:dPr>
+                  <m:e>
+                    <m:r>
+                      <w:rPr>
+                        <w:rFonts w:ascii="Cambria Math" w:hAnsi="Cambria Math"/>
+                      </w:rPr>
+                      <m:t>2A-700</m:t>
+                    </m:r>
+                  </m:e>
+                </m:d>
+              </m:den>
+            </m:f>
+            <m:r>
+              <w:rPr>
+                <w:rFonts w:ascii="Cambria Math" w:hAnsi="Cambria Math"/>
+              </w:rPr>
+              <m:t>dA</m:t>
+            </m:r>
+          </m:e>
+        </m:nary>
+      </m:oMath>
+      <w:r>
+        <w:rPr>
+          <w:rFonts w:ascii="Consolas" w:eastAsiaTheme="minorEastAsia" w:hAnsi="Consolas"/>
+        </w:rPr>
+        <w:t xml:space="preserve"> </w:t>
+      </w:r>
+    </w:p>
+    <w:p>
+      <w:pPr>
+        <w:spacing w:after="0"/>
+        <w:rPr>
+          <w:rFonts w:ascii="Consolas" w:hAnsi="Consolas"/>
+        </w:rPr>
+      </w:pPr>
+      <m:oMath>
+        <m:r>
+          <w:rPr>
+            <w:rFonts w:ascii="Cambria Math" w:hAnsi="Cambria Math"/>
+          </w:rPr>
+          <m:t>=</m:t>
+        </m:r>
+        <m:nary>
+          <m:naryPr>
+            <m:limLoc m:val="undOvr"/>
+            <m:subHide m:val="1"/>
+            <m:supHide m:val="1"/>
+            <m:ctrlPr>
+              <w:rPr>
+                <w:rFonts w:ascii="Cambria Math" w:hAnsi="Cambria Math"/>
+                <w:i/>
+              </w:rPr>
+            </m:ctrlPr>
+          </m:naryPr>
+          <m:sub/>
+          <m:sup/>
+          <m:e>
+            <m:r>
+              <w:rPr>
+                <w:rFonts w:ascii="Cambria Math" w:hAnsi="Cambria Math"/>
+              </w:rPr>
+              <m:t>-</m:t>
+            </m:r>
+            <m:f>
+              <m:fPr>
+                <m:ctrlPr>
+                  <w:rPr>
+                    <w:rFonts w:ascii="Cambria Math" w:hAnsi="Cambria Math"/>
+                    <w:i/>
+                  </w:rPr>
+                </m:ctrlPr>
+              </m:fPr>
+              <m:num>
+                <m:r>
+                  <w:rPr>
+                    <w:rFonts w:ascii="Cambria Math" w:hAnsi="Cambria Math"/>
+                  </w:rPr>
+                  <m:t>175</m:t>
+                </m:r>
+              </m:num>
+              <m:den>
+                <m:r>
+                  <w:rPr>
+                    <w:rFonts w:ascii="Cambria Math" w:hAnsi="Cambria Math"/>
+                  </w:rPr>
+                  <m:t>2</m:t>
+                </m:r>
+              </m:den>
+            </m:f>
+            <m:r>
+              <w:rPr>
+                <w:rFonts w:ascii="Cambria Math" w:hAnsi="Cambria Math"/>
+              </w:rPr>
+              <m:t>.</m:t>
+            </m:r>
+            <m:f>
+              <m:fPr>
+                <m:ctrlPr>
+                  <w:rPr>
+                    <w:rFonts w:ascii="Cambria Math" w:hAnsi="Cambria Math"/>
+                    <w:i/>
+                  </w:rPr>
+                </m:ctrlPr>
+              </m:fPr>
+              <m:num>
+                <m:r>
+                  <w:rPr>
+                    <w:rFonts w:ascii="Cambria Math" w:hAnsi="Cambria Math"/>
+                  </w:rPr>
+                  <m:t>1</m:t>
+                </m:r>
+              </m:num>
+              <m:den>
+                <m:r>
+                  <w:rPr>
+                    <w:rFonts w:ascii="Cambria Math" w:hAnsi="Cambria Math"/>
+                  </w:rPr>
+                  <m:t>A-350</m:t>
+                </m:r>
+              </m:den>
+            </m:f>
+            <m:r>
+              <w:rPr>
+                <w:rFonts w:ascii="Cambria Math" w:hAnsi="Cambria Math"/>
+              </w:rPr>
+              <m:t>dA</m:t>
+            </m:r>
+          </m:e>
+        </m:nary>
+      </m:oMath>
+      <w:r>
+        <w:rPr>
+          <w:rFonts w:ascii="Consolas" w:eastAsiaTheme="minorEastAsia" w:hAnsi="Consolas"/>
+        </w:rPr>
+        <w:t xml:space="preserve"> </w:t>
+      </w:r>
+    </w:p>
+    <w:p>
+      <w:pPr>
+        <w:spacing w:after="0"/>
+        <w:rPr>
+          <w:rFonts w:ascii="Consolas" w:hAnsi="Consolas"/>
+        </w:rPr>
+      </w:pPr>
+      <m:oMath>
+        <m:r>
+          <w:rPr>
+            <w:rFonts w:ascii="Cambria Math" w:hAnsi="Cambria Math"/>
+          </w:rPr>
+          <m:t>=-</m:t>
+        </m:r>
+        <m:f>
+          <m:fPr>
+            <m:ctrlPr>
+              <w:rPr>
+                <w:rFonts w:ascii="Cambria Math" w:hAnsi="Cambria Math"/>
+                <w:i/>
+              </w:rPr>
+            </m:ctrlPr>
+          </m:fPr>
+          <m:num>
+            <m:r>
+              <w:rPr>
+                <w:rFonts w:ascii="Cambria Math" w:hAnsi="Cambria Math"/>
+              </w:rPr>
+              <m:t>175</m:t>
+            </m:r>
+          </m:num>
+          <m:den>
+            <m:r>
+              <w:rPr>
+                <w:rFonts w:ascii="Cambria Math" w:hAnsi="Cambria Math"/>
+              </w:rPr>
+              <m:t>2</m:t>
+            </m:r>
+          </m:den>
+        </m:f>
+        <m:nary>
+          <m:naryPr>
+            <m:limLoc m:val="undOvr"/>
+            <m:subHide m:val="1"/>
+            <m:supHide m:val="1"/>
+            <m:ctrlPr>
+              <w:rPr>
+                <w:rFonts w:ascii="Cambria Math" w:hAnsi="Cambria Math"/>
+                <w:i/>
+              </w:rPr>
+            </m:ctrlPr>
+          </m:naryPr>
+          <m:sub/>
+          <m:sup/>
+          <m:e>
+            <m:f>
+              <m:fPr>
+                <m:ctrlPr>
+                  <w:rPr>
+                    <w:rFonts w:ascii="Cambria Math" w:hAnsi="Cambria Math"/>
+                    <w:i/>
+                  </w:rPr>
+                </m:ctrlPr>
+              </m:fPr>
+              <m:num>
+                <m:r>
+                  <w:rPr>
+                    <w:rFonts w:ascii="Cambria Math" w:hAnsi="Cambria Math"/>
+                  </w:rPr>
+                  <m:t>1</m:t>
+                </m:r>
+              </m:num>
+              <m:den>
+                <m:r>
+                  <w:rPr>
+                    <w:rFonts w:ascii="Cambria Math" w:hAnsi="Cambria Math"/>
+                  </w:rPr>
+                  <m:t>A-350</m:t>
+                </m:r>
+              </m:den>
+            </m:f>
+            <m:r>
+              <w:rPr>
+                <w:rFonts w:ascii="Cambria Math" w:hAnsi="Cambria Math"/>
+              </w:rPr>
+              <m:t>dA</m:t>
+            </m:r>
+          </m:e>
+        </m:nary>
+      </m:oMath>
+      <w:r>
+        <w:rPr>
+          <w:rFonts w:ascii="Consolas" w:eastAsiaTheme="minorEastAsia" w:hAnsi="Consolas"/>
+        </w:rPr>
+        <w:t xml:space="preserve"> </w:t>
+      </w:r>
+    </w:p>
+    <w:p>
+      <w:pPr>
+        <w:spacing w:after="0"/>
+        <w:rPr>
+          <w:rFonts w:ascii="Consolas" w:hAnsi="Consolas"/>
+        </w:rPr>
+      </w:pPr>
+      <m:oMath>
+        <m:r>
+          <w:rPr>
+            <w:rFonts w:ascii="Cambria Math" w:hAnsi="Cambria Math"/>
+          </w:rPr>
+          <m:t>=-</m:t>
+        </m:r>
+        <m:f>
+          <m:fPr>
+            <m:ctrlPr>
+              <w:rPr>
+                <w:rFonts w:ascii="Cambria Math" w:hAnsi="Cambria Math"/>
+                <w:i/>
+              </w:rPr>
+            </m:ctrlPr>
+          </m:fPr>
+          <m:num>
+            <m:r>
+              <w:rPr>
+                <w:rFonts w:ascii="Cambria Math" w:hAnsi="Cambria Math"/>
+              </w:rPr>
+              <m:t>175</m:t>
+            </m:r>
+          </m:num>
+          <m:den>
+            <m:r>
+              <w:rPr>
+                <w:rFonts w:ascii="Cambria Math" w:hAnsi="Cambria Math"/>
+              </w:rPr>
+              <m:t>2</m:t>
+            </m:r>
+          </m:den>
+        </m:f>
+        <m:nary>
+          <m:naryPr>
+            <m:limLoc m:val="undOvr"/>
+            <m:subHide m:val="1"/>
+            <m:supHide m:val="1"/>
+            <m:ctrlPr>
+              <w:rPr>
+                <w:rFonts w:ascii="Cambria Math" w:hAnsi="Cambria Math"/>
+                <w:i/>
+              </w:rPr>
+            </m:ctrlPr>
+          </m:naryPr>
+          <m:sub/>
+          <m:sup/>
+          <m:e>
+            <m:f>
+              <m:fPr>
+                <m:ctrlPr>
+                  <w:rPr>
+                    <w:rFonts w:ascii="Cambria Math" w:hAnsi="Cambria Math"/>
+                    <w:i/>
+                  </w:rPr>
+                </m:ctrlPr>
+              </m:fPr>
+              <m:num>
+                <m:r>
+                  <w:rPr>
+                    <w:rFonts w:ascii="Cambria Math" w:hAnsi="Cambria Math"/>
+                  </w:rPr>
+                  <m:t>1</m:t>
+                </m:r>
+              </m:num>
+              <m:den>
+                <m:r>
+                  <w:rPr>
+                    <w:rFonts w:ascii="Cambria Math" w:hAnsi="Cambria Math"/>
+                  </w:rPr>
+                  <m:t>u</m:t>
+                </m:r>
+              </m:den>
+            </m:f>
+            <m:r>
+              <w:rPr>
+                <w:rFonts w:ascii="Cambria Math" w:hAnsi="Cambria Math"/>
+              </w:rPr>
+              <m:t>dA</m:t>
+            </m:r>
+          </m:e>
+        </m:nary>
+      </m:oMath>
+      <w:r>
+        <w:rPr>
+          <w:rFonts w:ascii="Consolas" w:eastAsiaTheme="minorEastAsia" w:hAnsi="Consolas"/>
+        </w:rPr>
+        <w:t xml:space="preserve"> </w:t>
+      </w:r>
+    </w:p>
+    <w:p>
+      <w:pPr>
+        <w:spacing w:after="0"/>
+        <w:rPr>
+          <w:rFonts w:ascii="Consolas" w:hAnsi="Consolas"/>
+        </w:rPr>
+      </w:pPr>
+      <m:oMath>
+        <m:r>
+          <w:rPr>
+            <w:rFonts w:ascii="Cambria Math" w:hAnsi="Cambria Math"/>
+          </w:rPr>
+          <m:t>=-</m:t>
+        </m:r>
+        <m:f>
+          <m:fPr>
+            <m:ctrlPr>
+              <w:rPr>
+                <w:rFonts w:ascii="Cambria Math" w:hAnsi="Cambria Math"/>
+                <w:i/>
+              </w:rPr>
+            </m:ctrlPr>
+          </m:fPr>
+          <m:num>
+            <m:r>
+              <w:rPr>
+                <w:rFonts w:ascii="Cambria Math" w:hAnsi="Cambria Math"/>
+              </w:rPr>
+              <m:t>175</m:t>
+            </m:r>
+          </m:num>
+          <m:den>
+            <m:r>
+              <w:rPr>
+                <w:rFonts w:ascii="Cambria Math" w:hAnsi="Cambria Math"/>
+              </w:rPr>
+              <m:t>2</m:t>
+            </m:r>
+          </m:den>
+        </m:f>
+        <m:func>
+          <m:funcPr>
+            <m:ctrlPr>
+              <w:rPr>
+                <w:rFonts w:ascii="Cambria Math" w:hAnsi="Cambria Math"/>
+              </w:rPr>
+            </m:ctrlPr>
+          </m:funcPr>
+          <m:fName>
+            <m:r>
+              <m:rPr>
+                <m:sty m:val="p"/>
+              </m:rPr>
+              <w:rPr>
+                <w:rFonts w:ascii="Cambria Math" w:hAnsi="Cambria Math"/>
+              </w:rPr>
+              <m:t>log</m:t>
+            </m:r>
+          </m:fName>
+          <m:e>
+            <m:d>
+              <m:dPr>
+                <m:ctrlPr>
+                  <w:rPr>
+                    <w:rFonts w:ascii="Cambria Math" w:hAnsi="Cambria Math"/>
+                    <w:i/>
+                  </w:rPr>
+                </m:ctrlPr>
+              </m:dPr>
+              <m:e>
+                <m:r>
+                  <w:rPr>
+                    <w:rFonts w:ascii="Cambria Math" w:hAnsi="Cambria Math"/>
+                  </w:rPr>
+                  <m:t>u</m:t>
+                </m:r>
+              </m:e>
+            </m:d>
+          </m:e>
+        </m:func>
+        <m:r>
+          <w:rPr>
+            <w:rFonts w:ascii="Cambria Math" w:hAnsi="Cambria Math"/>
+          </w:rPr>
+          <m:t>+c</m:t>
+        </m:r>
+      </m:oMath>
+      <w:r>
+        <w:rPr>
+          <w:rFonts w:ascii="Consolas" w:eastAsiaTheme="minorEastAsia" w:hAnsi="Consolas"/>
+        </w:rPr>
+        <w:t xml:space="preserve"> </w:t>
+      </w:r>
+    </w:p>
+    <w:p>
+      <w:pPr>
+        <w:spacing w:after="0"/>
+        <w:rPr>
+          <w:rFonts w:ascii="Consolas" w:hAnsi="Consolas"/>
+        </w:rPr>
+      </w:pPr>
+      <m:oMath>
+        <m:r>
+          <w:rPr>
+            <w:rFonts w:ascii="Cambria Math" w:hAnsi="Cambria Math"/>
+          </w:rPr>
+          <m:t>=-</m:t>
+        </m:r>
+        <m:f>
+          <m:fPr>
+            <m:ctrlPr>
+              <w:rPr>
+                <w:rFonts w:ascii="Cambria Math" w:hAnsi="Cambria Math"/>
+                <w:i/>
+              </w:rPr>
+            </m:ctrlPr>
+          </m:fPr>
+          <m:num>
+            <m:r>
+              <w:rPr>
+                <w:rFonts w:ascii="Cambria Math" w:hAnsi="Cambria Math"/>
+              </w:rPr>
+              <m:t>175</m:t>
+            </m:r>
+          </m:num>
+          <m:den>
+            <m:r>
+              <w:rPr>
+                <w:rFonts w:ascii="Cambria Math" w:hAnsi="Cambria Math"/>
+              </w:rPr>
+              <m:t>2</m:t>
+            </m:r>
+          </m:den>
+        </m:f>
+        <m:func>
+          <m:funcPr>
+            <m:ctrlPr>
+              <w:rPr>
+                <w:rFonts w:ascii="Cambria Math" w:hAnsi="Cambria Math"/>
+              </w:rPr>
+            </m:ctrlPr>
+          </m:funcPr>
+          <m:fName>
+            <m:r>
+              <m:rPr>
+                <m:sty m:val="p"/>
+              </m:rPr>
+              <w:rPr>
+                <w:rFonts w:ascii="Cambria Math" w:hAnsi="Cambria Math"/>
+              </w:rPr>
+              <m:t>log</m:t>
+            </m:r>
+          </m:fName>
+          <m:e>
+            <m:d>
+              <m:dPr>
+                <m:ctrlPr>
+                  <w:rPr>
+                    <w:rFonts w:ascii="Cambria Math" w:hAnsi="Cambria Math"/>
+                    <w:i/>
+                  </w:rPr>
+                </m:ctrlPr>
+              </m:dPr>
+              <m:e>
+                <m:r>
+                  <w:rPr>
+                    <w:rFonts w:ascii="Cambria Math" w:hAnsi="Cambria Math"/>
+                  </w:rPr>
+                  <m:t>A-350</m:t>
+                </m:r>
+              </m:e>
+            </m:d>
+          </m:e>
+        </m:func>
+        <m:r>
+          <w:rPr>
+            <w:rFonts w:ascii="Cambria Math" w:hAnsi="Cambria Math"/>
+          </w:rPr>
+          <m:t>+c</m:t>
+        </m:r>
+      </m:oMath>
+      <w:r>
+        <w:rPr>
+          <w:rFonts w:ascii="Consolas" w:eastAsiaTheme="minorEastAsia" w:hAnsi="Consolas"/>
+        </w:rPr>
+        <w:t xml:space="preserve"> </w:t>
+      </w:r>
+    </w:p>
+    <w:p>
+      <w:pPr>
+        <w:spacing w:after="0"/>
+        <w:rPr>
+          <w:rFonts w:ascii="Consolas" w:hAnsi="Consolas"/>
+        </w:rPr>
+      </w:pPr>
+      <m:oMath>
+        <m:r>
+          <w:rPr>
+            <w:rFonts w:ascii="Cambria Math" w:hAnsi="Cambria Math"/>
+          </w:rPr>
+          <m:t>A(t)</m:t>
+        </m:r>
+        <m:r>
+          <w:rPr>
+            <w:rFonts w:ascii="Cambria Math" w:hAnsi="Cambria Math"/>
+          </w:rPr>
+          <m:t>=-</m:t>
+        </m:r>
+        <m:f>
+          <m:fPr>
+            <m:ctrlPr>
+              <w:rPr>
+                <w:rFonts w:ascii="Cambria Math" w:hAnsi="Cambria Math"/>
+                <w:i/>
+              </w:rPr>
+            </m:ctrlPr>
+          </m:fPr>
+          <m:num>
+            <m:r>
+              <w:rPr>
+                <w:rFonts w:ascii="Cambria Math" w:hAnsi="Cambria Math"/>
+              </w:rPr>
+              <m:t>175</m:t>
+            </m:r>
+          </m:num>
+          <m:den>
+            <m:r>
+              <w:rPr>
+                <w:rFonts w:ascii="Cambria Math" w:hAnsi="Cambria Math"/>
+              </w:rPr>
+              <m:t>2</m:t>
+            </m:r>
+          </m:den>
+        </m:f>
+        <m:func>
+          <m:funcPr>
+            <m:ctrlPr>
+              <w:rPr>
+                <w:rFonts w:ascii="Cambria Math" w:hAnsi="Cambria Math"/>
+              </w:rPr>
+            </m:ctrlPr>
+          </m:funcPr>
+          <m:fName>
+            <m:r>
+              <m:rPr>
+                <m:sty m:val="p"/>
+              </m:rPr>
+              <w:rPr>
+                <w:rFonts w:ascii="Cambria Math" w:hAnsi="Cambria Math"/>
+              </w:rPr>
+              <m:t>log</m:t>
+            </m:r>
+          </m:fName>
+          <m:e>
+            <m:d>
+              <m:dPr>
+                <m:ctrlPr>
+                  <w:rPr>
+                    <w:rFonts w:ascii="Cambria Math" w:hAnsi="Cambria Math"/>
+                    <w:i/>
+                  </w:rPr>
+                </m:ctrlPr>
+              </m:dPr>
+              <m:e>
+                <m:r>
+                  <w:rPr>
+                    <w:rFonts w:ascii="Cambria Math" w:hAnsi="Cambria Math"/>
+                  </w:rPr>
+                  <m:t>700-2A</m:t>
+                </m:r>
+              </m:e>
+            </m:d>
+          </m:e>
+        </m:func>
+        <m:r>
+          <w:rPr>
+            <w:rFonts w:ascii="Cambria Math" w:hAnsi="Cambria Math"/>
+          </w:rPr>
+          <m:t>+c</m:t>
+        </m:r>
+      </m:oMath>
+      <w:r>
+        <w:rPr>
+          <w:rFonts w:ascii="Consolas" w:eastAsiaTheme="minorEastAsia" w:hAnsi="Consolas"/>
+        </w:rPr>
+        <w:t xml:space="preserve"> </w:t>
+      </w:r>
+    </w:p>
+    <w:p>
+      <w:pPr>
+        <w:spacing w:after="0"/>
+        <w:rPr>
+          <w:rFonts w:ascii="Consolas" w:hAnsi="Consolas"/>
+        </w:rPr>
+      </w:pPr>
+    </w:p>
+    <w:p>
+      <w:pPr>
+        <w:spacing w:after="0"/>
+        <w:rPr>
+          <w:rFonts w:ascii="Consolas" w:hAnsi="Consolas"/>
+        </w:rPr>
+      </w:pPr>
+    </w:p>
+    <w:p>
+      <w:pPr>
+        <w:spacing w:after="0"/>
+        <w:rPr>
+          <w:rFonts w:ascii="Consolas" w:hAnsi="Consolas"/>
+        </w:rPr>
+      </w:pPr>
+    </w:p>
+    <w:p>
+      <w:pPr>
+        <w:spacing w:after="0"/>
+        <w:rPr>
+          <w:rFonts w:ascii="Consolas" w:hAnsi="Consolas"/>
+        </w:rPr>
+      </w:pPr>
+    </w:p>
+    <w:p>
+      <w:pPr>
+        <w:spacing w:after="0"/>
+        <w:rPr>
+          <w:rFonts w:ascii="Consolas" w:hAnsi="Consolas"/>
+        </w:rPr>
+      </w:pPr>
+    </w:p>
+    <w:p>
+      <w:pPr>
+        <w:spacing w:after="0"/>
+        <w:rPr>
+          <w:rFonts w:ascii="Consolas" w:hAnsi="Consolas"/>
+        </w:rPr>
+      </w:pPr>
+    </w:p>
+    <w:p>
+      <w:pPr>
+        <w:spacing w:after="0"/>
+        <w:rPr>
+          <w:rFonts w:ascii="Consolas" w:hAnsi="Consolas"/>
+        </w:rPr>
+      </w:pPr>
+    </w:p>
+    <w:p>
+      <w:pPr>
+        <w:spacing w:after="0"/>
+        <w:rPr>
+          <w:rFonts w:ascii="Consolas" w:hAnsi="Consolas"/>
+        </w:rPr>
+      </w:pPr>
+      <w:r>
+        <w:rPr>
+          <w:rFonts w:ascii="Consolas" w:hAnsi="Consolas"/>
+        </w:rPr>
+        <w:lastRenderedPageBreak/>
         <w:t xml:space="preserve">Question </w:t>
       </w:r>
       <w:r>
@@ -911,6 +5849,7 @@
   <w:style w:type="character" w:default="1" w:styleId="DefaultParagraphFont">
     <w:name w:val="Default Paragraph Font"/>
     <w:uiPriority w:val="1"/>
+    <w:semiHidden/>
     <w:unhideWhenUsed/>
   </w:style>
   <w:style w:type="table" w:default="1" w:styleId="TableNormal">
@@ -943,6 +5882,26 @@
     <w:rPr>
       <w:color w:val="808080"/>
     </w:rPr>
+  </w:style>
+  <w:style w:type="character" w:customStyle="1" w:styleId="mjx-char">
+    <w:name w:val="mjx-char"/>
+    <w:basedOn w:val="DefaultParagraphFont"/>
+    <w:rsid w:val="00F42EDD"/>
+  </w:style>
+  <w:style w:type="character" w:customStyle="1" w:styleId="mi">
+    <w:name w:val="mi"/>
+    <w:basedOn w:val="DefaultParagraphFont"/>
+    <w:rsid w:val="00390BA0"/>
+  </w:style>
+  <w:style w:type="character" w:customStyle="1" w:styleId="mn">
+    <w:name w:val="mn"/>
+    <w:basedOn w:val="DefaultParagraphFont"/>
+    <w:rsid w:val="00390BA0"/>
+  </w:style>
+  <w:style w:type="character" w:customStyle="1" w:styleId="mjxassistivemathml">
+    <w:name w:val="mjx_assistive_mathml"/>
+    <w:basedOn w:val="DefaultParagraphFont"/>
+    <w:rsid w:val="00390BA0"/>
   </w:style>
 </w:styles>
 </file>
